--- a/templates/Learning and Assessment Plan (F122A14).docx
+++ b/templates/Learning and Assessment Plan (F122A14).docx
@@ -8,15 +8,13 @@
           <w:tab w:val="center" w:pos="4962"/>
         </w:tabs>
         <w:rPr>
-          <w:rFonts w:ascii="Arial" w:eastAsia="Calibri" w:hAnsi="Arial" w:cs="Arial"/>
-          <w:sz w:val="22"/>
+          <w:rFonts w:eastAsia="Calibri" w:cs="Arial"/>
           <w:szCs w:val="22"/>
         </w:rPr>
       </w:pPr>
       <w:r>
         <w:rPr>
-          <w:rFonts w:ascii="Arial" w:eastAsia="Calibri" w:hAnsi="Arial" w:cs="Arial"/>
-          <w:sz w:val="22"/>
+          <w:rFonts w:eastAsia="Calibri" w:cs="Arial"/>
           <w:szCs w:val="22"/>
         </w:rPr>
         <w:t>This learning and assessment plan outlines how this unit or cluster of units will be delivered and assessed. The schedule of learning topics, assessments and the due date for assessments is included.</w:t>
@@ -256,8 +254,7 @@
             <w:pPr>
               <w:spacing w:before="60" w:after="60"/>
               <w:rPr>
-                <w:rFonts w:ascii="Arial" w:hAnsi="Arial" w:cs="Arial"/>
-                <w:sz w:val="22"/>
+                <w:rFonts w:cs="Arial"/>
                 <w:szCs w:val="22"/>
                 <w:highlight w:val="cyan"/>
                 <w:lang w:val="en-US"/>
@@ -274,8 +271,7 @@
               <w:spacing w:line="276" w:lineRule="auto"/>
               <w:jc w:val="both"/>
               <w:rPr>
-                <w:rFonts w:ascii="Arial" w:hAnsi="Arial" w:cs="Arial"/>
-                <w:sz w:val="22"/>
+                <w:rFonts w:cs="Arial"/>
                 <w:szCs w:val="22"/>
                 <w:lang w:val="en-US"/>
               </w:rPr>
@@ -292,8 +288,7 @@
             <w:pPr>
               <w:spacing w:before="60" w:after="60"/>
               <w:rPr>
-                <w:rFonts w:ascii="Arial" w:hAnsi="Arial" w:cs="Arial"/>
-                <w:sz w:val="22"/>
+                <w:rFonts w:cs="Arial"/>
                 <w:szCs w:val="22"/>
                 <w:highlight w:val="cyan"/>
                 <w:lang w:val="en-US"/>
@@ -309,8 +304,7 @@
             <w:pPr>
               <w:spacing w:before="60" w:after="60"/>
               <w:rPr>
-                <w:rFonts w:ascii="Arial" w:hAnsi="Arial" w:cs="Arial"/>
-                <w:sz w:val="22"/>
+                <w:rFonts w:cs="Arial"/>
                 <w:szCs w:val="22"/>
                 <w:lang w:val="en-US"/>
               </w:rPr>
@@ -328,9 +322,8 @@
             <w:pPr>
               <w:spacing w:before="60" w:after="60"/>
               <w:rPr>
-                <w:rFonts w:ascii="Arial" w:hAnsi="Arial" w:cs="Arial"/>
+                <w:rFonts w:cs="Arial"/>
                 <w:b/>
-                <w:sz w:val="22"/>
                 <w:szCs w:val="22"/>
                 <w:lang w:val="en-US"/>
               </w:rPr>
@@ -345,8 +338,7 @@
             <w:pPr>
               <w:spacing w:before="60" w:after="60"/>
               <w:rPr>
-                <w:rFonts w:ascii="Arial" w:hAnsi="Arial" w:cs="Arial"/>
-                <w:sz w:val="22"/>
+                <w:rFonts w:cs="Arial"/>
                 <w:szCs w:val="22"/>
                 <w:lang w:val="en-US"/>
               </w:rPr>
@@ -364,7 +356,7 @@
             <w:pPr>
               <w:spacing w:before="60" w:after="60"/>
               <w:rPr>
-                <w:rFonts w:ascii="Arial" w:hAnsi="Arial" w:cs="Arial"/>
+                <w:rFonts w:cs="Arial"/>
                 <w:sz w:val="20"/>
                 <w:szCs w:val="20"/>
                 <w:lang w:val="en-US"/>
@@ -372,7 +364,7 @@
             </w:pPr>
             <w:r>
               <w:rPr>
-                <w:rFonts w:ascii="Arial" w:eastAsia="Calibri" w:hAnsi="Arial" w:cs="Arial"/>
+                <w:rFonts w:eastAsia="Calibri" w:cs="Arial"/>
                 <w:b/>
                 <w:sz w:val="20"/>
                 <w:szCs w:val="20"/>
@@ -381,7 +373,7 @@
             </w:r>
             <w:r>
               <w:rPr>
-                <w:rFonts w:ascii="Arial" w:eastAsia="Calibri" w:hAnsi="Arial" w:cs="Arial"/>
+                <w:rFonts w:eastAsia="Calibri" w:cs="Arial"/>
                 <w:sz w:val="20"/>
                 <w:szCs w:val="20"/>
               </w:rPr>
@@ -400,7 +392,7 @@
             </w:hyperlink>
             <w:r>
               <w:rPr>
-                <w:rFonts w:ascii="Arial" w:eastAsia="Calibri" w:hAnsi="Arial" w:cs="Arial"/>
+                <w:rFonts w:eastAsia="Calibri" w:cs="Arial"/>
                 <w:sz w:val="20"/>
                 <w:szCs w:val="20"/>
               </w:rPr>
@@ -439,8 +431,7 @@
     <w:p>
       <w:pPr>
         <w:rPr>
-          <w:rFonts w:ascii="Arial" w:hAnsi="Arial" w:cs="Arial"/>
-          <w:sz w:val="22"/>
+          <w:rFonts w:cs="Arial"/>
           <w:szCs w:val="22"/>
         </w:rPr>
       </w:pPr>
@@ -501,27 +492,24 @@
             <w:pPr>
               <w:spacing w:before="60" w:after="60"/>
               <w:rPr>
-                <w:rFonts w:ascii="Arial" w:hAnsi="Arial" w:cs="Arial"/>
+                <w:rFonts w:cs="Arial"/>
                 <w:b/>
                 <w:bCs/>
-                <w:sz w:val="22"/>
                 <w:szCs w:val="22"/>
               </w:rPr>
             </w:pPr>
             <w:r>
               <w:rPr>
-                <w:rFonts w:ascii="Arial" w:hAnsi="Arial" w:cs="Arial"/>
+                <w:rFonts w:cs="Arial"/>
                 <w:bCs/>
-                <w:sz w:val="22"/>
                 <w:szCs w:val="22"/>
               </w:rPr>
               <w:t>Student to supply:</w:t>
             </w:r>
             <w:r>
               <w:rPr>
-                <w:rFonts w:ascii="Arial" w:hAnsi="Arial" w:cs="Arial"/>
+                <w:rFonts w:cs="Arial"/>
                 <w:bCs/>
-                <w:sz w:val="22"/>
                 <w:szCs w:val="22"/>
               </w:rPr>
               <w:t xml:space="preserve"> </w:t>
@@ -531,10 +519,9 @@
             <w:pPr>
               <w:spacing w:before="60" w:after="60"/>
               <w:rPr>
-                <w:rFonts w:ascii="Arial" w:hAnsi="Arial" w:cs="Arial"/>
+                <w:rFonts w:cs="Arial"/>
                 <w:b/>
                 <w:bCs/>
-                <w:sz w:val="22"/>
                 <w:szCs w:val="22"/>
               </w:rPr>
             </w:pPr>
@@ -551,17 +538,15 @@
             <w:pPr>
               <w:spacing w:before="60" w:after="60"/>
               <w:rPr>
-                <w:rFonts w:ascii="Arial" w:eastAsia="Calibri" w:hAnsi="Arial" w:cs="Arial"/>
+                <w:rFonts w:eastAsia="Calibri" w:cs="Arial"/>
                 <w:color w:val="000000"/>
-                <w:sz w:val="22"/>
                 <w:szCs w:val="22"/>
               </w:rPr>
             </w:pPr>
             <w:r>
               <w:rPr>
-                <w:rFonts w:ascii="Arial" w:eastAsia="Calibri" w:hAnsi="Arial" w:cs="Arial"/>
+                <w:rFonts w:eastAsia="Calibri" w:cs="Arial"/>
                 <w:color w:val="000000"/>
-                <w:sz w:val="22"/>
                 <w:szCs w:val="22"/>
               </w:rPr>
               <w:t>College to supply:</w:t>
@@ -571,9 +556,8 @@
             <w:pPr>
               <w:spacing w:before="60" w:after="60"/>
               <w:rPr>
-                <w:rFonts w:ascii="Arial" w:eastAsia="Calibri" w:hAnsi="Arial" w:cs="Arial"/>
+                <w:rFonts w:eastAsia="Calibri" w:cs="Arial"/>
                 <w:color w:val="000000"/>
-                <w:sz w:val="22"/>
                 <w:szCs w:val="22"/>
               </w:rPr>
             </w:pPr>
@@ -590,21 +574,19 @@
             <w:pPr>
               <w:spacing w:before="60" w:after="60"/>
               <w:rPr>
-                <w:rFonts w:ascii="Arial" w:hAnsi="Arial" w:cs="Arial"/>
+                <w:rFonts w:cs="Arial"/>
                 <w:b/>
                 <w:color w:val="000000" w:themeColor="text1"/>
-                <w:sz w:val="22"/>
                 <w:szCs w:val="22"/>
                 <w:lang w:val="en-US"/>
               </w:rPr>
             </w:pPr>
             <w:r>
               <w:rPr>
-                <w:rFonts w:ascii="Arial" w:eastAsia="SimSun" w:hAnsi="Arial" w:cs="Arial"/>
+                <w:rFonts w:eastAsia="SimSun" w:cs="Arial"/>
                 <w:b/>
                 <w:bCs/>
                 <w:color w:val="000000" w:themeColor="text1"/>
-                <w:sz w:val="22"/>
                 <w:szCs w:val="22"/>
               </w:rPr>
               <w:t>Lecturer Name:</w:t>
@@ -620,21 +602,19 @@
             <w:pPr>
               <w:spacing w:before="60" w:after="60"/>
               <w:rPr>
-                <w:rFonts w:ascii="Arial" w:eastAsia="SimSun" w:hAnsi="Arial" w:cs="Arial"/>
+                <w:rFonts w:eastAsia="SimSun" w:cs="Arial"/>
                 <w:b/>
                 <w:bCs/>
                 <w:color w:val="000000" w:themeColor="text1"/>
-                <w:sz w:val="22"/>
                 <w:szCs w:val="22"/>
               </w:rPr>
             </w:pPr>
             <w:r>
               <w:rPr>
-                <w:rFonts w:ascii="Arial" w:eastAsia="SimSun" w:hAnsi="Arial" w:cs="Arial"/>
+                <w:rFonts w:eastAsia="SimSun" w:cs="Arial"/>
                 <w:b/>
                 <w:bCs/>
                 <w:color w:val="000000" w:themeColor="text1"/>
-                <w:sz w:val="22"/>
                 <w:szCs w:val="22"/>
               </w:rPr>
               <w:t xml:space="preserve">Phone:  </w:t>
@@ -650,21 +630,19 @@
             <w:pPr>
               <w:spacing w:before="60" w:after="60"/>
               <w:rPr>
-                <w:rFonts w:ascii="Arial" w:eastAsia="SimSun" w:hAnsi="Arial" w:cs="Arial"/>
+                <w:rFonts w:eastAsia="SimSun" w:cs="Arial"/>
                 <w:b/>
                 <w:bCs/>
                 <w:color w:val="000000" w:themeColor="text1"/>
-                <w:sz w:val="22"/>
                 <w:szCs w:val="22"/>
               </w:rPr>
             </w:pPr>
             <w:r>
               <w:rPr>
-                <w:rFonts w:ascii="Arial" w:eastAsia="SimSun" w:hAnsi="Arial" w:cs="Arial"/>
+                <w:rFonts w:eastAsia="SimSun" w:cs="Arial"/>
                 <w:b/>
                 <w:bCs/>
                 <w:color w:val="000000" w:themeColor="text1"/>
-                <w:sz w:val="22"/>
                 <w:szCs w:val="22"/>
               </w:rPr>
               <w:t xml:space="preserve">Email: </w:t>
@@ -680,21 +658,19 @@
             <w:pPr>
               <w:spacing w:before="60" w:after="60"/>
               <w:rPr>
-                <w:rFonts w:ascii="Arial" w:eastAsia="SimSun" w:hAnsi="Arial" w:cs="Arial"/>
+                <w:rFonts w:eastAsia="SimSun" w:cs="Arial"/>
                 <w:b/>
                 <w:bCs/>
                 <w:color w:val="000000" w:themeColor="text1"/>
-                <w:sz w:val="22"/>
                 <w:szCs w:val="22"/>
               </w:rPr>
             </w:pPr>
             <w:r>
               <w:rPr>
-                <w:rFonts w:ascii="Arial" w:eastAsia="SimSun" w:hAnsi="Arial" w:cs="Arial"/>
+                <w:rFonts w:eastAsia="SimSun" w:cs="Arial"/>
                 <w:b/>
                 <w:bCs/>
                 <w:color w:val="000000" w:themeColor="text1"/>
-                <w:sz w:val="22"/>
                 <w:szCs w:val="22"/>
               </w:rPr>
               <w:t xml:space="preserve">Contact times </w:t>
@@ -710,21 +686,19 @@
             <w:pPr>
               <w:spacing w:before="60" w:after="60"/>
               <w:rPr>
-                <w:rFonts w:ascii="Arial" w:eastAsia="SimSun" w:hAnsi="Arial" w:cs="Arial"/>
+                <w:rFonts w:eastAsia="SimSun" w:cs="Arial"/>
                 <w:b/>
                 <w:bCs/>
                 <w:color w:val="000000" w:themeColor="text1"/>
-                <w:sz w:val="22"/>
                 <w:szCs w:val="22"/>
               </w:rPr>
             </w:pPr>
             <w:r>
               <w:rPr>
-                <w:rFonts w:ascii="Arial" w:eastAsia="SimSun" w:hAnsi="Arial" w:cs="Arial"/>
+                <w:rFonts w:eastAsia="SimSun" w:cs="Arial"/>
                 <w:b/>
                 <w:bCs/>
                 <w:color w:val="000000" w:themeColor="text1"/>
-                <w:sz w:val="22"/>
                 <w:szCs w:val="22"/>
               </w:rPr>
               <w:t>Campus / Room</w:t>
@@ -744,8 +718,7 @@
             <w:pPr>
               <w:spacing w:before="60" w:after="60"/>
               <w:rPr>
-                <w:rFonts w:ascii="Arial" w:hAnsi="Arial" w:cs="Arial"/>
-                <w:sz w:val="22"/>
+                <w:rFonts w:cs="Arial"/>
                 <w:szCs w:val="22"/>
                 <w:lang w:val="en-US"/>
               </w:rPr>
@@ -760,8 +733,7 @@
             <w:pPr>
               <w:spacing w:before="60" w:after="60"/>
               <w:rPr>
-                <w:rFonts w:ascii="Arial" w:hAnsi="Arial" w:cs="Arial"/>
-                <w:sz w:val="22"/>
+                <w:rFonts w:cs="Arial"/>
                 <w:szCs w:val="22"/>
                 <w:lang w:val="en-US"/>
               </w:rPr>
@@ -776,8 +748,7 @@
             <w:pPr>
               <w:spacing w:before="60" w:after="60"/>
               <w:rPr>
-                <w:rFonts w:ascii="Arial" w:hAnsi="Arial" w:cs="Arial"/>
-                <w:sz w:val="22"/>
+                <w:rFonts w:cs="Arial"/>
                 <w:szCs w:val="22"/>
                 <w:lang w:val="en-US"/>
               </w:rPr>
@@ -792,8 +763,7 @@
             <w:pPr>
               <w:spacing w:before="60" w:after="60"/>
               <w:rPr>
-                <w:rFonts w:ascii="Arial" w:hAnsi="Arial" w:cs="Arial"/>
-                <w:sz w:val="22"/>
+                <w:rFonts w:cs="Arial"/>
                 <w:szCs w:val="22"/>
                 <w:lang w:val="en-US"/>
               </w:rPr>
@@ -808,8 +778,7 @@
             <w:pPr>
               <w:spacing w:before="60" w:after="60"/>
               <w:rPr>
-                <w:rFonts w:ascii="Arial" w:hAnsi="Arial" w:cs="Arial"/>
-                <w:sz w:val="22"/>
+                <w:rFonts w:cs="Arial"/>
                 <w:szCs w:val="22"/>
                 <w:lang w:val="en-US"/>
               </w:rPr>
@@ -829,8 +798,7 @@
             <w:pPr>
               <w:spacing w:before="60" w:after="60"/>
               <w:rPr>
-                <w:rFonts w:ascii="Arial" w:hAnsi="Arial" w:cs="Arial"/>
-                <w:sz w:val="22"/>
+                <w:rFonts w:cs="Arial"/>
                 <w:szCs w:val="22"/>
                 <w:lang w:val="en-US"/>
               </w:rPr>
@@ -845,8 +813,7 @@
             <w:pPr>
               <w:spacing w:before="60" w:after="60"/>
               <w:rPr>
-                <w:rFonts w:ascii="Arial" w:hAnsi="Arial" w:cs="Arial"/>
-                <w:sz w:val="22"/>
+                <w:rFonts w:cs="Arial"/>
                 <w:szCs w:val="22"/>
                 <w:lang w:val="en-US"/>
               </w:rPr>
@@ -861,8 +828,7 @@
             <w:pPr>
               <w:spacing w:before="60" w:after="60"/>
               <w:rPr>
-                <w:rFonts w:ascii="Arial" w:hAnsi="Arial" w:cs="Arial"/>
-                <w:sz w:val="22"/>
+                <w:rFonts w:cs="Arial"/>
                 <w:szCs w:val="22"/>
                 <w:lang w:val="en-US"/>
               </w:rPr>
@@ -877,8 +843,7 @@
             <w:pPr>
               <w:spacing w:before="60" w:after="60"/>
               <w:rPr>
-                <w:rFonts w:ascii="Arial" w:hAnsi="Arial" w:cs="Arial"/>
-                <w:sz w:val="22"/>
+                <w:rFonts w:cs="Arial"/>
                 <w:szCs w:val="22"/>
                 <w:lang w:val="en-US"/>
               </w:rPr>
@@ -893,8 +858,7 @@
             <w:pPr>
               <w:spacing w:before="60" w:after="60"/>
               <w:rPr>
-                <w:rFonts w:ascii="Arial" w:hAnsi="Arial" w:cs="Arial"/>
-                <w:sz w:val="22"/>
+                <w:rFonts w:cs="Arial"/>
                 <w:szCs w:val="22"/>
                 <w:lang w:val="en-US"/>
               </w:rPr>
@@ -906,23 +870,20 @@
     <w:p>
       <w:pPr>
         <w:rPr>
-          <w:rFonts w:ascii="Arial" w:hAnsi="Arial" w:cs="Arial"/>
+          <w:rFonts w:cs="Arial"/>
           <w:bCs/>
-          <w:sz w:val="22"/>
           <w:szCs w:val="22"/>
         </w:rPr>
       </w:pPr>
     </w:p>
     <w:p>
       <w:pPr>
+        <w:pStyle w:val="Heading2"/>
         <w:rPr>
           <w:rFonts w:eastAsia="Calibri"/>
         </w:rPr>
       </w:pPr>
       <w:r>
-        <w:rPr>
-          <w:rFonts w:eastAsia="SimSun"/>
-        </w:rPr>
         <w:t>Assessment Summary</w:t>
       </w:r>
       <w:r>
@@ -959,6 +920,7 @@
       </w:tblGrid>
       <w:tr>
         <w:trPr>
+          <w:cantSplit/>
           <w:trHeight w:val="510"/>
           <w:tblHeader/>
           <w:jc w:val="center"/>
@@ -1014,6 +976,7 @@
       </w:tr>
       <w:tr>
         <w:trPr>
+          <w:cantSplit/>
           <w:trHeight w:val="549"/>
           <w:jc w:val="center"/>
         </w:trPr>
@@ -1042,8 +1005,7 @@
             <w:pPr>
               <w:jc w:val="center"/>
               <w:rPr>
-                <w:rFonts w:ascii="Arial" w:eastAsia="Calibri" w:hAnsi="Arial" w:cs="Arial"/>
-                <w:sz w:val="22"/>
+                <w:rFonts w:eastAsia="Calibri" w:cs="Arial"/>
                 <w:szCs w:val="22"/>
               </w:rPr>
             </w:pPr>
@@ -1059,8 +1021,7 @@
             <w:pPr>
               <w:jc w:val="center"/>
               <w:rPr>
-                <w:rFonts w:ascii="Arial" w:eastAsia="Calibri" w:hAnsi="Arial" w:cs="Arial"/>
-                <w:sz w:val="22"/>
+                <w:rFonts w:eastAsia="Calibri" w:cs="Arial"/>
                 <w:szCs w:val="22"/>
               </w:rPr>
             </w:pPr>
@@ -1069,6 +1030,7 @@
       </w:tr>
       <w:tr>
         <w:trPr>
+          <w:cantSplit/>
           <w:trHeight w:val="510"/>
           <w:jc w:val="center"/>
         </w:trPr>
@@ -1082,15 +1044,13 @@
             <w:pPr>
               <w:jc w:val="center"/>
               <w:rPr>
-                <w:rFonts w:ascii="Arial" w:eastAsia="Calibri" w:hAnsi="Arial" w:cs="Arial"/>
-                <w:sz w:val="22"/>
+                <w:rFonts w:eastAsia="Calibri" w:cs="Arial"/>
                 <w:szCs w:val="22"/>
               </w:rPr>
             </w:pPr>
             <w:r>
               <w:rPr>
-                <w:rFonts w:ascii="Arial" w:eastAsia="Calibri" w:hAnsi="Arial" w:cs="Arial"/>
-                <w:sz w:val="22"/>
+                <w:rFonts w:eastAsia="Calibri" w:cs="Arial"/>
                 <w:szCs w:val="22"/>
               </w:rPr>
               <w:t>Assessment 2</w:t>
@@ -1107,8 +1067,7 @@
             <w:pPr>
               <w:jc w:val="center"/>
               <w:rPr>
-                <w:rFonts w:ascii="Arial" w:eastAsia="Calibri" w:hAnsi="Arial" w:cs="Arial"/>
-                <w:sz w:val="22"/>
+                <w:rFonts w:eastAsia="Calibri" w:cs="Arial"/>
                 <w:szCs w:val="22"/>
               </w:rPr>
             </w:pPr>
@@ -1124,8 +1083,7 @@
             <w:pPr>
               <w:jc w:val="center"/>
               <w:rPr>
-                <w:rFonts w:ascii="Arial" w:eastAsia="Calibri" w:hAnsi="Arial" w:cs="Arial"/>
-                <w:sz w:val="22"/>
+                <w:rFonts w:eastAsia="Calibri" w:cs="Arial"/>
                 <w:szCs w:val="22"/>
               </w:rPr>
             </w:pPr>
@@ -1134,6 +1092,7 @@
       </w:tr>
       <w:tr>
         <w:trPr>
+          <w:cantSplit/>
           <w:trHeight w:val="510"/>
           <w:jc w:val="center"/>
         </w:trPr>
@@ -1147,15 +1106,13 @@
             <w:pPr>
               <w:jc w:val="center"/>
               <w:rPr>
-                <w:rFonts w:ascii="Arial" w:eastAsia="Calibri" w:hAnsi="Arial" w:cs="Arial"/>
-                <w:sz w:val="22"/>
+                <w:rFonts w:eastAsia="Calibri" w:cs="Arial"/>
                 <w:szCs w:val="22"/>
               </w:rPr>
             </w:pPr>
             <w:r>
               <w:rPr>
-                <w:rFonts w:ascii="Arial" w:hAnsi="Arial" w:cs="Arial"/>
-                <w:sz w:val="22"/>
+                <w:rFonts w:cs="Arial"/>
                 <w:szCs w:val="22"/>
               </w:rPr>
               <w:t>Assessment 3</w:t>
@@ -1172,8 +1129,7 @@
             <w:pPr>
               <w:jc w:val="center"/>
               <w:rPr>
-                <w:rFonts w:ascii="Arial" w:eastAsia="Calibri" w:hAnsi="Arial" w:cs="Arial"/>
-                <w:sz w:val="22"/>
+                <w:rFonts w:eastAsia="Calibri" w:cs="Arial"/>
                 <w:szCs w:val="22"/>
               </w:rPr>
             </w:pPr>
@@ -1189,8 +1145,7 @@
             <w:pPr>
               <w:jc w:val="center"/>
               <w:rPr>
-                <w:rFonts w:ascii="Arial" w:eastAsia="Calibri" w:hAnsi="Arial" w:cs="Arial"/>
-                <w:sz w:val="22"/>
+                <w:rFonts w:eastAsia="Calibri" w:cs="Arial"/>
                 <w:szCs w:val="22"/>
               </w:rPr>
             </w:pPr>
@@ -1199,6 +1154,7 @@
       </w:tr>
       <w:tr>
         <w:trPr>
+          <w:cantSplit/>
           <w:trHeight w:val="510"/>
           <w:jc w:val="center"/>
         </w:trPr>
@@ -1212,8 +1168,7 @@
             <w:pPr>
               <w:jc w:val="center"/>
               <w:rPr>
-                <w:rFonts w:ascii="Arial" w:hAnsi="Arial" w:cs="Arial"/>
-                <w:sz w:val="22"/>
+                <w:rFonts w:cs="Arial"/>
                 <w:szCs w:val="22"/>
               </w:rPr>
             </w:pPr>
@@ -1229,8 +1184,7 @@
             <w:pPr>
               <w:jc w:val="center"/>
               <w:rPr>
-                <w:rFonts w:ascii="Arial" w:eastAsia="Calibri" w:hAnsi="Arial" w:cs="Arial"/>
-                <w:sz w:val="22"/>
+                <w:rFonts w:eastAsia="Calibri" w:cs="Arial"/>
                 <w:szCs w:val="22"/>
               </w:rPr>
             </w:pPr>
@@ -1246,8 +1200,7 @@
             <w:pPr>
               <w:jc w:val="center"/>
               <w:rPr>
-                <w:rFonts w:ascii="Arial" w:eastAsia="Calibri" w:hAnsi="Arial" w:cs="Arial"/>
-                <w:sz w:val="22"/>
+                <w:rFonts w:eastAsia="Calibri" w:cs="Arial"/>
                 <w:szCs w:val="22"/>
               </w:rPr>
             </w:pPr>
@@ -1258,10 +1211,9 @@
     <w:p>
       <w:pPr>
         <w:rPr>
-          <w:rFonts w:ascii="Arial" w:hAnsi="Arial" w:cs="Arial"/>
+          <w:rFonts w:cs="Arial"/>
           <w:b/>
           <w:bCs/>
-          <w:sz w:val="22"/>
           <w:szCs w:val="22"/>
         </w:rPr>
       </w:pPr>
@@ -1269,19 +1221,17 @@
     <w:p>
       <w:pPr>
         <w:rPr>
-          <w:rFonts w:ascii="Arial" w:hAnsi="Arial" w:cs="Arial"/>
+          <w:rFonts w:cs="Arial"/>
           <w:b/>
           <w:bCs/>
-          <w:sz w:val="22"/>
           <w:szCs w:val="22"/>
         </w:rPr>
       </w:pPr>
       <w:r>
         <w:rPr>
-          <w:rFonts w:ascii="Arial" w:hAnsi="Arial" w:cs="Arial"/>
+          <w:rFonts w:cs="Arial"/>
           <w:b/>
           <w:bCs/>
-          <w:sz w:val="22"/>
           <w:szCs w:val="22"/>
         </w:rPr>
         <w:t>You will receive more detailed instructions on each assessment from your lecturer.</w:t>
@@ -1290,72 +1240,64 @@
     <w:p>
       <w:pPr>
         <w:rPr>
-          <w:rFonts w:ascii="Arial" w:hAnsi="Arial" w:cs="Arial"/>
+          <w:rFonts w:cs="Arial"/>
           <w:color w:val="000000"/>
-          <w:sz w:val="22"/>
           <w:szCs w:val="22"/>
           <w:lang w:val="en-US"/>
         </w:rPr>
       </w:pPr>
       <w:r>
         <w:rPr>
-          <w:rFonts w:ascii="Arial" w:eastAsia="Calibri" w:hAnsi="Arial" w:cs="Arial"/>
+          <w:rFonts w:eastAsia="Calibri" w:cs="Arial"/>
           <w:bCs/>
-          <w:sz w:val="22"/>
           <w:szCs w:val="22"/>
         </w:rPr>
         <w:t xml:space="preserve">The </w:t>
       </w:r>
       <w:r>
         <w:rPr>
-          <w:rFonts w:ascii="Arial" w:eastAsia="Calibri" w:hAnsi="Arial" w:cs="Arial"/>
+          <w:rFonts w:eastAsia="Calibri" w:cs="Arial"/>
           <w:bCs/>
-          <w:sz w:val="22"/>
           <w:szCs w:val="22"/>
         </w:rPr>
         <w:t>regular</w:t>
       </w:r>
       <w:r>
         <w:rPr>
-          <w:rFonts w:ascii="Arial" w:eastAsia="Calibri" w:hAnsi="Arial" w:cs="Arial"/>
+          <w:rFonts w:eastAsia="Calibri" w:cs="Arial"/>
           <w:bCs/>
-          <w:sz w:val="22"/>
           <w:szCs w:val="22"/>
         </w:rPr>
         <w:t xml:space="preserve"> learning requirements </w:t>
       </w:r>
       <w:r>
         <w:rPr>
-          <w:rFonts w:ascii="Arial" w:eastAsia="Calibri" w:hAnsi="Arial" w:cs="Arial"/>
+          <w:rFonts w:eastAsia="Calibri" w:cs="Arial"/>
           <w:bCs/>
-          <w:sz w:val="22"/>
           <w:szCs w:val="22"/>
         </w:rPr>
         <w:t xml:space="preserve">to develop the skills and knowledge </w:t>
       </w:r>
       <w:r>
         <w:rPr>
-          <w:rFonts w:ascii="Arial" w:eastAsia="Calibri" w:hAnsi="Arial" w:cs="Arial"/>
+          <w:rFonts w:eastAsia="Calibri" w:cs="Arial"/>
           <w:bCs/>
-          <w:sz w:val="22"/>
           <w:szCs w:val="22"/>
         </w:rPr>
         <w:t>for</w:t>
       </w:r>
       <w:r>
         <w:rPr>
-          <w:rFonts w:ascii="Arial" w:eastAsia="Calibri" w:hAnsi="Arial" w:cs="Arial"/>
+          <w:rFonts w:eastAsia="Calibri" w:cs="Arial"/>
           <w:bCs/>
-          <w:sz w:val="22"/>
           <w:szCs w:val="22"/>
         </w:rPr>
         <w:t xml:space="preserve"> this unit</w:t>
       </w:r>
       <w:r>
         <w:rPr>
-          <w:rFonts w:ascii="Arial" w:eastAsia="Calibri" w:hAnsi="Arial" w:cs="Arial"/>
+          <w:rFonts w:eastAsia="Calibri" w:cs="Arial"/>
           <w:bCs/>
-          <w:sz w:val="22"/>
           <w:szCs w:val="22"/>
         </w:rPr>
         <w:t xml:space="preserve"> are outlined below.</w:t>
@@ -1364,26 +1306,23 @@
     <w:p>
       <w:pPr>
         <w:rPr>
-          <w:rFonts w:ascii="Arial" w:eastAsia="Calibri" w:hAnsi="Arial" w:cs="Arial"/>
+          <w:rFonts w:eastAsia="Calibri" w:cs="Arial"/>
           <w:bCs/>
-          <w:sz w:val="22"/>
           <w:szCs w:val="22"/>
         </w:rPr>
       </w:pPr>
       <w:r>
         <w:rPr>
-          <w:rFonts w:ascii="Arial" w:eastAsia="Calibri" w:hAnsi="Arial" w:cs="Arial"/>
+          <w:rFonts w:eastAsia="Calibri" w:cs="Arial"/>
           <w:bCs/>
-          <w:sz w:val="22"/>
           <w:szCs w:val="22"/>
         </w:rPr>
         <w:t>Please refer to yo</w:t>
       </w:r>
       <w:r>
         <w:rPr>
-          <w:rFonts w:ascii="Arial" w:eastAsia="Calibri" w:hAnsi="Arial" w:cs="Arial"/>
+          <w:rFonts w:eastAsia="Calibri" w:cs="Arial"/>
           <w:bCs/>
-          <w:sz w:val="22"/>
           <w:szCs w:val="22"/>
         </w:rPr>
         <w:t>ur timetable for session times.</w:t>
@@ -1392,9 +1331,8 @@
     <w:p>
       <w:pPr>
         <w:rPr>
-          <w:rFonts w:ascii="Arial" w:hAnsi="Arial" w:cs="Arial"/>
+          <w:rFonts w:cs="Arial"/>
           <w:color w:val="000000"/>
-          <w:sz w:val="22"/>
           <w:szCs w:val="22"/>
           <w:lang w:val="en-US"/>
         </w:rPr>
@@ -1403,30 +1341,26 @@
     <w:p>
       <w:pPr>
         <w:rPr>
-          <w:rFonts w:ascii="Arial" w:hAnsi="Arial" w:cs="Arial"/>
+          <w:rFonts w:cs="Arial"/>
           <w:color w:val="000000"/>
-          <w:sz w:val="22"/>
           <w:szCs w:val="22"/>
           <w:lang w:val="en-US"/>
         </w:rPr>
       </w:pPr>
       <w:r>
         <w:rPr>
-          <w:rFonts w:ascii="Arial" w:hAnsi="Arial" w:cs="Arial"/>
+          <w:rFonts w:cs="Arial"/>
           <w:b/>
           <w:color w:val="000000"/>
-          <w:sz w:val="22"/>
           <w:szCs w:val="22"/>
           <w:lang w:val="en-US"/>
         </w:rPr>
-        <w:lastRenderedPageBreak/>
         <w:t>Please note:</w:t>
       </w:r>
       <w:r>
         <w:rPr>
-          <w:rFonts w:ascii="Arial" w:hAnsi="Arial" w:cs="Arial"/>
+          <w:rFonts w:cs="Arial"/>
           <w:color w:val="000000"/>
-          <w:sz w:val="22"/>
           <w:szCs w:val="22"/>
           <w:lang w:val="en-US"/>
         </w:rPr>
@@ -1434,9 +1368,8 @@
       </w:r>
       <w:r>
         <w:rPr>
-          <w:rFonts w:ascii="Arial" w:hAnsi="Arial" w:cs="Arial"/>
+          <w:rFonts w:cs="Arial"/>
           <w:color w:val="000000"/>
-          <w:sz w:val="22"/>
           <w:szCs w:val="22"/>
           <w:lang w:val="en-US"/>
         </w:rPr>
@@ -1444,9 +1377,8 @@
       </w:r>
       <w:r>
         <w:rPr>
-          <w:rFonts w:ascii="Arial" w:hAnsi="Arial" w:cs="Arial"/>
+          <w:rFonts w:cs="Arial"/>
           <w:color w:val="000000"/>
-          <w:sz w:val="22"/>
           <w:szCs w:val="22"/>
           <w:lang w:val="en-US"/>
         </w:rPr>
@@ -1456,30 +1388,28 @@
     <w:p>
       <w:pPr>
         <w:rPr>
-          <w:rFonts w:ascii="Arial" w:hAnsi="Arial" w:cs="Arial"/>
+          <w:rFonts w:cs="Arial"/>
           <w:color w:val="000000"/>
-          <w:sz w:val="22"/>
           <w:szCs w:val="22"/>
           <w:lang w:val="en-US"/>
         </w:rPr>
       </w:pPr>
       <w:r>
         <w:rPr>
-          <w:rFonts w:ascii="Arial" w:hAnsi="Arial" w:cs="Arial"/>
+          <w:rFonts w:cs="Arial"/>
           <w:color w:val="000000"/>
-          <w:sz w:val="22"/>
           <w:szCs w:val="22"/>
           <w:lang w:val="en-US"/>
         </w:rPr>
+        <w:lastRenderedPageBreak/>
         <w:t>You will be notified of changes as they occur.</w:t>
       </w:r>
     </w:p>
     <w:p>
       <w:pPr>
         <w:rPr>
-          <w:rFonts w:ascii="Arial" w:hAnsi="Arial" w:cs="Arial"/>
+          <w:rFonts w:cs="Arial"/>
           <w:color w:val="000000"/>
-          <w:sz w:val="22"/>
           <w:szCs w:val="22"/>
           <w:lang w:val="en-US"/>
         </w:rPr>
@@ -1502,6 +1432,7 @@
       </w:tblGrid>
       <w:tr>
         <w:trPr>
+          <w:cantSplit/>
           <w:trHeight w:val="512"/>
         </w:trPr>
         <w:tc>
@@ -1513,101 +1444,90 @@
               <w:bottom w:val="single" w:sz="4" w:space="0" w:color="auto"/>
             </w:tcBorders>
             <w:shd w:val="clear" w:color="auto" w:fill="D9D9D9" w:themeFill="background1" w:themeFillShade="D9"/>
-            <w:vAlign w:val="center"/>
           </w:tcPr>
           <w:p>
             <w:pPr>
               <w:spacing w:before="120" w:after="120"/>
               <w:rPr>
-                <w:rFonts w:ascii="Arial" w:eastAsia="Calibri" w:hAnsi="Arial" w:cs="Arial"/>
+                <w:rFonts w:eastAsia="Calibri" w:cs="Arial"/>
                 <w:bCs/>
-                <w:sz w:val="22"/>
                 <w:szCs w:val="22"/>
               </w:rPr>
             </w:pPr>
             <w:r>
               <w:rPr>
-                <w:rFonts w:ascii="Arial" w:hAnsi="Arial" w:cs="Arial"/>
+                <w:rFonts w:cs="Arial"/>
                 <w:bCs/>
-                <w:sz w:val="22"/>
                 <w:szCs w:val="22"/>
               </w:rPr>
               <w:t>Your training will include</w:t>
             </w:r>
             <w:r>
               <w:rPr>
-                <w:rFonts w:ascii="Arial" w:hAnsi="Arial" w:cs="Arial"/>
+                <w:rFonts w:cs="Arial"/>
                 <w:bCs/>
-                <w:sz w:val="22"/>
                 <w:szCs w:val="22"/>
               </w:rPr>
               <w:t xml:space="preserve"> </w:t>
             </w:r>
             <w:r>
               <w:rPr>
-                <w:rFonts w:ascii="Arial" w:hAnsi="Arial" w:cs="Arial"/>
+                <w:rFonts w:cs="Arial"/>
                 <w:b/>
                 <w:bCs/>
-                <w:sz w:val="22"/>
                 <w:szCs w:val="22"/>
               </w:rPr>
               <w:t>structured</w:t>
             </w:r>
             <w:r>
               <w:rPr>
-                <w:rFonts w:ascii="Arial" w:hAnsi="Arial" w:cs="Arial"/>
+                <w:rFonts w:cs="Arial"/>
                 <w:b/>
                 <w:bCs/>
-                <w:sz w:val="22"/>
                 <w:szCs w:val="22"/>
               </w:rPr>
               <w:t xml:space="preserve"> </w:t>
             </w:r>
             <w:r>
               <w:rPr>
-                <w:rFonts w:ascii="Arial" w:hAnsi="Arial" w:cs="Arial"/>
+                <w:rFonts w:cs="Arial"/>
                 <w:b/>
                 <w:bCs/>
-                <w:sz w:val="22"/>
                 <w:szCs w:val="22"/>
               </w:rPr>
               <w:t xml:space="preserve">in and </w:t>
             </w:r>
             <w:r>
               <w:rPr>
-                <w:rFonts w:ascii="Arial" w:hAnsi="Arial" w:cs="Arial"/>
+                <w:rFonts w:cs="Arial"/>
                 <w:b/>
                 <w:bCs/>
-                <w:sz w:val="22"/>
                 <w:szCs w:val="22"/>
               </w:rPr>
               <w:t>out of class activities</w:t>
             </w:r>
             <w:r>
               <w:rPr>
-                <w:rFonts w:ascii="Arial" w:hAnsi="Arial" w:cs="Arial"/>
+                <w:rFonts w:cs="Arial"/>
                 <w:b/>
                 <w:bCs/>
-                <w:sz w:val="22"/>
                 <w:szCs w:val="22"/>
               </w:rPr>
               <w:t>*</w:t>
             </w:r>
             <w:r>
               <w:rPr>
-                <w:rFonts w:ascii="Arial" w:hAnsi="Arial" w:cs="Arial"/>
+                <w:rFonts w:cs="Arial"/>
                 <w:b/>
                 <w:bCs/>
-                <w:sz w:val="22"/>
                 <w:szCs w:val="22"/>
               </w:rPr>
               <w:t xml:space="preserve"> </w:t>
             </w:r>
             <w:r>
               <w:rPr>
-                <w:rFonts w:ascii="Arial" w:hAnsi="Arial" w:cs="Arial"/>
+                <w:rFonts w:cs="Arial"/>
                 <w:bCs/>
-                <w:sz w:val="22"/>
                 <w:szCs w:val="22"/>
               </w:rPr>
               <w:t>to be completed for this unit.</w:t>
@@ -1617,6 +1537,7 @@
       </w:tr>
       <w:tr>
         <w:trPr>
+          <w:cantSplit/>
           <w:trHeight w:val="512"/>
         </w:trPr>
         <w:tc>
@@ -1628,70 +1549,62 @@
               <w:bottom w:val="nil"/>
             </w:tcBorders>
             <w:shd w:val="clear" w:color="auto" w:fill="auto"/>
-            <w:vAlign w:val="center"/>
-          </w:tcPr>
-          <w:p>
-            <w:pPr>
-              <w:rPr>
-                <w:rFonts w:ascii="Arial" w:hAnsi="Arial" w:cs="Arial"/>
+          </w:tcPr>
+          <w:p>
+            <w:pPr>
+              <w:rPr>
+                <w:rFonts w:cs="Arial"/>
                 <w:b/>
                 <w:bCs/>
                 <w:i/>
-                <w:sz w:val="22"/>
                 <w:szCs w:val="22"/>
               </w:rPr>
             </w:pPr>
             <w:r>
               <w:rPr>
-                <w:rFonts w:ascii="Arial" w:hAnsi="Arial" w:cs="Arial"/>
+                <w:rFonts w:cs="Arial"/>
                 <w:bCs/>
                 <w:i/>
-                <w:sz w:val="22"/>
                 <w:szCs w:val="22"/>
               </w:rPr>
               <w:t xml:space="preserve">*Out of class activities </w:t>
             </w:r>
             <w:r>
               <w:rPr>
-                <w:rFonts w:ascii="Arial" w:hAnsi="Arial" w:cs="Arial"/>
+                <w:rFonts w:cs="Arial"/>
                 <w:bCs/>
-                <w:sz w:val="22"/>
                 <w:szCs w:val="22"/>
               </w:rPr>
               <w:t>may include</w:t>
             </w:r>
             <w:r>
               <w:rPr>
-                <w:rFonts w:ascii="Arial" w:hAnsi="Arial" w:cs="Arial"/>
+                <w:rFonts w:cs="Arial"/>
                 <w:bCs/>
-                <w:sz w:val="22"/>
                 <w:szCs w:val="22"/>
               </w:rPr>
               <w:t>(</w:t>
             </w:r>
             <w:r>
               <w:rPr>
-                <w:rFonts w:ascii="Arial" w:hAnsi="Arial" w:cs="Arial"/>
+                <w:rFonts w:cs="Arial"/>
                 <w:bCs/>
-                <w:sz w:val="22"/>
                 <w:szCs w:val="22"/>
               </w:rPr>
               <w:sym w:font="Wingdings" w:char="F0FE"/>
             </w:r>
             <w:r>
               <w:rPr>
-                <w:rFonts w:ascii="Arial" w:hAnsi="Arial" w:cs="Arial"/>
+                <w:rFonts w:cs="Arial"/>
                 <w:bCs/>
-                <w:sz w:val="22"/>
                 <w:szCs w:val="22"/>
               </w:rPr>
               <w:t>)</w:t>
             </w:r>
             <w:r>
               <w:rPr>
-                <w:rFonts w:ascii="Arial" w:hAnsi="Arial" w:cs="Arial"/>
+                <w:rFonts w:cs="Arial"/>
                 <w:bCs/>
-                <w:sz w:val="22"/>
                 <w:szCs w:val="22"/>
               </w:rPr>
               <w:t>:</w:t>
@@ -1701,6 +1614,7 @@
       </w:tr>
       <w:tr>
         <w:trPr>
+          <w:cantSplit/>
           <w:trHeight w:val="1076"/>
         </w:trPr>
         <w:tc>
@@ -1737,7 +1651,7 @@
                 </w:rPr>
                 <w:id w:val="-1233468049"/>
                 <w14:checkbox>
-                  <w14:checked w14:val="1"/>
+                  <w14:checked w14:val="0"/>
                   <w14:checkedState w14:val="2612" w14:font="MS Gothic"/>
                   <w14:uncheckedState w14:val="2610" w14:font="MS Gothic"/>
                 </w14:checkbox>
@@ -1749,7 +1663,7 @@
                     <w:b/>
                     <w:bCs/>
                   </w:rPr>
-                  <w:t>☒</w:t>
+                  <w:t>☐</w:t>
                 </w:r>
               </w:sdtContent>
             </w:sdt>
@@ -1780,23 +1694,7 @@
                 <w:rFonts w:ascii="Arial" w:hAnsi="Arial" w:cs="Arial"/>
                 <w:bCs/>
               </w:rPr>
-              <w:t xml:space="preserve">lectures or tutorials, online </w:t>
-            </w:r>
-            <w:proofErr w:type="gramStart"/>
-            <w:r>
-              <w:rPr>
-                <w:rFonts w:ascii="Arial" w:hAnsi="Arial" w:cs="Arial"/>
-                <w:bCs/>
-              </w:rPr>
-              <w:t>tasks</w:t>
-            </w:r>
-            <w:proofErr w:type="gramEnd"/>
-            <w:r>
-              <w:rPr>
-                <w:rFonts w:ascii="Arial" w:hAnsi="Arial" w:cs="Arial"/>
-                <w:bCs/>
-              </w:rPr>
-              <w:t xml:space="preserve"> and forums</w:t>
+              <w:t>lectures or tutorials, online tasks and forums</w:t>
             </w:r>
           </w:p>
           <w:p>
@@ -1874,9 +1772,8 @@
                 <w:tab w:val="left" w:pos="601"/>
               </w:tabs>
               <w:rPr>
-                <w:rFonts w:ascii="Arial" w:hAnsi="Arial" w:cs="Arial"/>
+                <w:rFonts w:cs="Arial"/>
                 <w:b/>
-                <w:sz w:val="22"/>
                 <w:szCs w:val="22"/>
                 <w:lang w:val="en-US"/>
               </w:rPr>
@@ -1884,10 +1781,9 @@
             <w:sdt>
               <w:sdtPr>
                 <w:rPr>
-                  <w:rFonts w:ascii="Arial" w:hAnsi="Arial" w:cs="Arial"/>
+                  <w:rFonts w:cs="Arial"/>
                   <w:b/>
                   <w:bCs/>
-                  <w:sz w:val="22"/>
                   <w:szCs w:val="22"/>
                 </w:rPr>
                 <w:id w:val="-1457779482"/>
@@ -1903,7 +1799,6 @@
                     <w:rFonts w:ascii="MS Gothic" w:eastAsia="MS Gothic" w:hAnsi="MS Gothic" w:cs="Arial" w:hint="eastAsia"/>
                     <w:b/>
                     <w:bCs/>
-                    <w:sz w:val="22"/>
                     <w:szCs w:val="22"/>
                   </w:rPr>
                   <w:t>☐</w:t>
@@ -1912,37 +1807,33 @@
             </w:sdt>
             <w:r>
               <w:rPr>
-                <w:rFonts w:ascii="Arial" w:hAnsi="Arial" w:cs="Arial"/>
+                <w:rFonts w:cs="Arial"/>
                 <w:b/>
                 <w:bCs/>
-                <w:sz w:val="22"/>
                 <w:szCs w:val="22"/>
               </w:rPr>
               <w:t xml:space="preserve"> </w:t>
             </w:r>
             <w:r>
               <w:rPr>
-                <w:rFonts w:ascii="Arial" w:hAnsi="Arial" w:cs="Arial"/>
+                <w:rFonts w:cs="Arial"/>
                 <w:bCs/>
-                <w:sz w:val="22"/>
                 <w:szCs w:val="22"/>
               </w:rPr>
               <w:t xml:space="preserve"> </w:t>
             </w:r>
             <w:r>
               <w:rPr>
-                <w:rFonts w:ascii="Arial" w:hAnsi="Arial" w:cs="Arial"/>
+                <w:rFonts w:cs="Arial"/>
                 <w:bCs/>
-                <w:sz w:val="22"/>
                 <w:szCs w:val="22"/>
               </w:rPr>
               <w:t xml:space="preserve"> </w:t>
             </w:r>
             <w:r>
               <w:rPr>
-                <w:rFonts w:ascii="Arial" w:hAnsi="Arial" w:cs="Arial"/>
+                <w:rFonts w:cs="Arial"/>
                 <w:bCs/>
-                <w:sz w:val="22"/>
                 <w:szCs w:val="22"/>
               </w:rPr>
               <w:t>workplace experience</w:t>
@@ -1954,9 +1845,8 @@
                 <w:tab w:val="left" w:pos="601"/>
               </w:tabs>
               <w:rPr>
-                <w:rFonts w:ascii="Arial" w:hAnsi="Arial" w:cs="Arial"/>
+                <w:rFonts w:cs="Arial"/>
                 <w:b/>
-                <w:sz w:val="22"/>
                 <w:szCs w:val="22"/>
                 <w:lang w:val="en-US"/>
               </w:rPr>
@@ -1964,10 +1854,9 @@
             <w:sdt>
               <w:sdtPr>
                 <w:rPr>
-                  <w:rFonts w:ascii="Arial" w:hAnsi="Arial" w:cs="Arial"/>
+                  <w:rFonts w:cs="Arial"/>
                   <w:b/>
                   <w:bCs/>
-                  <w:sz w:val="22"/>
                   <w:szCs w:val="22"/>
                 </w:rPr>
                 <w:id w:val="-465047011"/>
@@ -1983,7 +1872,6 @@
                     <w:rFonts w:ascii="MS Gothic" w:eastAsia="MS Gothic" w:hAnsi="MS Gothic" w:cs="Arial" w:hint="eastAsia"/>
                     <w:b/>
                     <w:bCs/>
-                    <w:sz w:val="22"/>
                     <w:szCs w:val="22"/>
                   </w:rPr>
                   <w:t>☒</w:t>
@@ -1992,37 +1880,33 @@
             </w:sdt>
             <w:r>
               <w:rPr>
-                <w:rFonts w:ascii="Arial" w:hAnsi="Arial" w:cs="Arial"/>
+                <w:rFonts w:cs="Arial"/>
                 <w:b/>
                 <w:bCs/>
-                <w:sz w:val="22"/>
                 <w:szCs w:val="22"/>
               </w:rPr>
               <w:t xml:space="preserve"> </w:t>
             </w:r>
             <w:r>
               <w:rPr>
-                <w:rFonts w:ascii="Arial" w:hAnsi="Arial" w:cs="Arial"/>
+                <w:rFonts w:cs="Arial"/>
                 <w:bCs/>
-                <w:sz w:val="22"/>
                 <w:szCs w:val="22"/>
               </w:rPr>
               <w:t xml:space="preserve"> </w:t>
             </w:r>
             <w:r>
               <w:rPr>
-                <w:rFonts w:ascii="Arial" w:hAnsi="Arial" w:cs="Arial"/>
+                <w:rFonts w:cs="Arial"/>
                 <w:bCs/>
-                <w:sz w:val="22"/>
                 <w:szCs w:val="22"/>
               </w:rPr>
               <w:t xml:space="preserve"> </w:t>
             </w:r>
             <w:r>
               <w:rPr>
-                <w:rFonts w:ascii="Arial" w:hAnsi="Arial" w:cs="Arial"/>
+                <w:rFonts w:cs="Arial"/>
                 <w:bCs/>
-                <w:sz w:val="22"/>
                 <w:szCs w:val="22"/>
               </w:rPr>
               <w:t>prescribed reading and research</w:t>
@@ -2062,7 +1946,7 @@
                 </w:rPr>
                 <w:id w:val="837964584"/>
                 <w14:checkbox>
-                  <w14:checked w14:val="1"/>
+                  <w14:checked w14:val="0"/>
                   <w14:checkedState w14:val="2612" w14:font="MS Gothic"/>
                   <w14:uncheckedState w14:val="2610" w14:font="MS Gothic"/>
                 </w14:checkbox>
@@ -2074,7 +1958,7 @@
                     <w:b/>
                     <w:bCs/>
                   </w:rPr>
-                  <w:t>☒</w:t>
+                  <w:t>☐</w:t>
                 </w:r>
               </w:sdtContent>
             </w:sdt>
@@ -2200,7 +2084,7 @@
                 </w:rPr>
                 <w:id w:val="1301421229"/>
                 <w14:checkbox>
-                  <w14:checked w14:val="0"/>
+                  <w14:checked w14:val="1"/>
                   <w14:checkedState w14:val="2612" w14:font="MS Gothic"/>
                   <w14:uncheckedState w14:val="2610" w14:font="MS Gothic"/>
                 </w14:checkbox>
@@ -2212,7 +2096,7 @@
                     <w:b/>
                     <w:bCs/>
                   </w:rPr>
-                  <w:t>☐</w:t>
+                  <w:t>☒</w:t>
                 </w:r>
               </w:sdtContent>
             </w:sdt>
@@ -2321,10 +2205,9 @@
     <w:p>
       <w:pPr>
         <w:rPr>
-          <w:rFonts w:ascii="Arial" w:hAnsi="Arial" w:cs="Arial"/>
+          <w:rFonts w:cs="Arial"/>
           <w:b/>
           <w:bCs/>
-          <w:sz w:val="22"/>
           <w:szCs w:val="22"/>
         </w:rPr>
       </w:pPr>
@@ -2332,9 +2215,8 @@
     <w:p>
       <w:pPr>
         <w:rPr>
-          <w:rFonts w:ascii="Arial" w:eastAsia="Calibri" w:hAnsi="Arial" w:cs="Arial"/>
+          <w:rFonts w:eastAsia="Calibri" w:cs="Arial"/>
           <w:bCs/>
-          <w:sz w:val="22"/>
           <w:szCs w:val="22"/>
         </w:rPr>
         <w:sectPr>
@@ -2352,7 +2234,7 @@
     <w:p>
       <w:pPr>
         <w:rPr>
-          <w:rFonts w:ascii="Arial" w:eastAsia="Calibri" w:hAnsi="Arial" w:cs="Arial"/>
+          <w:rFonts w:eastAsia="Calibri" w:cs="Arial"/>
           <w:bCs/>
           <w:sz w:val="10"/>
           <w:szCs w:val="10"/>
@@ -2386,6 +2268,7 @@
       <w:tr>
         <w:trPr>
           <w:cantSplit/>
+          <w:tblHeader/>
         </w:trPr>
         <w:tc>
           <w:tcPr>
@@ -2426,7 +2309,7 @@
               <w:ind w:left="-108" w:right="-108"/>
               <w:jc w:val="center"/>
               <w:rPr>
-                <w:rFonts w:ascii="Arial" w:hAnsi="Arial" w:cs="Arial"/>
+                <w:rFonts w:cs="Arial"/>
                 <w:b/>
                 <w:bCs/>
                 <w:sz w:val="20"/>
@@ -2435,7 +2318,7 @@
             </w:pPr>
             <w:r>
               <w:rPr>
-                <w:rFonts w:ascii="Arial" w:hAnsi="Arial" w:cs="Arial"/>
+                <w:rFonts w:cs="Arial"/>
                 <w:b/>
                 <w:bCs/>
                 <w:sz w:val="20"/>
@@ -2450,7 +2333,7 @@
               <w:ind w:left="-108" w:right="-108"/>
               <w:jc w:val="center"/>
               <w:rPr>
-                <w:rFonts w:ascii="Arial" w:hAnsi="Arial" w:cs="Arial"/>
+                <w:rFonts w:cs="Arial"/>
                 <w:b/>
                 <w:bCs/>
                 <w:sz w:val="16"/>
@@ -2459,7 +2342,7 @@
             </w:pPr>
             <w:r>
               <w:rPr>
-                <w:rFonts w:ascii="Arial" w:hAnsi="Arial" w:cs="Arial"/>
+                <w:rFonts w:cs="Arial"/>
                 <w:b/>
                 <w:bCs/>
                 <w:sz w:val="20"/>
@@ -2483,7 +2366,7 @@
               <w:spacing w:before="120" w:line="276" w:lineRule="auto"/>
               <w:jc w:val="center"/>
               <w:rPr>
-                <w:rFonts w:ascii="Arial" w:hAnsi="Arial" w:cs="Arial"/>
+                <w:rFonts w:cs="Arial"/>
                 <w:b/>
                 <w:bCs/>
                 <w:sz w:val="20"/>
@@ -2492,7 +2375,7 @@
             </w:pPr>
             <w:r>
               <w:rPr>
-                <w:rFonts w:ascii="Arial" w:hAnsi="Arial" w:cs="Arial"/>
+                <w:rFonts w:cs="Arial"/>
                 <w:b/>
                 <w:bCs/>
                 <w:sz w:val="20"/>
@@ -2516,7 +2399,7 @@
               <w:spacing w:before="120" w:line="276" w:lineRule="auto"/>
               <w:jc w:val="center"/>
               <w:rPr>
-                <w:rFonts w:ascii="Arial" w:hAnsi="Arial" w:cs="Arial"/>
+                <w:rFonts w:cs="Arial"/>
                 <w:b/>
                 <w:bCs/>
                 <w:sz w:val="20"/>
@@ -2525,7 +2408,7 @@
             </w:pPr>
             <w:r>
               <w:rPr>
-                <w:rFonts w:ascii="Arial" w:hAnsi="Arial" w:cs="Arial"/>
+                <w:rFonts w:cs="Arial"/>
                 <w:b/>
                 <w:bCs/>
                 <w:sz w:val="20"/>
@@ -2539,7 +2422,7 @@
               <w:spacing w:line="276" w:lineRule="auto"/>
               <w:jc w:val="center"/>
               <w:rPr>
-                <w:rFonts w:ascii="Arial" w:hAnsi="Arial" w:cs="Arial"/>
+                <w:rFonts w:cs="Arial"/>
                 <w:b/>
                 <w:bCs/>
                 <w:sz w:val="20"/>
@@ -2548,7 +2431,7 @@
             </w:pPr>
             <w:r>
               <w:rPr>
-                <w:rFonts w:ascii="Arial" w:hAnsi="Arial" w:cs="Arial"/>
+                <w:rFonts w:cs="Arial"/>
                 <w:b/>
                 <w:bCs/>
                 <w:sz w:val="20"/>
@@ -2558,7 +2441,7 @@
             </w:r>
             <w:r>
               <w:rPr>
-                <w:rFonts w:ascii="Arial" w:hAnsi="Arial" w:cs="Arial"/>
+                <w:rFonts w:cs="Arial"/>
                 <w:b/>
                 <w:bCs/>
                 <w:sz w:val="20"/>
@@ -2580,7 +2463,7 @@
               <w:spacing w:before="120" w:line="276" w:lineRule="auto"/>
               <w:jc w:val="center"/>
               <w:rPr>
-                <w:rFonts w:ascii="Arial" w:hAnsi="Arial" w:cs="Arial"/>
+                <w:rFonts w:cs="Arial"/>
                 <w:b/>
                 <w:bCs/>
                 <w:sz w:val="20"/>
@@ -2589,7 +2472,7 @@
             </w:pPr>
             <w:r>
               <w:rPr>
-                <w:rFonts w:ascii="Arial" w:hAnsi="Arial" w:cs="Arial"/>
+                <w:rFonts w:cs="Arial"/>
                 <w:b/>
                 <w:bCs/>
                 <w:sz w:val="20"/>
@@ -2599,7 +2482,7 @@
             </w:r>
             <w:r>
               <w:rPr>
-                <w:rFonts w:ascii="Arial" w:hAnsi="Arial" w:cs="Arial"/>
+                <w:rFonts w:cs="Arial"/>
                 <w:b/>
                 <w:bCs/>
                 <w:sz w:val="20"/>
@@ -2613,6 +2496,7 @@
       <w:tr>
         <w:trPr>
           <w:cantSplit/>
+          <w:tblHeader/>
         </w:trPr>
         <w:tc>
           <w:tcPr>
@@ -2640,7 +2524,7 @@
               <w:spacing w:line="276" w:lineRule="auto"/>
               <w:jc w:val="center"/>
               <w:rPr>
-                <w:rFonts w:ascii="Arial" w:hAnsi="Arial" w:cs="Arial"/>
+                <w:rFonts w:cs="Arial"/>
                 <w:b/>
                 <w:bCs/>
                 <w:sz w:val="20"/>
@@ -2649,7 +2533,7 @@
             </w:pPr>
             <w:r>
               <w:rPr>
-                <w:rFonts w:ascii="Arial" w:hAnsi="Arial" w:cs="Arial"/>
+                <w:rFonts w:cs="Arial"/>
                 <w:b/>
                 <w:bCs/>
                 <w:sz w:val="20"/>
@@ -2674,7 +2558,7 @@
               <w:spacing w:line="276" w:lineRule="auto"/>
               <w:jc w:val="center"/>
               <w:rPr>
-                <w:rFonts w:ascii="Arial" w:hAnsi="Arial" w:cs="Arial"/>
+                <w:rFonts w:cs="Arial"/>
                 <w:b/>
                 <w:bCs/>
                 <w:sz w:val="20"/>
@@ -2698,7 +2582,7 @@
               <w:spacing w:line="276" w:lineRule="auto"/>
               <w:jc w:val="center"/>
               <w:rPr>
-                <w:rFonts w:ascii="Arial" w:hAnsi="Arial" w:cs="Arial"/>
+                <w:rFonts w:cs="Arial"/>
                 <w:b/>
                 <w:bCs/>
                 <w:sz w:val="20"/>
@@ -2722,7 +2606,7 @@
               <w:spacing w:line="276" w:lineRule="auto"/>
               <w:jc w:val="center"/>
               <w:rPr>
-                <w:rFonts w:ascii="Arial" w:hAnsi="Arial" w:cs="Arial"/>
+                <w:rFonts w:cs="Arial"/>
                 <w:b/>
                 <w:bCs/>
                 <w:sz w:val="20"/>
@@ -2742,7 +2626,7 @@
               <w:spacing w:line="276" w:lineRule="auto"/>
               <w:jc w:val="center"/>
               <w:rPr>
-                <w:rFonts w:ascii="Arial" w:hAnsi="Arial" w:cs="Arial"/>
+                <w:rFonts w:cs="Arial"/>
                 <w:b/>
                 <w:bCs/>
                 <w:sz w:val="20"/>
@@ -2751,7 +2635,7 @@
             </w:pPr>
             <w:r>
               <w:rPr>
-                <w:rFonts w:ascii="Arial" w:hAnsi="Arial" w:cs="Arial"/>
+                <w:rFonts w:cs="Arial"/>
                 <w:b/>
                 <w:bCs/>
                 <w:sz w:val="20"/>
@@ -2772,7 +2656,7 @@
               <w:spacing w:line="276" w:lineRule="auto"/>
               <w:jc w:val="center"/>
               <w:rPr>
-                <w:rFonts w:ascii="Arial" w:hAnsi="Arial" w:cs="Arial"/>
+                <w:rFonts w:cs="Arial"/>
                 <w:b/>
                 <w:bCs/>
                 <w:sz w:val="20"/>
@@ -2781,7 +2665,7 @@
             </w:pPr>
             <w:r>
               <w:rPr>
-                <w:rFonts w:ascii="Arial" w:hAnsi="Arial" w:cs="Arial"/>
+                <w:rFonts w:cs="Arial"/>
                 <w:b/>
                 <w:bCs/>
                 <w:sz w:val="20"/>
@@ -2806,14 +2690,14 @@
               <w:spacing w:line="276" w:lineRule="auto"/>
               <w:jc w:val="center"/>
               <w:rPr>
-                <w:rFonts w:ascii="Arial" w:hAnsi="Arial" w:cs="Arial"/>
+                <w:rFonts w:cs="Arial"/>
                 <w:sz w:val="20"/>
                 <w:szCs w:val="20"/>
               </w:rPr>
             </w:pPr>
             <w:r>
               <w:rPr>
-                <w:rFonts w:ascii="Arial" w:hAnsi="Arial" w:cs="Arial"/>
+                <w:rFonts w:cs="Arial"/>
                 <w:sz w:val="20"/>
                 <w:szCs w:val="20"/>
               </w:rPr>
@@ -2831,7 +2715,7 @@
               <w:spacing w:line="276" w:lineRule="auto"/>
               <w:jc w:val="center"/>
               <w:rPr>
-                <w:rFonts w:ascii="Arial" w:hAnsi="Arial" w:cs="Arial"/>
+                <w:rFonts w:cs="Arial"/>
                 <w:sz w:val="20"/>
                 <w:szCs w:val="20"/>
               </w:rPr>
@@ -2847,7 +2731,7 @@
             <w:pPr>
               <w:ind w:right="72"/>
               <w:rPr>
-                <w:rFonts w:ascii="Arial" w:hAnsi="Arial" w:cs="Arial"/>
+                <w:rFonts w:cs="Arial"/>
                 <w:b/>
                 <w:sz w:val="20"/>
                 <w:szCs w:val="20"/>
@@ -2879,7 +2763,7 @@
             <w:pPr>
               <w:ind w:left="-31"/>
               <w:rPr>
-                <w:rFonts w:ascii="Arial" w:hAnsi="Arial" w:cs="Arial"/>
+                <w:rFonts w:cs="Arial"/>
                 <w:sz w:val="20"/>
                 <w:szCs w:val="20"/>
               </w:rPr>
@@ -2896,7 +2780,7 @@
             <w:pPr>
               <w:spacing w:line="276" w:lineRule="auto"/>
               <w:rPr>
-                <w:rFonts w:ascii="Arial" w:hAnsi="Arial" w:cs="Arial"/>
+                <w:rFonts w:cs="Arial"/>
                 <w:sz w:val="20"/>
                 <w:szCs w:val="20"/>
               </w:rPr>
@@ -2914,7 +2798,7 @@
               <w:spacing w:line="276" w:lineRule="auto"/>
               <w:jc w:val="center"/>
               <w:rPr>
-                <w:rFonts w:ascii="Arial" w:hAnsi="Arial" w:cs="Arial"/>
+                <w:rFonts w:cs="Arial"/>
                 <w:sz w:val="20"/>
                 <w:szCs w:val="20"/>
               </w:rPr>
@@ -2936,14 +2820,14 @@
               <w:spacing w:line="276" w:lineRule="auto"/>
               <w:jc w:val="center"/>
               <w:rPr>
-                <w:rFonts w:ascii="Arial" w:hAnsi="Arial" w:cs="Arial"/>
+                <w:rFonts w:cs="Arial"/>
                 <w:sz w:val="20"/>
                 <w:szCs w:val="20"/>
               </w:rPr>
             </w:pPr>
             <w:r>
               <w:rPr>
-                <w:rFonts w:ascii="Arial" w:hAnsi="Arial" w:cs="Arial"/>
+                <w:rFonts w:cs="Arial"/>
                 <w:sz w:val="20"/>
                 <w:szCs w:val="20"/>
               </w:rPr>
@@ -2961,7 +2845,7 @@
               <w:spacing w:line="276" w:lineRule="auto"/>
               <w:jc w:val="center"/>
               <w:rPr>
-                <w:rFonts w:ascii="Arial" w:hAnsi="Arial" w:cs="Arial"/>
+                <w:rFonts w:cs="Arial"/>
                 <w:sz w:val="20"/>
                 <w:szCs w:val="20"/>
               </w:rPr>
@@ -2977,7 +2861,7 @@
             <w:pPr>
               <w:ind w:right="72"/>
               <w:rPr>
-                <w:rFonts w:ascii="Arial" w:hAnsi="Arial" w:cs="Arial"/>
+                <w:rFonts w:cs="Arial"/>
                 <w:b/>
                 <w:sz w:val="20"/>
                 <w:szCs w:val="20"/>
@@ -2994,7 +2878,7 @@
             <w:pPr>
               <w:ind w:right="72"/>
               <w:rPr>
-                <w:rFonts w:ascii="Arial" w:hAnsi="Arial" w:cs="Arial"/>
+                <w:rFonts w:cs="Arial"/>
                 <w:b/>
                 <w:sz w:val="20"/>
                 <w:szCs w:val="20"/>
@@ -3011,7 +2895,7 @@
             <w:pPr>
               <w:ind w:left="-31"/>
               <w:rPr>
-                <w:rFonts w:ascii="Arial" w:hAnsi="Arial" w:cs="Arial"/>
+                <w:rFonts w:cs="Arial"/>
                 <w:sz w:val="20"/>
                 <w:szCs w:val="20"/>
               </w:rPr>
@@ -3028,7 +2912,7 @@
             <w:pPr>
               <w:spacing w:line="276" w:lineRule="auto"/>
               <w:rPr>
-                <w:rFonts w:ascii="Arial" w:hAnsi="Arial" w:cs="Arial"/>
+                <w:rFonts w:cs="Arial"/>
                 <w:sz w:val="20"/>
                 <w:szCs w:val="20"/>
               </w:rPr>
@@ -3046,7 +2930,7 @@
               <w:spacing w:line="276" w:lineRule="auto"/>
               <w:jc w:val="center"/>
               <w:rPr>
-                <w:rFonts w:ascii="Arial" w:hAnsi="Arial" w:cs="Arial"/>
+                <w:rFonts w:cs="Arial"/>
                 <w:sz w:val="20"/>
                 <w:szCs w:val="20"/>
               </w:rPr>
@@ -3068,14 +2952,14 @@
               <w:spacing w:line="276" w:lineRule="auto"/>
               <w:jc w:val="center"/>
               <w:rPr>
-                <w:rFonts w:ascii="Arial" w:hAnsi="Arial" w:cs="Arial"/>
+                <w:rFonts w:cs="Arial"/>
                 <w:sz w:val="20"/>
                 <w:szCs w:val="20"/>
               </w:rPr>
             </w:pPr>
             <w:r>
               <w:rPr>
-                <w:rFonts w:ascii="Arial" w:hAnsi="Arial" w:cs="Arial"/>
+                <w:rFonts w:cs="Arial"/>
                 <w:sz w:val="20"/>
                 <w:szCs w:val="20"/>
               </w:rPr>
@@ -3093,7 +2977,7 @@
               <w:spacing w:line="276" w:lineRule="auto"/>
               <w:jc w:val="center"/>
               <w:rPr>
-                <w:rFonts w:ascii="Arial" w:hAnsi="Arial" w:cs="Arial"/>
+                <w:rFonts w:cs="Arial"/>
                 <w:sz w:val="20"/>
                 <w:szCs w:val="20"/>
               </w:rPr>
@@ -3109,7 +2993,7 @@
             <w:pPr>
               <w:ind w:right="72"/>
               <w:rPr>
-                <w:rFonts w:ascii="Arial" w:hAnsi="Arial" w:cs="Arial"/>
+                <w:rFonts w:cs="Arial"/>
                 <w:b/>
                 <w:sz w:val="20"/>
                 <w:szCs w:val="20"/>
@@ -3126,7 +3010,7 @@
             <w:pPr>
               <w:ind w:right="72"/>
               <w:rPr>
-                <w:rFonts w:ascii="Arial" w:hAnsi="Arial" w:cs="Arial"/>
+                <w:rFonts w:cs="Arial"/>
                 <w:b/>
                 <w:sz w:val="20"/>
                 <w:szCs w:val="20"/>
@@ -3143,7 +3027,7 @@
             <w:pPr>
               <w:ind w:left="-31"/>
               <w:rPr>
-                <w:rFonts w:ascii="Arial" w:hAnsi="Arial" w:cs="Arial"/>
+                <w:rFonts w:cs="Arial"/>
                 <w:sz w:val="20"/>
                 <w:szCs w:val="20"/>
               </w:rPr>
@@ -3160,7 +3044,7 @@
             <w:pPr>
               <w:spacing w:line="276" w:lineRule="auto"/>
               <w:rPr>
-                <w:rFonts w:ascii="Arial" w:hAnsi="Arial" w:cs="Arial"/>
+                <w:rFonts w:cs="Arial"/>
                 <w:sz w:val="20"/>
                 <w:szCs w:val="20"/>
               </w:rPr>
@@ -3178,7 +3062,7 @@
               <w:spacing w:line="276" w:lineRule="auto"/>
               <w:jc w:val="center"/>
               <w:rPr>
-                <w:rFonts w:ascii="Arial" w:hAnsi="Arial" w:cs="Arial"/>
+                <w:rFonts w:cs="Arial"/>
                 <w:sz w:val="20"/>
                 <w:szCs w:val="20"/>
               </w:rPr>
@@ -3200,14 +3084,14 @@
               <w:spacing w:line="276" w:lineRule="auto"/>
               <w:jc w:val="center"/>
               <w:rPr>
-                <w:rFonts w:ascii="Arial" w:hAnsi="Arial" w:cs="Arial"/>
+                <w:rFonts w:cs="Arial"/>
                 <w:sz w:val="20"/>
                 <w:szCs w:val="20"/>
               </w:rPr>
             </w:pPr>
             <w:r>
               <w:rPr>
-                <w:rFonts w:ascii="Arial" w:hAnsi="Arial" w:cs="Arial"/>
+                <w:rFonts w:cs="Arial"/>
                 <w:sz w:val="20"/>
                 <w:szCs w:val="20"/>
               </w:rPr>
@@ -3225,7 +3109,7 @@
               <w:spacing w:line="276" w:lineRule="auto"/>
               <w:jc w:val="center"/>
               <w:rPr>
-                <w:rFonts w:ascii="Arial" w:hAnsi="Arial" w:cs="Arial"/>
+                <w:rFonts w:cs="Arial"/>
                 <w:sz w:val="20"/>
                 <w:szCs w:val="20"/>
               </w:rPr>
@@ -3241,7 +3125,7 @@
             <w:pPr>
               <w:ind w:right="72"/>
               <w:rPr>
-                <w:rFonts w:ascii="Arial" w:hAnsi="Arial" w:cs="Arial"/>
+                <w:rFonts w:cs="Arial"/>
                 <w:b/>
                 <w:sz w:val="20"/>
                 <w:szCs w:val="20"/>
@@ -3258,7 +3142,7 @@
             <w:pPr>
               <w:ind w:right="72"/>
               <w:rPr>
-                <w:rFonts w:ascii="Arial" w:hAnsi="Arial" w:cs="Arial"/>
+                <w:rFonts w:cs="Arial"/>
                 <w:b/>
                 <w:sz w:val="20"/>
                 <w:szCs w:val="20"/>
@@ -3275,7 +3159,7 @@
             <w:pPr>
               <w:ind w:left="-31"/>
               <w:rPr>
-                <w:rFonts w:ascii="Arial" w:hAnsi="Arial" w:cs="Arial"/>
+                <w:rFonts w:cs="Arial"/>
                 <w:sz w:val="20"/>
                 <w:szCs w:val="20"/>
               </w:rPr>
@@ -3292,7 +3176,7 @@
             <w:pPr>
               <w:spacing w:line="276" w:lineRule="auto"/>
               <w:rPr>
-                <w:rFonts w:ascii="Arial" w:hAnsi="Arial" w:cs="Arial"/>
+                <w:rFonts w:cs="Arial"/>
                 <w:sz w:val="20"/>
                 <w:szCs w:val="20"/>
               </w:rPr>
@@ -3310,7 +3194,7 @@
               <w:spacing w:line="276" w:lineRule="auto"/>
               <w:jc w:val="center"/>
               <w:rPr>
-                <w:rFonts w:ascii="Arial" w:hAnsi="Arial" w:cs="Arial"/>
+                <w:rFonts w:cs="Arial"/>
                 <w:sz w:val="20"/>
                 <w:szCs w:val="20"/>
               </w:rPr>
@@ -3332,14 +3216,14 @@
               <w:spacing w:line="276" w:lineRule="auto"/>
               <w:jc w:val="center"/>
               <w:rPr>
-                <w:rFonts w:ascii="Arial" w:hAnsi="Arial" w:cs="Arial"/>
+                <w:rFonts w:cs="Arial"/>
                 <w:sz w:val="20"/>
                 <w:szCs w:val="20"/>
               </w:rPr>
             </w:pPr>
             <w:r>
               <w:rPr>
-                <w:rFonts w:ascii="Arial" w:hAnsi="Arial" w:cs="Arial"/>
+                <w:rFonts w:cs="Arial"/>
                 <w:sz w:val="20"/>
                 <w:szCs w:val="20"/>
               </w:rPr>
@@ -3357,7 +3241,7 @@
               <w:spacing w:line="276" w:lineRule="auto"/>
               <w:jc w:val="center"/>
               <w:rPr>
-                <w:rFonts w:ascii="Arial" w:hAnsi="Arial" w:cs="Arial"/>
+                <w:rFonts w:cs="Arial"/>
                 <w:sz w:val="20"/>
                 <w:szCs w:val="20"/>
               </w:rPr>
@@ -3373,7 +3257,7 @@
             <w:pPr>
               <w:ind w:right="72"/>
               <w:rPr>
-                <w:rFonts w:ascii="Arial" w:hAnsi="Arial" w:cs="Arial"/>
+                <w:rFonts w:cs="Arial"/>
                 <w:b/>
                 <w:sz w:val="20"/>
                 <w:szCs w:val="20"/>
@@ -3390,7 +3274,7 @@
             <w:pPr>
               <w:ind w:right="72"/>
               <w:rPr>
-                <w:rFonts w:ascii="Arial" w:hAnsi="Arial" w:cs="Arial"/>
+                <w:rFonts w:cs="Arial"/>
                 <w:b/>
                 <w:sz w:val="20"/>
                 <w:szCs w:val="20"/>
@@ -3407,7 +3291,7 @@
             <w:pPr>
               <w:ind w:left="-31"/>
               <w:rPr>
-                <w:rFonts w:ascii="Arial" w:hAnsi="Arial" w:cs="Arial"/>
+                <w:rFonts w:cs="Arial"/>
                 <w:sz w:val="20"/>
                 <w:szCs w:val="20"/>
               </w:rPr>
@@ -3424,7 +3308,7 @@
             <w:pPr>
               <w:spacing w:line="276" w:lineRule="auto"/>
               <w:rPr>
-                <w:rFonts w:ascii="Arial" w:hAnsi="Arial" w:cs="Arial"/>
+                <w:rFonts w:cs="Arial"/>
                 <w:sz w:val="20"/>
                 <w:szCs w:val="20"/>
               </w:rPr>
@@ -3442,7 +3326,7 @@
               <w:spacing w:line="276" w:lineRule="auto"/>
               <w:jc w:val="center"/>
               <w:rPr>
-                <w:rFonts w:ascii="Arial" w:hAnsi="Arial" w:cs="Arial"/>
+                <w:rFonts w:cs="Arial"/>
                 <w:sz w:val="20"/>
                 <w:szCs w:val="20"/>
               </w:rPr>
@@ -3464,14 +3348,14 @@
               <w:spacing w:line="276" w:lineRule="auto"/>
               <w:jc w:val="center"/>
               <w:rPr>
-                <w:rFonts w:ascii="Arial" w:hAnsi="Arial" w:cs="Arial"/>
+                <w:rFonts w:cs="Arial"/>
                 <w:sz w:val="20"/>
                 <w:szCs w:val="20"/>
               </w:rPr>
             </w:pPr>
             <w:r>
               <w:rPr>
-                <w:rFonts w:ascii="Arial" w:hAnsi="Arial" w:cs="Arial"/>
+                <w:rFonts w:cs="Arial"/>
                 <w:sz w:val="20"/>
                 <w:szCs w:val="20"/>
               </w:rPr>
@@ -3489,7 +3373,7 @@
               <w:spacing w:line="276" w:lineRule="auto"/>
               <w:jc w:val="center"/>
               <w:rPr>
-                <w:rFonts w:ascii="Arial" w:hAnsi="Arial" w:cs="Arial"/>
+                <w:rFonts w:cs="Arial"/>
                 <w:sz w:val="20"/>
                 <w:szCs w:val="20"/>
               </w:rPr>
@@ -3505,7 +3389,7 @@
             <w:pPr>
               <w:ind w:right="72"/>
               <w:rPr>
-                <w:rFonts w:ascii="Arial" w:hAnsi="Arial" w:cs="Arial"/>
+                <w:rFonts w:cs="Arial"/>
                 <w:b/>
                 <w:sz w:val="20"/>
                 <w:szCs w:val="20"/>
@@ -3522,7 +3406,7 @@
             <w:pPr>
               <w:ind w:right="72"/>
               <w:rPr>
-                <w:rFonts w:ascii="Arial" w:hAnsi="Arial" w:cs="Arial"/>
+                <w:rFonts w:cs="Arial"/>
                 <w:b/>
                 <w:sz w:val="20"/>
                 <w:szCs w:val="20"/>
@@ -3539,7 +3423,7 @@
             <w:pPr>
               <w:ind w:left="-31"/>
               <w:rPr>
-                <w:rFonts w:ascii="Arial" w:hAnsi="Arial" w:cs="Arial"/>
+                <w:rFonts w:cs="Arial"/>
                 <w:sz w:val="20"/>
                 <w:szCs w:val="20"/>
               </w:rPr>
@@ -3556,7 +3440,7 @@
             <w:pPr>
               <w:spacing w:line="276" w:lineRule="auto"/>
               <w:rPr>
-                <w:rFonts w:ascii="Arial" w:hAnsi="Arial" w:cs="Arial"/>
+                <w:rFonts w:cs="Arial"/>
                 <w:sz w:val="20"/>
                 <w:szCs w:val="20"/>
               </w:rPr>
@@ -3574,7 +3458,7 @@
               <w:spacing w:line="276" w:lineRule="auto"/>
               <w:jc w:val="center"/>
               <w:rPr>
-                <w:rFonts w:ascii="Arial" w:hAnsi="Arial" w:cs="Arial"/>
+                <w:rFonts w:cs="Arial"/>
                 <w:sz w:val="20"/>
                 <w:szCs w:val="20"/>
               </w:rPr>
@@ -3596,14 +3480,14 @@
               <w:spacing w:line="276" w:lineRule="auto"/>
               <w:jc w:val="center"/>
               <w:rPr>
-                <w:rFonts w:ascii="Arial" w:hAnsi="Arial" w:cs="Arial"/>
+                <w:rFonts w:cs="Arial"/>
                 <w:sz w:val="20"/>
                 <w:szCs w:val="20"/>
               </w:rPr>
             </w:pPr>
             <w:r>
               <w:rPr>
-                <w:rFonts w:ascii="Arial" w:hAnsi="Arial" w:cs="Arial"/>
+                <w:rFonts w:cs="Arial"/>
                 <w:sz w:val="20"/>
                 <w:szCs w:val="20"/>
               </w:rPr>
@@ -3621,7 +3505,7 @@
               <w:spacing w:line="276" w:lineRule="auto"/>
               <w:jc w:val="center"/>
               <w:rPr>
-                <w:rFonts w:ascii="Arial" w:hAnsi="Arial" w:cs="Arial"/>
+                <w:rFonts w:cs="Arial"/>
                 <w:sz w:val="20"/>
                 <w:szCs w:val="20"/>
               </w:rPr>
@@ -3637,7 +3521,7 @@
             <w:pPr>
               <w:ind w:right="72"/>
               <w:rPr>
-                <w:rFonts w:ascii="Arial" w:hAnsi="Arial" w:cs="Arial"/>
+                <w:rFonts w:cs="Arial"/>
                 <w:b/>
                 <w:sz w:val="20"/>
                 <w:szCs w:val="20"/>
@@ -3654,7 +3538,7 @@
             <w:pPr>
               <w:ind w:right="72"/>
               <w:rPr>
-                <w:rFonts w:ascii="Arial" w:hAnsi="Arial" w:cs="Arial"/>
+                <w:rFonts w:cs="Arial"/>
                 <w:b/>
                 <w:sz w:val="20"/>
                 <w:szCs w:val="20"/>
@@ -3671,7 +3555,7 @@
             <w:pPr>
               <w:ind w:left="-31"/>
               <w:rPr>
-                <w:rFonts w:ascii="Arial" w:hAnsi="Arial" w:cs="Arial"/>
+                <w:rFonts w:cs="Arial"/>
                 <w:sz w:val="20"/>
                 <w:szCs w:val="20"/>
               </w:rPr>
@@ -3688,7 +3572,7 @@
             <w:pPr>
               <w:spacing w:line="276" w:lineRule="auto"/>
               <w:rPr>
-                <w:rFonts w:ascii="Arial" w:hAnsi="Arial" w:cs="Arial"/>
+                <w:rFonts w:cs="Arial"/>
                 <w:sz w:val="20"/>
                 <w:szCs w:val="20"/>
               </w:rPr>
@@ -3706,7 +3590,7 @@
               <w:spacing w:line="276" w:lineRule="auto"/>
               <w:jc w:val="center"/>
               <w:rPr>
-                <w:rFonts w:ascii="Arial" w:hAnsi="Arial" w:cs="Arial"/>
+                <w:rFonts w:cs="Arial"/>
                 <w:sz w:val="20"/>
                 <w:szCs w:val="20"/>
               </w:rPr>
@@ -3728,14 +3612,14 @@
               <w:spacing w:line="276" w:lineRule="auto"/>
               <w:jc w:val="center"/>
               <w:rPr>
-                <w:rFonts w:ascii="Arial" w:hAnsi="Arial" w:cs="Arial"/>
+                <w:rFonts w:cs="Arial"/>
                 <w:sz w:val="20"/>
                 <w:szCs w:val="20"/>
               </w:rPr>
             </w:pPr>
             <w:r>
               <w:rPr>
-                <w:rFonts w:ascii="Arial" w:hAnsi="Arial" w:cs="Arial"/>
+                <w:rFonts w:cs="Arial"/>
                 <w:sz w:val="20"/>
                 <w:szCs w:val="20"/>
               </w:rPr>
@@ -3753,7 +3637,7 @@
               <w:spacing w:line="276" w:lineRule="auto"/>
               <w:jc w:val="center"/>
               <w:rPr>
-                <w:rFonts w:ascii="Arial" w:hAnsi="Arial" w:cs="Arial"/>
+                <w:rFonts w:cs="Arial"/>
                 <w:sz w:val="20"/>
                 <w:szCs w:val="20"/>
               </w:rPr>
@@ -3769,7 +3653,7 @@
             <w:pPr>
               <w:ind w:right="72"/>
               <w:rPr>
-                <w:rFonts w:ascii="Arial" w:hAnsi="Arial" w:cs="Arial"/>
+                <w:rFonts w:cs="Arial"/>
                 <w:b/>
                 <w:sz w:val="20"/>
                 <w:szCs w:val="20"/>
@@ -3786,7 +3670,7 @@
             <w:pPr>
               <w:ind w:right="72"/>
               <w:rPr>
-                <w:rFonts w:ascii="Arial" w:hAnsi="Arial" w:cs="Arial"/>
+                <w:rFonts w:cs="Arial"/>
                 <w:b/>
                 <w:sz w:val="20"/>
                 <w:szCs w:val="20"/>
@@ -3803,7 +3687,7 @@
             <w:pPr>
               <w:ind w:left="-31"/>
               <w:rPr>
-                <w:rFonts w:ascii="Arial" w:hAnsi="Arial" w:cs="Arial"/>
+                <w:rFonts w:cs="Arial"/>
                 <w:sz w:val="20"/>
                 <w:szCs w:val="20"/>
               </w:rPr>
@@ -3820,7 +3704,7 @@
             <w:pPr>
               <w:spacing w:line="276" w:lineRule="auto"/>
               <w:rPr>
-                <w:rFonts w:ascii="Arial" w:hAnsi="Arial" w:cs="Arial"/>
+                <w:rFonts w:cs="Arial"/>
                 <w:sz w:val="20"/>
                 <w:szCs w:val="20"/>
               </w:rPr>
@@ -3838,7 +3722,7 @@
               <w:spacing w:line="276" w:lineRule="auto"/>
               <w:jc w:val="center"/>
               <w:rPr>
-                <w:rFonts w:ascii="Arial" w:hAnsi="Arial" w:cs="Arial"/>
+                <w:rFonts w:cs="Arial"/>
                 <w:sz w:val="20"/>
                 <w:szCs w:val="20"/>
               </w:rPr>
@@ -3860,14 +3744,14 @@
               <w:spacing w:line="276" w:lineRule="auto"/>
               <w:jc w:val="center"/>
               <w:rPr>
-                <w:rFonts w:ascii="Arial" w:hAnsi="Arial" w:cs="Arial"/>
+                <w:rFonts w:cs="Arial"/>
                 <w:sz w:val="20"/>
                 <w:szCs w:val="20"/>
               </w:rPr>
             </w:pPr>
             <w:r>
               <w:rPr>
-                <w:rFonts w:ascii="Arial" w:hAnsi="Arial" w:cs="Arial"/>
+                <w:rFonts w:cs="Arial"/>
                 <w:sz w:val="20"/>
                 <w:szCs w:val="20"/>
               </w:rPr>
@@ -3885,7 +3769,7 @@
               <w:spacing w:line="276" w:lineRule="auto"/>
               <w:jc w:val="center"/>
               <w:rPr>
-                <w:rFonts w:ascii="Arial" w:hAnsi="Arial" w:cs="Arial"/>
+                <w:rFonts w:cs="Arial"/>
                 <w:sz w:val="20"/>
                 <w:szCs w:val="20"/>
               </w:rPr>
@@ -3901,7 +3785,7 @@
             <w:pPr>
               <w:ind w:right="72"/>
               <w:rPr>
-                <w:rFonts w:ascii="Arial" w:hAnsi="Arial" w:cs="Arial"/>
+                <w:rFonts w:cs="Arial"/>
                 <w:b/>
                 <w:sz w:val="20"/>
                 <w:szCs w:val="20"/>
@@ -3918,7 +3802,7 @@
             <w:pPr>
               <w:ind w:right="72"/>
               <w:rPr>
-                <w:rFonts w:ascii="Arial" w:hAnsi="Arial" w:cs="Arial"/>
+                <w:rFonts w:cs="Arial"/>
                 <w:b/>
                 <w:sz w:val="20"/>
                 <w:szCs w:val="20"/>
@@ -3935,7 +3819,7 @@
             <w:pPr>
               <w:ind w:left="-31"/>
               <w:rPr>
-                <w:rFonts w:ascii="Arial" w:hAnsi="Arial" w:cs="Arial"/>
+                <w:rFonts w:cs="Arial"/>
                 <w:sz w:val="20"/>
                 <w:szCs w:val="20"/>
               </w:rPr>
@@ -3952,7 +3836,7 @@
             <w:pPr>
               <w:spacing w:line="276" w:lineRule="auto"/>
               <w:rPr>
-                <w:rFonts w:ascii="Arial" w:hAnsi="Arial" w:cs="Arial"/>
+                <w:rFonts w:cs="Arial"/>
                 <w:sz w:val="20"/>
                 <w:szCs w:val="20"/>
               </w:rPr>
@@ -3970,7 +3854,7 @@
               <w:spacing w:line="276" w:lineRule="auto"/>
               <w:jc w:val="center"/>
               <w:rPr>
-                <w:rFonts w:ascii="Arial" w:hAnsi="Arial" w:cs="Arial"/>
+                <w:rFonts w:cs="Arial"/>
                 <w:sz w:val="20"/>
                 <w:szCs w:val="20"/>
               </w:rPr>
@@ -3992,14 +3876,14 @@
               <w:spacing w:line="276" w:lineRule="auto"/>
               <w:jc w:val="center"/>
               <w:rPr>
-                <w:rFonts w:ascii="Arial" w:hAnsi="Arial" w:cs="Arial"/>
+                <w:rFonts w:cs="Arial"/>
                 <w:sz w:val="20"/>
                 <w:szCs w:val="20"/>
               </w:rPr>
             </w:pPr>
             <w:r>
               <w:rPr>
-                <w:rFonts w:ascii="Arial" w:hAnsi="Arial" w:cs="Arial"/>
+                <w:rFonts w:cs="Arial"/>
                 <w:sz w:val="20"/>
                 <w:szCs w:val="20"/>
               </w:rPr>
@@ -4017,7 +3901,7 @@
               <w:spacing w:line="276" w:lineRule="auto"/>
               <w:jc w:val="center"/>
               <w:rPr>
-                <w:rFonts w:ascii="Arial" w:hAnsi="Arial" w:cs="Arial"/>
+                <w:rFonts w:cs="Arial"/>
                 <w:sz w:val="20"/>
                 <w:szCs w:val="20"/>
               </w:rPr>
@@ -4033,7 +3917,7 @@
             <w:pPr>
               <w:ind w:right="72"/>
               <w:rPr>
-                <w:rFonts w:ascii="Arial" w:hAnsi="Arial" w:cs="Arial"/>
+                <w:rFonts w:cs="Arial"/>
                 <w:b/>
                 <w:sz w:val="20"/>
                 <w:szCs w:val="20"/>
@@ -4050,7 +3934,7 @@
             <w:pPr>
               <w:ind w:right="72"/>
               <w:rPr>
-                <w:rFonts w:ascii="Arial" w:hAnsi="Arial" w:cs="Arial"/>
+                <w:rFonts w:cs="Arial"/>
                 <w:b/>
                 <w:sz w:val="20"/>
                 <w:szCs w:val="20"/>
@@ -4067,7 +3951,7 @@
             <w:pPr>
               <w:ind w:left="-31"/>
               <w:rPr>
-                <w:rFonts w:ascii="Arial" w:hAnsi="Arial" w:cs="Arial"/>
+                <w:rFonts w:cs="Arial"/>
                 <w:sz w:val="20"/>
                 <w:szCs w:val="20"/>
               </w:rPr>
@@ -4084,7 +3968,7 @@
             <w:pPr>
               <w:spacing w:line="276" w:lineRule="auto"/>
               <w:rPr>
-                <w:rFonts w:ascii="Arial" w:hAnsi="Arial" w:cs="Arial"/>
+                <w:rFonts w:cs="Arial"/>
                 <w:sz w:val="20"/>
                 <w:szCs w:val="20"/>
               </w:rPr>
@@ -4102,7 +3986,7 @@
               <w:spacing w:line="276" w:lineRule="auto"/>
               <w:jc w:val="center"/>
               <w:rPr>
-                <w:rFonts w:ascii="Arial" w:hAnsi="Arial" w:cs="Arial"/>
+                <w:rFonts w:cs="Arial"/>
                 <w:sz w:val="20"/>
                 <w:szCs w:val="20"/>
               </w:rPr>
@@ -4124,14 +4008,14 @@
               <w:spacing w:line="276" w:lineRule="auto"/>
               <w:jc w:val="center"/>
               <w:rPr>
-                <w:rFonts w:ascii="Arial" w:hAnsi="Arial" w:cs="Arial"/>
+                <w:rFonts w:cs="Arial"/>
                 <w:sz w:val="20"/>
                 <w:szCs w:val="20"/>
               </w:rPr>
             </w:pPr>
             <w:r>
               <w:rPr>
-                <w:rFonts w:ascii="Arial" w:hAnsi="Arial" w:cs="Arial"/>
+                <w:rFonts w:cs="Arial"/>
                 <w:sz w:val="20"/>
                 <w:szCs w:val="20"/>
               </w:rPr>
@@ -4149,7 +4033,7 @@
               <w:spacing w:line="276" w:lineRule="auto"/>
               <w:jc w:val="center"/>
               <w:rPr>
-                <w:rFonts w:ascii="Arial" w:hAnsi="Arial" w:cs="Arial"/>
+                <w:rFonts w:cs="Arial"/>
                 <w:sz w:val="20"/>
                 <w:szCs w:val="20"/>
               </w:rPr>
@@ -4165,7 +4049,7 @@
             <w:pPr>
               <w:ind w:right="72"/>
               <w:rPr>
-                <w:rFonts w:ascii="Arial" w:hAnsi="Arial" w:cs="Arial"/>
+                <w:rFonts w:cs="Arial"/>
                 <w:b/>
                 <w:sz w:val="20"/>
                 <w:szCs w:val="20"/>
@@ -4182,7 +4066,7 @@
             <w:pPr>
               <w:ind w:right="72"/>
               <w:rPr>
-                <w:rFonts w:ascii="Arial" w:hAnsi="Arial" w:cs="Arial"/>
+                <w:rFonts w:cs="Arial"/>
                 <w:b/>
                 <w:sz w:val="20"/>
                 <w:szCs w:val="20"/>
@@ -4199,7 +4083,7 @@
             <w:pPr>
               <w:ind w:left="-31"/>
               <w:rPr>
-                <w:rFonts w:ascii="Arial" w:hAnsi="Arial" w:cs="Arial"/>
+                <w:rFonts w:cs="Arial"/>
                 <w:sz w:val="20"/>
                 <w:szCs w:val="20"/>
               </w:rPr>
@@ -4216,7 +4100,7 @@
             <w:pPr>
               <w:spacing w:line="276" w:lineRule="auto"/>
               <w:rPr>
-                <w:rFonts w:ascii="Arial" w:hAnsi="Arial" w:cs="Arial"/>
+                <w:rFonts w:cs="Arial"/>
                 <w:sz w:val="20"/>
                 <w:szCs w:val="20"/>
               </w:rPr>
@@ -4234,7 +4118,7 @@
               <w:spacing w:line="276" w:lineRule="auto"/>
               <w:jc w:val="center"/>
               <w:rPr>
-                <w:rFonts w:ascii="Arial" w:hAnsi="Arial" w:cs="Arial"/>
+                <w:rFonts w:cs="Arial"/>
                 <w:sz w:val="20"/>
                 <w:szCs w:val="20"/>
               </w:rPr>
@@ -4256,14 +4140,14 @@
               <w:spacing w:line="276" w:lineRule="auto"/>
               <w:jc w:val="center"/>
               <w:rPr>
-                <w:rFonts w:ascii="Arial" w:hAnsi="Arial" w:cs="Arial"/>
+                <w:rFonts w:cs="Arial"/>
                 <w:sz w:val="20"/>
                 <w:szCs w:val="20"/>
               </w:rPr>
             </w:pPr>
             <w:r>
               <w:rPr>
-                <w:rFonts w:ascii="Arial" w:hAnsi="Arial" w:cs="Arial"/>
+                <w:rFonts w:cs="Arial"/>
                 <w:sz w:val="20"/>
                 <w:szCs w:val="20"/>
               </w:rPr>
@@ -4281,7 +4165,7 @@
               <w:spacing w:line="276" w:lineRule="auto"/>
               <w:jc w:val="center"/>
               <w:rPr>
-                <w:rFonts w:ascii="Arial" w:hAnsi="Arial" w:cs="Arial"/>
+                <w:rFonts w:cs="Arial"/>
                 <w:sz w:val="20"/>
                 <w:szCs w:val="20"/>
               </w:rPr>
@@ -4297,7 +4181,7 @@
             <w:pPr>
               <w:ind w:right="72"/>
               <w:rPr>
-                <w:rFonts w:ascii="Arial" w:hAnsi="Arial" w:cs="Arial"/>
+                <w:rFonts w:cs="Arial"/>
                 <w:b/>
                 <w:sz w:val="20"/>
                 <w:szCs w:val="20"/>
@@ -4314,7 +4198,7 @@
             <w:pPr>
               <w:ind w:right="72"/>
               <w:rPr>
-                <w:rFonts w:ascii="Arial" w:hAnsi="Arial" w:cs="Arial"/>
+                <w:rFonts w:cs="Arial"/>
                 <w:b/>
                 <w:sz w:val="20"/>
                 <w:szCs w:val="20"/>
@@ -4331,7 +4215,7 @@
             <w:pPr>
               <w:ind w:left="-31"/>
               <w:rPr>
-                <w:rFonts w:ascii="Arial" w:hAnsi="Arial" w:cs="Arial"/>
+                <w:rFonts w:cs="Arial"/>
                 <w:sz w:val="20"/>
                 <w:szCs w:val="20"/>
               </w:rPr>
@@ -4348,7 +4232,7 @@
             <w:pPr>
               <w:spacing w:line="276" w:lineRule="auto"/>
               <w:rPr>
-                <w:rFonts w:ascii="Arial" w:hAnsi="Arial" w:cs="Arial"/>
+                <w:rFonts w:cs="Arial"/>
                 <w:sz w:val="20"/>
                 <w:szCs w:val="20"/>
               </w:rPr>
@@ -4366,7 +4250,7 @@
               <w:spacing w:line="276" w:lineRule="auto"/>
               <w:jc w:val="center"/>
               <w:rPr>
-                <w:rFonts w:ascii="Arial" w:hAnsi="Arial" w:cs="Arial"/>
+                <w:rFonts w:cs="Arial"/>
                 <w:sz w:val="20"/>
                 <w:szCs w:val="20"/>
               </w:rPr>
@@ -4388,14 +4272,14 @@
               <w:spacing w:line="276" w:lineRule="auto"/>
               <w:jc w:val="center"/>
               <w:rPr>
-                <w:rFonts w:ascii="Arial" w:hAnsi="Arial" w:cs="Arial"/>
+                <w:rFonts w:cs="Arial"/>
                 <w:sz w:val="20"/>
                 <w:szCs w:val="20"/>
               </w:rPr>
             </w:pPr>
             <w:r>
               <w:rPr>
-                <w:rFonts w:ascii="Arial" w:hAnsi="Arial" w:cs="Arial"/>
+                <w:rFonts w:cs="Arial"/>
                 <w:sz w:val="20"/>
                 <w:szCs w:val="20"/>
               </w:rPr>
@@ -4413,7 +4297,7 @@
               <w:spacing w:line="276" w:lineRule="auto"/>
               <w:jc w:val="center"/>
               <w:rPr>
-                <w:rFonts w:ascii="Arial" w:hAnsi="Arial" w:cs="Arial"/>
+                <w:rFonts w:cs="Arial"/>
                 <w:sz w:val="20"/>
                 <w:szCs w:val="20"/>
               </w:rPr>
@@ -4429,7 +4313,7 @@
             <w:pPr>
               <w:ind w:right="72"/>
               <w:rPr>
-                <w:rFonts w:ascii="Arial" w:hAnsi="Arial" w:cs="Arial"/>
+                <w:rFonts w:cs="Arial"/>
                 <w:b/>
                 <w:sz w:val="20"/>
                 <w:szCs w:val="20"/>
@@ -4446,7 +4330,7 @@
             <w:pPr>
               <w:ind w:right="72"/>
               <w:rPr>
-                <w:rFonts w:ascii="Arial" w:hAnsi="Arial" w:cs="Arial"/>
+                <w:rFonts w:cs="Arial"/>
                 <w:b/>
                 <w:sz w:val="20"/>
                 <w:szCs w:val="20"/>
@@ -4463,7 +4347,7 @@
             <w:pPr>
               <w:ind w:left="-31"/>
               <w:rPr>
-                <w:rFonts w:ascii="Arial" w:hAnsi="Arial" w:cs="Arial"/>
+                <w:rFonts w:cs="Arial"/>
                 <w:sz w:val="20"/>
                 <w:szCs w:val="20"/>
               </w:rPr>
@@ -4480,7 +4364,7 @@
             <w:pPr>
               <w:spacing w:line="276" w:lineRule="auto"/>
               <w:rPr>
-                <w:rFonts w:ascii="Arial" w:hAnsi="Arial" w:cs="Arial"/>
+                <w:rFonts w:cs="Arial"/>
                 <w:sz w:val="20"/>
                 <w:szCs w:val="20"/>
               </w:rPr>
@@ -4498,7 +4382,7 @@
               <w:spacing w:line="276" w:lineRule="auto"/>
               <w:jc w:val="center"/>
               <w:rPr>
-                <w:rFonts w:ascii="Arial" w:hAnsi="Arial" w:cs="Arial"/>
+                <w:rFonts w:cs="Arial"/>
                 <w:sz w:val="20"/>
                 <w:szCs w:val="20"/>
               </w:rPr>
@@ -4520,14 +4404,14 @@
               <w:spacing w:line="276" w:lineRule="auto"/>
               <w:jc w:val="center"/>
               <w:rPr>
-                <w:rFonts w:ascii="Arial" w:hAnsi="Arial" w:cs="Arial"/>
+                <w:rFonts w:cs="Arial"/>
                 <w:sz w:val="20"/>
                 <w:szCs w:val="20"/>
               </w:rPr>
             </w:pPr>
             <w:r>
               <w:rPr>
-                <w:rFonts w:ascii="Arial" w:hAnsi="Arial" w:cs="Arial"/>
+                <w:rFonts w:cs="Arial"/>
                 <w:sz w:val="20"/>
                 <w:szCs w:val="20"/>
               </w:rPr>
@@ -4545,7 +4429,7 @@
               <w:spacing w:line="276" w:lineRule="auto"/>
               <w:jc w:val="center"/>
               <w:rPr>
-                <w:rFonts w:ascii="Arial" w:hAnsi="Arial" w:cs="Arial"/>
+                <w:rFonts w:cs="Arial"/>
                 <w:sz w:val="20"/>
                 <w:szCs w:val="20"/>
               </w:rPr>
@@ -4561,7 +4445,7 @@
             <w:pPr>
               <w:ind w:right="72"/>
               <w:rPr>
-                <w:rFonts w:ascii="Arial" w:hAnsi="Arial" w:cs="Arial"/>
+                <w:rFonts w:cs="Arial"/>
                 <w:b/>
                 <w:sz w:val="20"/>
                 <w:szCs w:val="20"/>
@@ -4578,7 +4462,7 @@
             <w:pPr>
               <w:ind w:right="72"/>
               <w:rPr>
-                <w:rFonts w:ascii="Arial" w:hAnsi="Arial" w:cs="Arial"/>
+                <w:rFonts w:cs="Arial"/>
                 <w:b/>
                 <w:sz w:val="20"/>
                 <w:szCs w:val="20"/>
@@ -4595,7 +4479,7 @@
             <w:pPr>
               <w:ind w:left="-31"/>
               <w:rPr>
-                <w:rFonts w:ascii="Arial" w:hAnsi="Arial" w:cs="Arial"/>
+                <w:rFonts w:cs="Arial"/>
                 <w:sz w:val="20"/>
                 <w:szCs w:val="20"/>
               </w:rPr>
@@ -4612,7 +4496,7 @@
             <w:pPr>
               <w:spacing w:line="276" w:lineRule="auto"/>
               <w:rPr>
-                <w:rFonts w:ascii="Arial" w:hAnsi="Arial" w:cs="Arial"/>
+                <w:rFonts w:cs="Arial"/>
                 <w:sz w:val="20"/>
                 <w:szCs w:val="20"/>
               </w:rPr>
@@ -4630,7 +4514,7 @@
               <w:spacing w:line="276" w:lineRule="auto"/>
               <w:jc w:val="center"/>
               <w:rPr>
-                <w:rFonts w:ascii="Arial" w:hAnsi="Arial" w:cs="Arial"/>
+                <w:rFonts w:cs="Arial"/>
                 <w:sz w:val="20"/>
                 <w:szCs w:val="20"/>
               </w:rPr>
@@ -4652,14 +4536,14 @@
               <w:spacing w:line="276" w:lineRule="auto"/>
               <w:jc w:val="center"/>
               <w:rPr>
-                <w:rFonts w:ascii="Arial" w:hAnsi="Arial" w:cs="Arial"/>
+                <w:rFonts w:cs="Arial"/>
                 <w:sz w:val="20"/>
                 <w:szCs w:val="20"/>
               </w:rPr>
             </w:pPr>
             <w:r>
               <w:rPr>
-                <w:rFonts w:ascii="Arial" w:hAnsi="Arial" w:cs="Arial"/>
+                <w:rFonts w:cs="Arial"/>
                 <w:sz w:val="20"/>
                 <w:szCs w:val="20"/>
               </w:rPr>
@@ -4677,7 +4561,7 @@
               <w:spacing w:line="276" w:lineRule="auto"/>
               <w:jc w:val="center"/>
               <w:rPr>
-                <w:rFonts w:ascii="Arial" w:hAnsi="Arial" w:cs="Arial"/>
+                <w:rFonts w:cs="Arial"/>
                 <w:sz w:val="20"/>
                 <w:szCs w:val="20"/>
               </w:rPr>
@@ -4693,7 +4577,7 @@
             <w:pPr>
               <w:ind w:right="72"/>
               <w:rPr>
-                <w:rFonts w:ascii="Arial" w:hAnsi="Arial" w:cs="Arial"/>
+                <w:rFonts w:cs="Arial"/>
                 <w:b/>
                 <w:sz w:val="20"/>
                 <w:szCs w:val="20"/>
@@ -4710,7 +4594,7 @@
             <w:pPr>
               <w:ind w:right="72"/>
               <w:rPr>
-                <w:rFonts w:ascii="Arial" w:hAnsi="Arial" w:cs="Arial"/>
+                <w:rFonts w:cs="Arial"/>
                 <w:b/>
                 <w:sz w:val="20"/>
                 <w:szCs w:val="20"/>
@@ -4727,7 +4611,7 @@
             <w:pPr>
               <w:ind w:left="-31"/>
               <w:rPr>
-                <w:rFonts w:ascii="Arial" w:hAnsi="Arial" w:cs="Arial"/>
+                <w:rFonts w:cs="Arial"/>
                 <w:sz w:val="20"/>
                 <w:szCs w:val="20"/>
               </w:rPr>
@@ -4744,7 +4628,7 @@
             <w:pPr>
               <w:spacing w:line="276" w:lineRule="auto"/>
               <w:rPr>
-                <w:rFonts w:ascii="Arial" w:hAnsi="Arial" w:cs="Arial"/>
+                <w:rFonts w:cs="Arial"/>
                 <w:sz w:val="20"/>
                 <w:szCs w:val="20"/>
               </w:rPr>
@@ -4762,7 +4646,7 @@
               <w:spacing w:line="276" w:lineRule="auto"/>
               <w:jc w:val="center"/>
               <w:rPr>
-                <w:rFonts w:ascii="Arial" w:hAnsi="Arial" w:cs="Arial"/>
+                <w:rFonts w:cs="Arial"/>
                 <w:sz w:val="20"/>
                 <w:szCs w:val="20"/>
               </w:rPr>
@@ -4784,14 +4668,14 @@
               <w:spacing w:line="276" w:lineRule="auto"/>
               <w:jc w:val="center"/>
               <w:rPr>
-                <w:rFonts w:ascii="Arial" w:hAnsi="Arial" w:cs="Arial"/>
+                <w:rFonts w:cs="Arial"/>
                 <w:sz w:val="20"/>
                 <w:szCs w:val="20"/>
               </w:rPr>
             </w:pPr>
             <w:r>
               <w:rPr>
-                <w:rFonts w:ascii="Arial" w:hAnsi="Arial" w:cs="Arial"/>
+                <w:rFonts w:cs="Arial"/>
                 <w:sz w:val="20"/>
                 <w:szCs w:val="20"/>
               </w:rPr>
@@ -4809,7 +4693,7 @@
               <w:spacing w:line="276" w:lineRule="auto"/>
               <w:jc w:val="center"/>
               <w:rPr>
-                <w:rFonts w:ascii="Arial" w:hAnsi="Arial" w:cs="Arial"/>
+                <w:rFonts w:cs="Arial"/>
                 <w:sz w:val="20"/>
                 <w:szCs w:val="20"/>
               </w:rPr>
@@ -4825,7 +4709,7 @@
             <w:pPr>
               <w:ind w:right="72"/>
               <w:rPr>
-                <w:rFonts w:ascii="Arial" w:hAnsi="Arial" w:cs="Arial"/>
+                <w:rFonts w:cs="Arial"/>
                 <w:b/>
                 <w:sz w:val="20"/>
                 <w:szCs w:val="20"/>
@@ -4842,7 +4726,7 @@
             <w:pPr>
               <w:ind w:right="72"/>
               <w:rPr>
-                <w:rFonts w:ascii="Arial" w:hAnsi="Arial" w:cs="Arial"/>
+                <w:rFonts w:cs="Arial"/>
                 <w:b/>
                 <w:sz w:val="20"/>
                 <w:szCs w:val="20"/>
@@ -4859,7 +4743,7 @@
             <w:pPr>
               <w:ind w:left="-31"/>
               <w:rPr>
-                <w:rFonts w:ascii="Arial" w:hAnsi="Arial" w:cs="Arial"/>
+                <w:rFonts w:cs="Arial"/>
                 <w:sz w:val="20"/>
                 <w:szCs w:val="20"/>
               </w:rPr>
@@ -4876,7 +4760,7 @@
             <w:pPr>
               <w:spacing w:line="276" w:lineRule="auto"/>
               <w:rPr>
-                <w:rFonts w:ascii="Arial" w:hAnsi="Arial" w:cs="Arial"/>
+                <w:rFonts w:cs="Arial"/>
                 <w:sz w:val="20"/>
                 <w:szCs w:val="20"/>
               </w:rPr>
@@ -4894,7 +4778,7 @@
               <w:spacing w:line="276" w:lineRule="auto"/>
               <w:jc w:val="center"/>
               <w:rPr>
-                <w:rFonts w:ascii="Arial" w:hAnsi="Arial" w:cs="Arial"/>
+                <w:rFonts w:cs="Arial"/>
                 <w:sz w:val="20"/>
                 <w:szCs w:val="20"/>
               </w:rPr>
@@ -4916,14 +4800,14 @@
               <w:spacing w:line="276" w:lineRule="auto"/>
               <w:jc w:val="center"/>
               <w:rPr>
-                <w:rFonts w:ascii="Arial" w:hAnsi="Arial" w:cs="Arial"/>
+                <w:rFonts w:cs="Arial"/>
                 <w:sz w:val="20"/>
                 <w:szCs w:val="20"/>
               </w:rPr>
             </w:pPr>
             <w:r>
               <w:rPr>
-                <w:rFonts w:ascii="Arial" w:hAnsi="Arial" w:cs="Arial"/>
+                <w:rFonts w:cs="Arial"/>
                 <w:sz w:val="20"/>
                 <w:szCs w:val="20"/>
               </w:rPr>
@@ -4941,7 +4825,7 @@
               <w:spacing w:line="276" w:lineRule="auto"/>
               <w:jc w:val="center"/>
               <w:rPr>
-                <w:rFonts w:ascii="Arial" w:hAnsi="Arial" w:cs="Arial"/>
+                <w:rFonts w:cs="Arial"/>
                 <w:sz w:val="20"/>
                 <w:szCs w:val="20"/>
               </w:rPr>
@@ -4957,7 +4841,7 @@
             <w:pPr>
               <w:ind w:right="72"/>
               <w:rPr>
-                <w:rFonts w:ascii="Arial" w:hAnsi="Arial" w:cs="Arial"/>
+                <w:rFonts w:cs="Arial"/>
                 <w:b/>
                 <w:sz w:val="20"/>
                 <w:szCs w:val="20"/>
@@ -4974,7 +4858,7 @@
             <w:pPr>
               <w:ind w:right="72"/>
               <w:rPr>
-                <w:rFonts w:ascii="Arial" w:hAnsi="Arial" w:cs="Arial"/>
+                <w:rFonts w:cs="Arial"/>
                 <w:b/>
                 <w:sz w:val="20"/>
                 <w:szCs w:val="20"/>
@@ -4991,7 +4875,7 @@
             <w:pPr>
               <w:ind w:left="-31"/>
               <w:rPr>
-                <w:rFonts w:ascii="Arial" w:hAnsi="Arial" w:cs="Arial"/>
+                <w:rFonts w:cs="Arial"/>
                 <w:sz w:val="20"/>
                 <w:szCs w:val="20"/>
               </w:rPr>
@@ -5008,7 +4892,7 @@
             <w:pPr>
               <w:spacing w:line="276" w:lineRule="auto"/>
               <w:rPr>
-                <w:rFonts w:ascii="Arial" w:hAnsi="Arial" w:cs="Arial"/>
+                <w:rFonts w:cs="Arial"/>
                 <w:sz w:val="20"/>
                 <w:szCs w:val="20"/>
               </w:rPr>
@@ -5026,7 +4910,7 @@
               <w:spacing w:line="276" w:lineRule="auto"/>
               <w:jc w:val="center"/>
               <w:rPr>
-                <w:rFonts w:ascii="Arial" w:hAnsi="Arial" w:cs="Arial"/>
+                <w:rFonts w:cs="Arial"/>
                 <w:sz w:val="20"/>
                 <w:szCs w:val="20"/>
               </w:rPr>
@@ -5048,14 +4932,14 @@
               <w:spacing w:line="276" w:lineRule="auto"/>
               <w:jc w:val="center"/>
               <w:rPr>
-                <w:rFonts w:ascii="Arial" w:hAnsi="Arial" w:cs="Arial"/>
+                <w:rFonts w:cs="Arial"/>
                 <w:sz w:val="20"/>
                 <w:szCs w:val="20"/>
               </w:rPr>
             </w:pPr>
             <w:r>
               <w:rPr>
-                <w:rFonts w:ascii="Arial" w:hAnsi="Arial" w:cs="Arial"/>
+                <w:rFonts w:cs="Arial"/>
                 <w:sz w:val="20"/>
                 <w:szCs w:val="20"/>
               </w:rPr>
@@ -5073,7 +4957,7 @@
               <w:spacing w:line="276" w:lineRule="auto"/>
               <w:jc w:val="center"/>
               <w:rPr>
-                <w:rFonts w:ascii="Arial" w:hAnsi="Arial" w:cs="Arial"/>
+                <w:rFonts w:cs="Arial"/>
                 <w:sz w:val="20"/>
                 <w:szCs w:val="20"/>
               </w:rPr>
@@ -5089,7 +4973,7 @@
             <w:pPr>
               <w:ind w:right="72"/>
               <w:rPr>
-                <w:rFonts w:ascii="Arial" w:hAnsi="Arial" w:cs="Arial"/>
+                <w:rFonts w:cs="Arial"/>
                 <w:b/>
                 <w:sz w:val="20"/>
                 <w:szCs w:val="20"/>
@@ -5106,7 +4990,7 @@
             <w:pPr>
               <w:ind w:right="72"/>
               <w:rPr>
-                <w:rFonts w:ascii="Arial" w:hAnsi="Arial" w:cs="Arial"/>
+                <w:rFonts w:cs="Arial"/>
                 <w:b/>
                 <w:sz w:val="20"/>
                 <w:szCs w:val="20"/>
@@ -5123,7 +5007,7 @@
             <w:pPr>
               <w:ind w:left="-31"/>
               <w:rPr>
-                <w:rFonts w:ascii="Arial" w:hAnsi="Arial" w:cs="Arial"/>
+                <w:rFonts w:cs="Arial"/>
                 <w:sz w:val="20"/>
                 <w:szCs w:val="20"/>
               </w:rPr>
@@ -5140,7 +5024,7 @@
             <w:pPr>
               <w:spacing w:line="276" w:lineRule="auto"/>
               <w:rPr>
-                <w:rFonts w:ascii="Arial" w:hAnsi="Arial" w:cs="Arial"/>
+                <w:rFonts w:cs="Arial"/>
                 <w:sz w:val="20"/>
                 <w:szCs w:val="20"/>
               </w:rPr>
@@ -5158,7 +5042,7 @@
               <w:spacing w:line="276" w:lineRule="auto"/>
               <w:jc w:val="center"/>
               <w:rPr>
-                <w:rFonts w:ascii="Arial" w:hAnsi="Arial" w:cs="Arial"/>
+                <w:rFonts w:cs="Arial"/>
                 <w:sz w:val="20"/>
                 <w:szCs w:val="20"/>
               </w:rPr>
@@ -5180,14 +5064,14 @@
               <w:spacing w:line="276" w:lineRule="auto"/>
               <w:jc w:val="center"/>
               <w:rPr>
-                <w:rFonts w:ascii="Arial" w:hAnsi="Arial" w:cs="Arial"/>
+                <w:rFonts w:cs="Arial"/>
                 <w:sz w:val="20"/>
                 <w:szCs w:val="20"/>
               </w:rPr>
             </w:pPr>
             <w:r>
               <w:rPr>
-                <w:rFonts w:ascii="Arial" w:hAnsi="Arial" w:cs="Arial"/>
+                <w:rFonts w:cs="Arial"/>
                 <w:sz w:val="20"/>
                 <w:szCs w:val="20"/>
               </w:rPr>
@@ -5205,7 +5089,7 @@
               <w:spacing w:line="276" w:lineRule="auto"/>
               <w:jc w:val="center"/>
               <w:rPr>
-                <w:rFonts w:ascii="Arial" w:hAnsi="Arial" w:cs="Arial"/>
+                <w:rFonts w:cs="Arial"/>
                 <w:sz w:val="20"/>
                 <w:szCs w:val="20"/>
               </w:rPr>
@@ -5221,7 +5105,7 @@
             <w:pPr>
               <w:ind w:right="72"/>
               <w:rPr>
-                <w:rFonts w:ascii="Arial" w:hAnsi="Arial" w:cs="Arial"/>
+                <w:rFonts w:cs="Arial"/>
                 <w:b/>
                 <w:sz w:val="20"/>
                 <w:szCs w:val="20"/>
@@ -5238,7 +5122,7 @@
             <w:pPr>
               <w:ind w:right="72"/>
               <w:rPr>
-                <w:rFonts w:ascii="Arial" w:hAnsi="Arial" w:cs="Arial"/>
+                <w:rFonts w:cs="Arial"/>
                 <w:b/>
                 <w:sz w:val="20"/>
                 <w:szCs w:val="20"/>
@@ -5255,7 +5139,7 @@
             <w:pPr>
               <w:ind w:left="-31"/>
               <w:rPr>
-                <w:rFonts w:ascii="Arial" w:hAnsi="Arial" w:cs="Arial"/>
+                <w:rFonts w:cs="Arial"/>
                 <w:sz w:val="20"/>
                 <w:szCs w:val="20"/>
               </w:rPr>
@@ -5272,7 +5156,7 @@
             <w:pPr>
               <w:spacing w:line="276" w:lineRule="auto"/>
               <w:rPr>
-                <w:rFonts w:ascii="Arial" w:hAnsi="Arial" w:cs="Arial"/>
+                <w:rFonts w:cs="Arial"/>
                 <w:sz w:val="20"/>
                 <w:szCs w:val="20"/>
               </w:rPr>
@@ -5290,7 +5174,7 @@
               <w:spacing w:line="276" w:lineRule="auto"/>
               <w:jc w:val="center"/>
               <w:rPr>
-                <w:rFonts w:ascii="Arial" w:hAnsi="Arial" w:cs="Arial"/>
+                <w:rFonts w:cs="Arial"/>
                 <w:sz w:val="20"/>
                 <w:szCs w:val="20"/>
               </w:rPr>
@@ -5312,14 +5196,14 @@
               <w:spacing w:line="276" w:lineRule="auto"/>
               <w:jc w:val="center"/>
               <w:rPr>
-                <w:rFonts w:ascii="Arial" w:hAnsi="Arial" w:cs="Arial"/>
+                <w:rFonts w:cs="Arial"/>
                 <w:sz w:val="20"/>
                 <w:szCs w:val="20"/>
               </w:rPr>
             </w:pPr>
             <w:r>
               <w:rPr>
-                <w:rFonts w:ascii="Arial" w:hAnsi="Arial" w:cs="Arial"/>
+                <w:rFonts w:cs="Arial"/>
                 <w:sz w:val="20"/>
                 <w:szCs w:val="20"/>
               </w:rPr>
@@ -5337,7 +5221,7 @@
               <w:spacing w:line="276" w:lineRule="auto"/>
               <w:jc w:val="center"/>
               <w:rPr>
-                <w:rFonts w:ascii="Arial" w:hAnsi="Arial" w:cs="Arial"/>
+                <w:rFonts w:cs="Arial"/>
                 <w:sz w:val="20"/>
                 <w:szCs w:val="20"/>
               </w:rPr>
@@ -5353,7 +5237,7 @@
             <w:pPr>
               <w:ind w:right="72"/>
               <w:rPr>
-                <w:rFonts w:ascii="Arial" w:hAnsi="Arial" w:cs="Arial"/>
+                <w:rFonts w:cs="Arial"/>
                 <w:b/>
                 <w:sz w:val="20"/>
                 <w:szCs w:val="20"/>
@@ -5370,7 +5254,7 @@
             <w:pPr>
               <w:ind w:right="72"/>
               <w:rPr>
-                <w:rFonts w:ascii="Arial" w:hAnsi="Arial" w:cs="Arial"/>
+                <w:rFonts w:cs="Arial"/>
                 <w:b/>
                 <w:sz w:val="20"/>
                 <w:szCs w:val="20"/>
@@ -5387,7 +5271,7 @@
             <w:pPr>
               <w:ind w:left="-31"/>
               <w:rPr>
-                <w:rFonts w:ascii="Arial" w:hAnsi="Arial" w:cs="Arial"/>
+                <w:rFonts w:cs="Arial"/>
                 <w:sz w:val="20"/>
                 <w:szCs w:val="20"/>
               </w:rPr>
@@ -5404,7 +5288,7 @@
             <w:pPr>
               <w:spacing w:line="276" w:lineRule="auto"/>
               <w:rPr>
-                <w:rFonts w:ascii="Arial" w:hAnsi="Arial" w:cs="Arial"/>
+                <w:rFonts w:cs="Arial"/>
                 <w:sz w:val="20"/>
                 <w:szCs w:val="20"/>
               </w:rPr>
@@ -5422,7 +5306,7 @@
               <w:spacing w:line="276" w:lineRule="auto"/>
               <w:jc w:val="center"/>
               <w:rPr>
-                <w:rFonts w:ascii="Arial" w:hAnsi="Arial" w:cs="Arial"/>
+                <w:rFonts w:cs="Arial"/>
                 <w:sz w:val="20"/>
                 <w:szCs w:val="20"/>
               </w:rPr>
@@ -5446,7 +5330,7 @@
           <w:p>
             <w:pPr>
               <w:rPr>
-                <w:rFonts w:ascii="Arial" w:hAnsi="Arial" w:cs="Arial"/>
+                <w:rFonts w:cs="Arial"/>
                 <w:b/>
                 <w:sz w:val="18"/>
                 <w:szCs w:val="18"/>
@@ -5454,7 +5338,7 @@
             </w:pPr>
             <w:r>
               <w:rPr>
-                <w:rFonts w:ascii="Arial" w:hAnsi="Arial" w:cs="Arial"/>
+                <w:rFonts w:cs="Arial"/>
                 <w:b/>
                 <w:sz w:val="18"/>
                 <w:szCs w:val="18"/>
@@ -5477,7 +5361,7 @@
             <w:pPr>
               <w:jc w:val="center"/>
               <w:rPr>
-                <w:rFonts w:ascii="Arial" w:hAnsi="Arial" w:cs="Arial"/>
+                <w:rFonts w:cs="Arial"/>
                 <w:b/>
                 <w:color w:val="FFFFFF" w:themeColor="background1"/>
                 <w:sz w:val="20"/>
@@ -5500,7 +5384,7 @@
             <w:pPr>
               <w:ind w:right="72"/>
               <w:rPr>
-                <w:rFonts w:ascii="Arial" w:hAnsi="Arial" w:cs="Arial"/>
+                <w:rFonts w:cs="Arial"/>
                 <w:sz w:val="20"/>
                 <w:szCs w:val="20"/>
               </w:rPr>
@@ -5520,7 +5404,7 @@
             <w:pPr>
               <w:ind w:left="-31"/>
               <w:rPr>
-                <w:rFonts w:ascii="Arial" w:hAnsi="Arial" w:cs="Arial"/>
+                <w:rFonts w:cs="Arial"/>
                 <w:sz w:val="20"/>
                 <w:szCs w:val="20"/>
               </w:rPr>
@@ -5541,7 +5425,7 @@
             <w:pPr>
               <w:spacing w:line="276" w:lineRule="auto"/>
               <w:rPr>
-                <w:rFonts w:ascii="Arial" w:hAnsi="Arial" w:cs="Arial"/>
+                <w:rFonts w:cs="Arial"/>
                 <w:b/>
                 <w:sz w:val="20"/>
                 <w:szCs w:val="20"/>
@@ -5549,7 +5433,7 @@
             </w:pPr>
             <w:r>
               <w:rPr>
-                <w:rFonts w:ascii="Arial" w:hAnsi="Arial" w:cs="Arial"/>
+                <w:rFonts w:cs="Arial"/>
                 <w:b/>
                 <w:sz w:val="18"/>
                 <w:szCs w:val="18"/>
@@ -5558,7 +5442,7 @@
             </w:r>
             <w:r>
               <w:rPr>
-                <w:rFonts w:ascii="Arial" w:hAnsi="Arial" w:cs="Arial"/>
+                <w:rFonts w:cs="Arial"/>
                 <w:b/>
                 <w:sz w:val="18"/>
                 <w:szCs w:val="18"/>
@@ -5567,7 +5451,7 @@
             </w:r>
             <w:r>
               <w:rPr>
-                <w:rFonts w:ascii="Arial" w:hAnsi="Arial" w:cs="Arial"/>
+                <w:rFonts w:cs="Arial"/>
                 <w:b/>
                 <w:sz w:val="18"/>
                 <w:szCs w:val="18"/>
@@ -5591,7 +5475,7 @@
               <w:spacing w:line="276" w:lineRule="auto"/>
               <w:jc w:val="center"/>
               <w:rPr>
-                <w:rFonts w:ascii="Arial" w:hAnsi="Arial" w:cs="Arial"/>
+                <w:rFonts w:cs="Arial"/>
                 <w:sz w:val="20"/>
                 <w:szCs w:val="20"/>
               </w:rPr>
@@ -5602,7 +5486,7 @@
               <w:spacing w:line="276" w:lineRule="auto"/>
               <w:jc w:val="center"/>
               <w:rPr>
-                <w:rFonts w:ascii="Arial" w:hAnsi="Arial" w:cs="Arial"/>
+                <w:rFonts w:cs="Arial"/>
                 <w:b/>
                 <w:sz w:val="20"/>
                 <w:szCs w:val="20"/>
@@ -5625,7 +5509,7 @@
             <w:pPr>
               <w:ind w:left="-31"/>
               <w:rPr>
-                <w:rFonts w:ascii="Arial" w:hAnsi="Arial" w:cs="Arial"/>
+                <w:rFonts w:cs="Arial"/>
                 <w:b/>
                 <w:sz w:val="20"/>
                 <w:szCs w:val="20"/>
@@ -5633,7 +5517,7 @@
             </w:pPr>
             <w:r>
               <w:rPr>
-                <w:rFonts w:ascii="Arial" w:hAnsi="Arial" w:cs="Arial"/>
+                <w:rFonts w:cs="Arial"/>
                 <w:b/>
                 <w:sz w:val="20"/>
                 <w:szCs w:val="20"/>
@@ -5642,7 +5526,7 @@
             </w:r>
             <w:r>
               <w:rPr>
-                <w:rFonts w:ascii="Arial" w:hAnsi="Arial" w:cs="Arial"/>
+                <w:rFonts w:cs="Arial"/>
                 <w:b/>
                 <w:sz w:val="20"/>
                 <w:szCs w:val="20"/>
@@ -5651,7 +5535,7 @@
             </w:r>
             <w:r>
               <w:rPr>
-                <w:rFonts w:ascii="Arial" w:hAnsi="Arial" w:cs="Arial"/>
+                <w:rFonts w:cs="Arial"/>
                 <w:b/>
                 <w:sz w:val="20"/>
                 <w:szCs w:val="20"/>
@@ -5678,7 +5562,7 @@
             <w:pPr>
               <w:spacing w:line="276" w:lineRule="auto"/>
               <w:rPr>
-                <w:rFonts w:ascii="Arial" w:hAnsi="Arial" w:cs="Arial"/>
+                <w:rFonts w:cs="Arial"/>
                 <w:b/>
                 <w:sz w:val="20"/>
                 <w:szCs w:val="20"/>
@@ -5806,7 +5690,6 @@
           <w:rFonts w:asciiTheme="majorHAnsi" w:eastAsia="SimSun" w:hAnsiTheme="majorHAnsi" w:cstheme="majorHAnsi"/>
           <w:b/>
           <w:color w:val="C00000"/>
-          <w:sz w:val="22"/>
           <w:szCs w:val="22"/>
         </w:rPr>
       </w:pPr>
@@ -5816,7 +5699,6 @@
           <w:b/>
           <w:bCs/>
           <w:color w:val="C00000"/>
-          <w:sz w:val="22"/>
           <w:szCs w:val="22"/>
         </w:rPr>
         <w:lastRenderedPageBreak/>
@@ -5828,7 +5710,6 @@
         <w:rPr>
           <w:rFonts w:asciiTheme="majorHAnsi" w:eastAsia="Calibri" w:hAnsiTheme="majorHAnsi" w:cstheme="majorHAnsi"/>
           <w:bCs/>
-          <w:sz w:val="22"/>
           <w:szCs w:val="22"/>
         </w:rPr>
       </w:pPr>
@@ -5836,7 +5717,6 @@
         <w:rPr>
           <w:rFonts w:asciiTheme="majorHAnsi" w:eastAsia="Calibri" w:hAnsiTheme="majorHAnsi" w:cstheme="majorHAnsi"/>
           <w:bCs/>
-          <w:sz w:val="22"/>
           <w:szCs w:val="22"/>
         </w:rPr>
         <w:t xml:space="preserve">You may be eligible for </w:t>
@@ -5845,7 +5725,6 @@
         <w:rPr>
           <w:rFonts w:asciiTheme="majorHAnsi" w:eastAsia="Calibri" w:hAnsiTheme="majorHAnsi" w:cstheme="majorHAnsi"/>
           <w:bCs/>
-          <w:sz w:val="22"/>
           <w:szCs w:val="22"/>
         </w:rPr>
         <w:t>Recognition of Prior Learning (RPL) / Credit</w:t>
@@ -5854,7 +5733,6 @@
         <w:rPr>
           <w:rFonts w:asciiTheme="majorHAnsi" w:eastAsia="Calibri" w:hAnsiTheme="majorHAnsi" w:cstheme="majorHAnsi"/>
           <w:bCs/>
-          <w:sz w:val="22"/>
           <w:szCs w:val="22"/>
         </w:rPr>
         <w:t xml:space="preserve"> towards your studies I</w:t>
@@ -5863,7 +5741,6 @@
         <w:rPr>
           <w:rFonts w:asciiTheme="majorHAnsi" w:eastAsia="Calibri" w:hAnsiTheme="majorHAnsi" w:cstheme="majorHAnsi"/>
           <w:bCs/>
-          <w:sz w:val="22"/>
           <w:szCs w:val="22"/>
         </w:rPr>
         <w:t>f you have relevant existing skills, knowledge, or formal qualifications</w:t>
@@ -5872,7 +5749,6 @@
         <w:rPr>
           <w:rFonts w:asciiTheme="majorHAnsi" w:eastAsia="Calibri" w:hAnsiTheme="majorHAnsi" w:cstheme="majorHAnsi"/>
           <w:bCs/>
-          <w:sz w:val="22"/>
           <w:szCs w:val="22"/>
         </w:rPr>
         <w:t>. Please discuss available options with your lecturer</w:t>
@@ -5881,7 +5757,6 @@
         <w:rPr>
           <w:rFonts w:asciiTheme="majorHAnsi" w:eastAsia="Calibri" w:hAnsiTheme="majorHAnsi" w:cstheme="majorHAnsi"/>
           <w:bCs/>
-          <w:sz w:val="22"/>
           <w:szCs w:val="22"/>
         </w:rPr>
         <w:t xml:space="preserve">. </w:t>
@@ -5901,7 +5776,6 @@
           <w:b/>
           <w:bCs/>
           <w:color w:val="C00000"/>
-          <w:sz w:val="22"/>
           <w:szCs w:val="22"/>
         </w:rPr>
       </w:pPr>
@@ -5911,7 +5785,6 @@
           <w:b/>
           <w:bCs/>
           <w:color w:val="C00000"/>
-          <w:sz w:val="22"/>
           <w:szCs w:val="22"/>
         </w:rPr>
         <w:t>Reasonable Adjustment</w:t>
@@ -5923,7 +5796,6 @@
           <w:rFonts w:asciiTheme="majorHAnsi" w:eastAsia="Calibri" w:hAnsiTheme="majorHAnsi" w:cstheme="majorHAnsi"/>
           <w:b/>
           <w:bCs/>
-          <w:sz w:val="22"/>
           <w:szCs w:val="22"/>
         </w:rPr>
       </w:pPr>
@@ -5931,7 +5803,6 @@
         <w:rPr>
           <w:rFonts w:asciiTheme="majorHAnsi" w:eastAsia="Calibri" w:hAnsiTheme="majorHAnsi" w:cstheme="majorHAnsi"/>
           <w:bCs/>
-          <w:sz w:val="22"/>
           <w:szCs w:val="22"/>
         </w:rPr>
         <w:t xml:space="preserve">We </w:t>
@@ -5939,7 +5810,6 @@
       <w:r>
         <w:rPr>
           <w:rFonts w:asciiTheme="majorHAnsi" w:eastAsia="Calibri" w:hAnsiTheme="majorHAnsi" w:cstheme="majorHAnsi"/>
-          <w:sz w:val="22"/>
           <w:szCs w:val="22"/>
         </w:rPr>
         <w:t xml:space="preserve">recognise that every student has different learning styles and needs. Please let your lecturer know if there is anything that may have an effect on your learning so they may be able to </w:t>
@@ -5947,7 +5817,6 @@
       <w:r>
         <w:rPr>
           <w:rFonts w:asciiTheme="majorHAnsi" w:hAnsiTheme="majorHAnsi" w:cstheme="majorHAnsi"/>
-          <w:sz w:val="22"/>
           <w:szCs w:val="22"/>
           <w:lang w:val="en-US"/>
         </w:rPr>
@@ -5960,7 +5829,6 @@
         <w:rPr>
           <w:rFonts w:asciiTheme="majorHAnsi" w:eastAsia="Calibri" w:hAnsiTheme="majorHAnsi" w:cstheme="majorHAnsi"/>
           <w:b/>
-          <w:sz w:val="22"/>
           <w:szCs w:val="22"/>
         </w:rPr>
       </w:pPr>
@@ -5972,7 +5840,6 @@
           <w:b/>
           <w:bCs/>
           <w:color w:val="C00000"/>
-          <w:sz w:val="22"/>
           <w:szCs w:val="22"/>
         </w:rPr>
       </w:pPr>
@@ -5982,7 +5849,6 @@
           <w:b/>
           <w:bCs/>
           <w:color w:val="C00000"/>
-          <w:sz w:val="22"/>
           <w:szCs w:val="22"/>
         </w:rPr>
         <w:t>Results and Appeals</w:t>
@@ -5992,17 +5858,15 @@
       <w:pPr>
         <w:spacing w:line="276" w:lineRule="auto"/>
         <w:rPr>
-          <w:rFonts w:ascii="Arial" w:eastAsia="Calibri" w:hAnsi="Arial" w:cs="Arial"/>
+          <w:rFonts w:eastAsia="Calibri" w:cs="Arial"/>
           <w:b/>
-          <w:sz w:val="22"/>
           <w:szCs w:val="22"/>
         </w:rPr>
       </w:pPr>
       <w:r>
         <w:rPr>
-          <w:rFonts w:ascii="Arial" w:eastAsia="Calibri" w:hAnsi="Arial" w:cs="Arial"/>
+          <w:rFonts w:eastAsia="Calibri" w:cs="Arial"/>
           <w:bCs/>
-          <w:sz w:val="22"/>
           <w:szCs w:val="22"/>
         </w:rPr>
         <w:t>Students may lodge an appeal against an academic result. Appeals must be lodged within four weeks from notification of the assessment result.  Please see details under Academic Appeals on the NMT website.</w:t>
@@ -6011,10 +5875,9 @@
     <w:p>
       <w:pPr>
         <w:rPr>
-          <w:rFonts w:ascii="Arial" w:hAnsi="Arial" w:cs="Arial"/>
+          <w:rFonts w:cs="Arial"/>
           <w:b/>
           <w:bCs/>
-          <w:sz w:val="22"/>
           <w:szCs w:val="22"/>
         </w:rPr>
       </w:pPr>
@@ -6026,7 +5889,6 @@
           <w:b/>
           <w:bCs/>
           <w:color w:val="C00000"/>
-          <w:sz w:val="22"/>
           <w:szCs w:val="22"/>
         </w:rPr>
       </w:pPr>
@@ -6036,7 +5898,6 @@
           <w:b/>
           <w:bCs/>
           <w:color w:val="C00000"/>
-          <w:sz w:val="22"/>
           <w:szCs w:val="22"/>
         </w:rPr>
         <w:t>Absences</w:t>
@@ -6046,16 +5907,14 @@
       <w:pPr>
         <w:spacing w:before="60" w:after="60"/>
         <w:rPr>
-          <w:rFonts w:ascii="Arial" w:hAnsi="Arial" w:cs="Arial"/>
-          <w:sz w:val="22"/>
+          <w:rFonts w:cs="Arial"/>
           <w:szCs w:val="22"/>
           <w:lang w:val="en-US"/>
         </w:rPr>
       </w:pPr>
       <w:r>
         <w:rPr>
-          <w:rFonts w:ascii="Arial" w:hAnsi="Arial" w:cs="Arial"/>
-          <w:sz w:val="22"/>
+          <w:rFonts w:cs="Arial"/>
           <w:szCs w:val="22"/>
           <w:lang w:val="en-US"/>
         </w:rPr>
@@ -6066,16 +5925,14 @@
       <w:pPr>
         <w:spacing w:before="60" w:after="60"/>
         <w:rPr>
-          <w:rFonts w:ascii="Arial" w:hAnsi="Arial" w:cs="Arial"/>
-          <w:sz w:val="22"/>
+          <w:rFonts w:cs="Arial"/>
           <w:szCs w:val="22"/>
           <w:lang w:val="en-US"/>
         </w:rPr>
       </w:pPr>
       <w:r>
         <w:rPr>
-          <w:rFonts w:ascii="Arial" w:hAnsi="Arial" w:cs="Arial"/>
-          <w:sz w:val="22"/>
+          <w:rFonts w:cs="Arial"/>
           <w:szCs w:val="22"/>
           <w:lang w:val="en-US"/>
         </w:rPr>
@@ -6084,8 +5941,7 @@
       <w:proofErr w:type="gramStart"/>
       <w:r>
         <w:rPr>
-          <w:rFonts w:ascii="Arial" w:hAnsi="Arial" w:cs="Arial"/>
-          <w:sz w:val="22"/>
+          <w:rFonts w:cs="Arial"/>
           <w:szCs w:val="22"/>
           <w:lang w:val="en-US"/>
         </w:rPr>
@@ -6094,8 +5950,7 @@
       <w:proofErr w:type="gramEnd"/>
       <w:r>
         <w:rPr>
-          <w:rFonts w:ascii="Arial" w:hAnsi="Arial" w:cs="Arial"/>
-          <w:sz w:val="22"/>
+          <w:rFonts w:cs="Arial"/>
           <w:szCs w:val="22"/>
           <w:lang w:val="en-US"/>
         </w:rPr>
@@ -6106,11 +5961,10 @@
       <w:pPr>
         <w:spacing w:before="60" w:after="60"/>
         <w:rPr>
-          <w:rFonts w:ascii="Arial" w:hAnsi="Arial" w:cs="Arial"/>
+          <w:rFonts w:cs="Arial"/>
           <w:b/>
           <w:i/>
           <w:color w:val="000000"/>
-          <w:sz w:val="22"/>
           <w:szCs w:val="22"/>
           <w:lang w:val="en-US"/>
         </w:rPr>
@@ -6123,7 +5977,6 @@
           <w:b/>
           <w:bCs/>
           <w:color w:val="C00000"/>
-          <w:sz w:val="22"/>
           <w:szCs w:val="22"/>
         </w:rPr>
       </w:pPr>
@@ -6133,7 +5986,6 @@
           <w:b/>
           <w:bCs/>
           <w:color w:val="C00000"/>
-          <w:sz w:val="22"/>
           <w:szCs w:val="22"/>
         </w:rPr>
         <w:t>Plagiarism</w:t>
@@ -6143,16 +5995,14 @@
       <w:pPr>
         <w:spacing w:before="60" w:after="60"/>
         <w:rPr>
-          <w:rFonts w:ascii="Arial" w:hAnsi="Arial" w:cs="Arial"/>
-          <w:sz w:val="22"/>
+          <w:rFonts w:cs="Arial"/>
           <w:szCs w:val="22"/>
           <w:lang w:val="en-US"/>
         </w:rPr>
       </w:pPr>
       <w:r>
         <w:rPr>
-          <w:rFonts w:ascii="Arial" w:hAnsi="Arial" w:cs="Arial"/>
-          <w:sz w:val="22"/>
+          <w:rFonts w:cs="Arial"/>
           <w:szCs w:val="22"/>
           <w:lang w:val="en-US"/>
         </w:rPr>
@@ -6160,8 +6010,7 @@
       </w:r>
       <w:r>
         <w:rPr>
-          <w:rFonts w:ascii="Arial" w:hAnsi="Arial" w:cs="Arial"/>
-          <w:sz w:val="22"/>
+          <w:rFonts w:cs="Arial"/>
           <w:szCs w:val="22"/>
           <w:lang w:val="en-US"/>
         </w:rPr>
@@ -6169,8 +6018,7 @@
       </w:r>
       <w:r>
         <w:rPr>
-          <w:rFonts w:ascii="Arial" w:hAnsi="Arial" w:cs="Arial"/>
-          <w:sz w:val="22"/>
+          <w:rFonts w:cs="Arial"/>
           <w:szCs w:val="22"/>
           <w:lang w:val="en-US"/>
         </w:rPr>
@@ -6178,8 +6026,7 @@
       </w:r>
       <w:r>
         <w:rPr>
-          <w:rFonts w:ascii="Arial" w:hAnsi="Arial" w:cs="Arial"/>
-          <w:sz w:val="22"/>
+          <w:rFonts w:cs="Arial"/>
           <w:szCs w:val="22"/>
           <w:lang w:val="en-US"/>
         </w:rPr>
@@ -6187,8 +6034,7 @@
       </w:r>
       <w:r>
         <w:rPr>
-          <w:rFonts w:ascii="Arial" w:hAnsi="Arial" w:cs="Arial"/>
-          <w:sz w:val="22"/>
+          <w:rFonts w:cs="Arial"/>
           <w:szCs w:val="22"/>
           <w:lang w:val="en-US"/>
         </w:rPr>
@@ -6196,8 +6042,7 @@
       </w:r>
       <w:r>
         <w:rPr>
-          <w:rFonts w:ascii="Arial" w:hAnsi="Arial" w:cs="Arial"/>
-          <w:sz w:val="22"/>
+          <w:rFonts w:cs="Arial"/>
           <w:szCs w:val="22"/>
           <w:lang w:val="en-US"/>
         </w:rPr>
@@ -6205,8 +6050,7 @@
       </w:r>
       <w:r>
         <w:rPr>
-          <w:rFonts w:ascii="Arial" w:hAnsi="Arial" w:cs="Arial"/>
-          <w:sz w:val="22"/>
+          <w:rFonts w:cs="Arial"/>
           <w:szCs w:val="22"/>
           <w:lang w:val="en-US"/>
         </w:rPr>
@@ -6214,8 +6058,7 @@
       </w:r>
       <w:r>
         <w:rPr>
-          <w:rFonts w:ascii="Arial" w:hAnsi="Arial" w:cs="Arial"/>
-          <w:sz w:val="22"/>
+          <w:rFonts w:cs="Arial"/>
           <w:szCs w:val="22"/>
           <w:lang w:val="en-US"/>
         </w:rPr>
@@ -6223,8 +6066,7 @@
       </w:r>
       <w:r>
         <w:rPr>
-          <w:rFonts w:ascii="Arial" w:hAnsi="Arial" w:cs="Arial"/>
-          <w:sz w:val="22"/>
+          <w:rFonts w:cs="Arial"/>
           <w:szCs w:val="22"/>
           <w:lang w:val="en-US"/>
         </w:rPr>
@@ -6232,8 +6074,7 @@
       </w:r>
       <w:r>
         <w:rPr>
-          <w:rFonts w:ascii="Arial" w:hAnsi="Arial" w:cs="Arial"/>
-          <w:sz w:val="22"/>
+          <w:rFonts w:cs="Arial"/>
           <w:szCs w:val="22"/>
           <w:lang w:val="en-US"/>
         </w:rPr>
@@ -6241,8 +6082,7 @@
       </w:r>
       <w:r>
         <w:rPr>
-          <w:rFonts w:ascii="Arial" w:hAnsi="Arial" w:cs="Arial"/>
-          <w:sz w:val="22"/>
+          <w:rFonts w:cs="Arial"/>
           <w:szCs w:val="22"/>
           <w:lang w:val="en-US"/>
         </w:rPr>
@@ -6252,10 +6092,9 @@
     <w:p>
       <w:pPr>
         <w:rPr>
-          <w:rFonts w:ascii="Arial" w:hAnsi="Arial" w:cs="Arial"/>
+          <w:rFonts w:cs="Arial"/>
           <w:b/>
           <w:bCs/>
-          <w:sz w:val="22"/>
           <w:szCs w:val="22"/>
         </w:rPr>
       </w:pPr>
@@ -6267,7 +6106,6 @@
           <w:b/>
           <w:bCs/>
           <w:color w:val="C00000"/>
-          <w:sz w:val="22"/>
           <w:szCs w:val="22"/>
         </w:rPr>
       </w:pPr>
@@ -6277,7 +6115,6 @@
           <w:b/>
           <w:bCs/>
           <w:color w:val="C00000"/>
-          <w:sz w:val="22"/>
           <w:szCs w:val="22"/>
         </w:rPr>
         <w:t xml:space="preserve">Assessment </w:t>
@@ -6288,7 +6125,6 @@
           <w:b/>
           <w:bCs/>
           <w:color w:val="C00000"/>
-          <w:sz w:val="22"/>
           <w:szCs w:val="22"/>
         </w:rPr>
         <w:t>R</w:t>
@@ -6299,7 +6135,6 @@
           <w:b/>
           <w:bCs/>
           <w:color w:val="C00000"/>
-          <w:sz w:val="22"/>
           <w:szCs w:val="22"/>
         </w:rPr>
         <w:t>esit/Resubmission</w:t>
@@ -6311,44 +6146,39 @@
         <w:autoSpaceDN w:val="0"/>
         <w:adjustRightInd w:val="0"/>
         <w:rPr>
-          <w:rFonts w:ascii="Arial" w:eastAsia="Calibri" w:hAnsi="Arial" w:cs="Arial"/>
+          <w:rFonts w:eastAsia="Calibri" w:cs="Arial"/>
           <w:color w:val="000000"/>
-          <w:sz w:val="22"/>
           <w:szCs w:val="22"/>
         </w:rPr>
       </w:pPr>
       <w:r>
         <w:rPr>
-          <w:rFonts w:ascii="Arial" w:eastAsia="Calibri" w:hAnsi="Arial" w:cs="Arial"/>
+          <w:rFonts w:eastAsia="Calibri" w:cs="Arial"/>
           <w:color w:val="000000"/>
-          <w:sz w:val="22"/>
           <w:szCs w:val="22"/>
         </w:rPr>
         <w:t xml:space="preserve">You </w:t>
       </w:r>
       <w:r>
         <w:rPr>
-          <w:rFonts w:ascii="Arial" w:eastAsia="Calibri" w:hAnsi="Arial" w:cs="Arial"/>
+          <w:rFonts w:eastAsia="Calibri" w:cs="Arial"/>
           <w:color w:val="000000"/>
-          <w:sz w:val="22"/>
           <w:szCs w:val="22"/>
         </w:rPr>
         <w:t xml:space="preserve">shall be permitted </w:t>
       </w:r>
       <w:r>
         <w:rPr>
-          <w:rFonts w:ascii="Arial" w:eastAsia="Calibri" w:hAnsi="Arial" w:cs="Arial"/>
+          <w:rFonts w:eastAsia="Calibri" w:cs="Arial"/>
           <w:color w:val="000000"/>
-          <w:sz w:val="22"/>
           <w:szCs w:val="22"/>
         </w:rPr>
         <w:t xml:space="preserve">to have </w:t>
       </w:r>
       <w:r>
         <w:rPr>
-          <w:rFonts w:ascii="Arial" w:eastAsia="Calibri" w:hAnsi="Arial" w:cs="Arial"/>
+          <w:rFonts w:eastAsia="Calibri" w:cs="Arial"/>
           <w:color w:val="000000"/>
-          <w:sz w:val="22"/>
           <w:szCs w:val="22"/>
         </w:rPr>
         <w:t xml:space="preserve">at least two attempts to demonstrate competency against a unit of competency or cluster of units of competency. </w:t>
@@ -6438,23 +6268,7 @@
           <w:rFonts w:ascii="Arial" w:eastAsia="Times New Roman" w:hAnsi="Arial" w:cs="Arial"/>
           <w:lang w:val="en-US"/>
         </w:rPr>
-        <w:t xml:space="preserve">made a reasonable attempt to complete the assessment </w:t>
-      </w:r>
-      <w:proofErr w:type="gramStart"/>
-      <w:r>
-        <w:rPr>
-          <w:rFonts w:ascii="Arial" w:eastAsia="Times New Roman" w:hAnsi="Arial" w:cs="Arial"/>
-          <w:lang w:val="en-US"/>
-        </w:rPr>
-        <w:t>satisfactorily</w:t>
-      </w:r>
-      <w:proofErr w:type="gramEnd"/>
-      <w:r>
-        <w:rPr>
-          <w:rFonts w:ascii="Arial" w:eastAsia="Times New Roman" w:hAnsi="Arial" w:cs="Arial"/>
-          <w:lang w:val="en-US"/>
-        </w:rPr>
-        <w:t xml:space="preserve"> </w:t>
+        <w:t xml:space="preserve">made a reasonable attempt to complete the assessment satisfactorily </w:t>
       </w:r>
     </w:p>
     <w:p>
@@ -6462,16 +6276,14 @@
         <w:spacing w:after="120"/>
         <w:ind w:left="207" w:firstLine="786"/>
         <w:rPr>
-          <w:rFonts w:ascii="Arial" w:hAnsi="Arial" w:cs="Arial"/>
-          <w:sz w:val="22"/>
+          <w:rFonts w:cs="Arial"/>
           <w:szCs w:val="22"/>
           <w:lang w:val="en-US"/>
         </w:rPr>
       </w:pPr>
       <w:r>
         <w:rPr>
-          <w:rFonts w:ascii="Arial" w:hAnsi="Arial" w:cs="Arial"/>
-          <w:sz w:val="22"/>
+          <w:rFonts w:cs="Arial"/>
           <w:szCs w:val="22"/>
           <w:lang w:val="en-US"/>
         </w:rPr>
@@ -6522,33 +6334,22 @@
           <w:rFonts w:ascii="Arial" w:eastAsia="Times New Roman" w:hAnsi="Arial" w:cs="Arial"/>
           <w:lang w:val="en-US"/>
         </w:rPr>
-        <w:t xml:space="preserve"> submitted the original assessment by the due </w:t>
+        <w:t xml:space="preserve"> submitted the original assessment by the due date</w:t>
       </w:r>
-      <w:proofErr w:type="gramStart"/>
-      <w:r>
-        <w:rPr>
-          <w:rFonts w:ascii="Arial" w:eastAsia="Times New Roman" w:hAnsi="Arial" w:cs="Arial"/>
-          <w:lang w:val="en-US"/>
-        </w:rPr>
-        <w:t>date</w:t>
-      </w:r>
-      <w:proofErr w:type="gramEnd"/>
     </w:p>
     <w:p>
       <w:pPr>
         <w:spacing w:after="120"/>
         <w:ind w:left="633" w:firstLine="360"/>
         <w:rPr>
-          <w:rFonts w:ascii="Arial" w:hAnsi="Arial" w:cs="Arial"/>
-          <w:sz w:val="22"/>
+          <w:rFonts w:cs="Arial"/>
           <w:szCs w:val="22"/>
           <w:lang w:val="en-US"/>
         </w:rPr>
       </w:pPr>
       <w:r>
         <w:rPr>
-          <w:rFonts w:ascii="Arial" w:hAnsi="Arial" w:cs="Arial"/>
-          <w:sz w:val="22"/>
+          <w:rFonts w:cs="Arial"/>
           <w:szCs w:val="22"/>
           <w:lang w:val="en-US"/>
         </w:rPr>
@@ -6599,17 +6400,8 @@
           <w:rFonts w:ascii="Arial" w:eastAsia="Times New Roman" w:hAnsi="Arial" w:cs="Arial"/>
           <w:lang w:val="en-US"/>
         </w:rPr>
-        <w:t xml:space="preserve"> attended and participated in the original assessment </w:t>
+        <w:t xml:space="preserve"> attended and participated in the original assessment event</w:t>
       </w:r>
-      <w:proofErr w:type="gramStart"/>
-      <w:r>
-        <w:rPr>
-          <w:rFonts w:ascii="Arial" w:eastAsia="Times New Roman" w:hAnsi="Arial" w:cs="Arial"/>
-          <w:lang w:val="en-US"/>
-        </w:rPr>
-        <w:t>event</w:t>
-      </w:r>
-      <w:proofErr w:type="gramEnd"/>
     </w:p>
     <w:p>
       <w:pPr>
@@ -6623,16 +6415,14 @@
         <w:spacing w:line="240" w:lineRule="atLeast"/>
         <w:ind w:right="50"/>
         <w:rPr>
-          <w:rFonts w:ascii="Arial" w:hAnsi="Arial" w:cs="Arial"/>
-          <w:sz w:val="22"/>
+          <w:rFonts w:cs="Arial"/>
           <w:szCs w:val="22"/>
           <w:lang w:val="en-US"/>
         </w:rPr>
       </w:pPr>
       <w:r>
         <w:rPr>
-          <w:rFonts w:ascii="Arial" w:hAnsi="Arial" w:cs="Arial"/>
-          <w:sz w:val="22"/>
+          <w:rFonts w:cs="Arial"/>
           <w:szCs w:val="22"/>
           <w:lang w:val="en-US"/>
         </w:rPr>
@@ -6640,8 +6430,7 @@
       </w:r>
       <w:r>
         <w:rPr>
-          <w:rFonts w:ascii="Arial" w:hAnsi="Arial" w:cs="Arial"/>
-          <w:sz w:val="22"/>
+          <w:rFonts w:cs="Arial"/>
           <w:szCs w:val="22"/>
           <w:lang w:val="en-US"/>
         </w:rPr>
@@ -6649,8 +6438,7 @@
       </w:r>
       <w:r>
         <w:rPr>
-          <w:rFonts w:ascii="Arial" w:hAnsi="Arial" w:cs="Arial"/>
-          <w:sz w:val="22"/>
+          <w:rFonts w:cs="Arial"/>
           <w:szCs w:val="22"/>
           <w:lang w:val="en-US"/>
         </w:rPr>
@@ -6659,8 +6447,7 @@
       <w:proofErr w:type="spellStart"/>
       <w:r>
         <w:rPr>
-          <w:rFonts w:ascii="Arial" w:hAnsi="Arial" w:cs="Arial"/>
-          <w:sz w:val="22"/>
+          <w:rFonts w:cs="Arial"/>
           <w:szCs w:val="22"/>
           <w:lang w:val="en-US"/>
         </w:rPr>
@@ -6669,8 +6456,7 @@
       <w:proofErr w:type="spellEnd"/>
       <w:r>
         <w:rPr>
-          <w:rFonts w:ascii="Arial" w:hAnsi="Arial" w:cs="Arial"/>
-          <w:sz w:val="22"/>
+          <w:rFonts w:cs="Arial"/>
           <w:szCs w:val="22"/>
           <w:lang w:val="en-US"/>
         </w:rPr>
@@ -6689,8 +6475,7 @@
         <w:spacing w:line="240" w:lineRule="atLeast"/>
         <w:ind w:right="50"/>
         <w:rPr>
-          <w:rFonts w:ascii="Arial" w:hAnsi="Arial" w:cs="Arial"/>
-          <w:sz w:val="22"/>
+          <w:rFonts w:cs="Arial"/>
           <w:szCs w:val="22"/>
           <w:lang w:val="en-US"/>
         </w:rPr>
@@ -6708,16 +6493,14 @@
         <w:spacing w:line="240" w:lineRule="atLeast"/>
         <w:ind w:right="50"/>
         <w:rPr>
-          <w:rFonts w:ascii="Arial" w:hAnsi="Arial" w:cs="Arial"/>
-          <w:sz w:val="22"/>
+          <w:rFonts w:cs="Arial"/>
           <w:szCs w:val="22"/>
           <w:lang w:val="en-US"/>
         </w:rPr>
       </w:pPr>
       <w:r>
         <w:rPr>
-          <w:rFonts w:ascii="Arial" w:hAnsi="Arial" w:cs="Arial"/>
-          <w:sz w:val="22"/>
+          <w:rFonts w:cs="Arial"/>
           <w:szCs w:val="22"/>
           <w:lang w:val="en-US"/>
         </w:rPr>
@@ -6736,8 +6519,7 @@
         <w:spacing w:line="240" w:lineRule="atLeast"/>
         <w:ind w:right="50"/>
         <w:rPr>
-          <w:rFonts w:ascii="Arial" w:hAnsi="Arial" w:cs="Arial"/>
-          <w:sz w:val="22"/>
+          <w:rFonts w:cs="Arial"/>
           <w:szCs w:val="22"/>
           <w:lang w:val="en-US"/>
         </w:rPr>
@@ -6813,7 +6595,7 @@
           <w:pPr>
             <w:spacing w:line="240" w:lineRule="auto"/>
             <w:rPr>
-              <w:rFonts w:ascii="Arial" w:hAnsi="Arial" w:cs="Arial"/>
+              <w:rFonts w:cs="Arial"/>
               <w:b/>
               <w:snapToGrid w:val="0"/>
               <w:sz w:val="16"/>
@@ -6822,7 +6604,7 @@
           </w:pPr>
           <w:r>
             <w:rPr>
-              <w:rFonts w:ascii="Arial" w:hAnsi="Arial" w:cs="Arial"/>
+              <w:rFonts w:cs="Arial"/>
               <w:b/>
               <w:snapToGrid w:val="0"/>
               <w:sz w:val="16"/>
@@ -6845,14 +6627,14 @@
           <w:pPr>
             <w:spacing w:line="240" w:lineRule="auto"/>
             <w:rPr>
-              <w:rFonts w:ascii="Arial" w:hAnsi="Arial" w:cs="Arial"/>
+              <w:rFonts w:cs="Arial"/>
               <w:sz w:val="16"/>
               <w:szCs w:val="16"/>
             </w:rPr>
           </w:pPr>
           <w:r>
             <w:rPr>
-              <w:rFonts w:ascii="Arial" w:hAnsi="Arial" w:cs="Arial"/>
+              <w:rFonts w:cs="Arial"/>
               <w:b/>
               <w:snapToGrid w:val="0"/>
               <w:sz w:val="16"/>
@@ -6877,7 +6659,7 @@
             <w:spacing w:line="240" w:lineRule="auto"/>
             <w:jc w:val="right"/>
             <w:rPr>
-              <w:rFonts w:ascii="Arial" w:hAnsi="Arial" w:cs="Arial"/>
+              <w:rFonts w:cs="Arial"/>
               <w:b/>
               <w:snapToGrid w:val="0"/>
               <w:sz w:val="16"/>
@@ -6886,7 +6668,7 @@
           </w:pPr>
           <w:r>
             <w:rPr>
-              <w:rFonts w:ascii="Arial" w:hAnsi="Arial" w:cs="Arial"/>
+              <w:rFonts w:cs="Arial"/>
               <w:b/>
               <w:snapToGrid w:val="0"/>
               <w:sz w:val="16"/>
@@ -6896,7 +6678,7 @@
           </w:r>
           <w:r>
             <w:rPr>
-              <w:rFonts w:ascii="Arial" w:hAnsi="Arial" w:cs="Arial"/>
+              <w:rFonts w:cs="Arial"/>
               <w:b/>
               <w:snapToGrid w:val="0"/>
               <w:sz w:val="16"/>
@@ -6910,7 +6692,7 @@
             <w:spacing w:line="240" w:lineRule="auto"/>
             <w:jc w:val="right"/>
             <w:rPr>
-              <w:rFonts w:ascii="Arial" w:hAnsi="Arial" w:cs="Arial"/>
+              <w:rFonts w:cs="Arial"/>
               <w:b/>
               <w:snapToGrid w:val="0"/>
               <w:sz w:val="16"/>
@@ -6919,7 +6701,7 @@
           </w:pPr>
           <w:r>
             <w:rPr>
-              <w:rFonts w:ascii="Arial" w:hAnsi="Arial" w:cs="Arial"/>
+              <w:rFonts w:cs="Arial"/>
               <w:b/>
               <w:snapToGrid w:val="0"/>
               <w:sz w:val="16"/>
@@ -6929,7 +6711,7 @@
           </w:r>
           <w:r>
             <w:rPr>
-              <w:rFonts w:ascii="Arial" w:hAnsi="Arial" w:cs="Arial"/>
+              <w:rFonts w:cs="Arial"/>
               <w:b/>
               <w:snapToGrid w:val="0"/>
               <w:sz w:val="16"/>
@@ -6939,7 +6721,7 @@
           </w:r>
           <w:r>
             <w:rPr>
-              <w:rFonts w:ascii="Arial" w:hAnsi="Arial" w:cs="Arial"/>
+              <w:rFonts w:cs="Arial"/>
               <w:b/>
               <w:snapToGrid w:val="0"/>
               <w:sz w:val="16"/>
@@ -6949,7 +6731,7 @@
           </w:r>
           <w:r>
             <w:rPr>
-              <w:rFonts w:ascii="Arial" w:hAnsi="Arial" w:cs="Arial"/>
+              <w:rFonts w:cs="Arial"/>
               <w:b/>
               <w:snapToGrid w:val="0"/>
               <w:sz w:val="16"/>
@@ -6970,6 +6752,7 @@
             <w:sdtPr>
               <w:rPr>
                 <w:b/>
+                <w:noProof/>
                 <w:snapToGrid w:val="0"/>
                 <w:sz w:val="16"/>
                 <w:szCs w:val="16"/>
@@ -6978,8 +6761,7 @@
               <w:placeholder>
                 <w:docPart w:val="97E5AC7B2C144D1FB78C4CD50EA93035"/>
               </w:placeholder>
-              <w:showingPlcHdr/>
-              <w:date>
+              <w:date w:fullDate="2024-06-21T00:00:00Z">
                 <w:dateFormat w:val="d/MM/yyyy"/>
                 <w:lid w:val="en-AU"/>
                 <w:storeMappedDataAs w:val="dateTime"/>
@@ -6989,33 +6771,20 @@
             <w:sdtContent>
               <w:r>
                 <w:rPr>
-                  <w:rStyle w:val="PlaceholderText"/>
+                  <w:b/>
+                  <w:noProof/>
+                  <w:snapToGrid w:val="0"/>
                   <w:sz w:val="16"/>
                   <w:szCs w:val="16"/>
+                  <w:lang w:val="en-AU"/>
                 </w:rPr>
-                <w:t xml:space="preserve">Click here to </w:t>
-              </w:r>
-              <w:r>
-                <w:rPr>
-                  <w:rStyle w:val="PlaceholderText"/>
-                  <w:sz w:val="16"/>
-                  <w:szCs w:val="16"/>
-                </w:rPr>
-                <w:t>select</w:t>
-              </w:r>
-              <w:r>
-                <w:rPr>
-                  <w:rStyle w:val="PlaceholderText"/>
-                  <w:sz w:val="16"/>
-                  <w:szCs w:val="16"/>
-                </w:rPr>
-                <w:t xml:space="preserve"> a date.</w:t>
+                <w:t>21/06/2024</w:t>
               </w:r>
             </w:sdtContent>
           </w:sdt>
           <w:r>
             <w:rPr>
-              <w:rFonts w:ascii="Arial" w:hAnsi="Arial" w:cs="Arial"/>
+              <w:rFonts w:cs="Arial"/>
               <w:b/>
               <w:snapToGrid w:val="0"/>
               <w:sz w:val="16"/>
@@ -7041,7 +6810,7 @@
         <w:p>
           <w:pPr>
             <w:rPr>
-              <w:rFonts w:ascii="Arial" w:hAnsi="Arial" w:cs="Arial"/>
+              <w:rFonts w:cs="Arial"/>
               <w:snapToGrid w:val="0"/>
               <w:sz w:val="16"/>
               <w:szCs w:val="16"/>
@@ -7049,7 +6818,7 @@
           </w:pPr>
           <w:r>
             <w:rPr>
-              <w:rFonts w:ascii="Arial" w:hAnsi="Arial" w:cs="Arial"/>
+              <w:rFonts w:cs="Arial"/>
               <w:b/>
               <w:snapToGrid w:val="0"/>
               <w:sz w:val="16"/>
@@ -7069,7 +6838,7 @@
           <w:sdt>
             <w:sdtPr>
               <w:rPr>
-                <w:rFonts w:ascii="Arial" w:hAnsi="Arial" w:cs="Arial"/>
+                <w:rFonts w:cs="Arial"/>
                 <w:b/>
                 <w:snapToGrid w:val="0"/>
                 <w:sz w:val="16"/>
@@ -7079,18 +6848,18 @@
               <w:placeholder>
                 <w:docPart w:val="FE4A20FE380A42BEBAC7917A4F391653"/>
               </w:placeholder>
-              <w:showingPlcHdr/>
               <w:text/>
             </w:sdtPr>
             <w:sdtContent>
               <w:r>
                 <w:rPr>
-                  <w:rStyle w:val="PlaceholderText"/>
-                  <w:rFonts w:ascii="Arial" w:hAnsi="Arial" w:cs="Arial"/>
+                  <w:rFonts w:cs="Arial"/>
+                  <w:b/>
+                  <w:snapToGrid w:val="0"/>
                   <w:sz w:val="16"/>
                   <w:szCs w:val="16"/>
                 </w:rPr>
-                <w:t>Click here to enter text.</w:t>
+                <w:t>Content Collection</w:t>
               </w:r>
             </w:sdtContent>
           </w:sdt>
@@ -7106,14 +6875,14 @@
           <w:pPr>
             <w:spacing w:line="240" w:lineRule="auto"/>
             <w:rPr>
-              <w:rFonts w:ascii="Arial" w:hAnsi="Arial" w:cs="Arial"/>
+              <w:rFonts w:cs="Arial"/>
               <w:snapToGrid w:val="0"/>
               <w:szCs w:val="22"/>
             </w:rPr>
           </w:pPr>
           <w:r>
             <w:rPr>
-              <w:rFonts w:ascii="Arial" w:hAnsi="Arial" w:cs="Arial"/>
+              <w:rFonts w:cs="Arial"/>
               <w:b/>
               <w:snapToGrid w:val="0"/>
               <w:sz w:val="16"/>
@@ -7123,7 +6892,7 @@
           </w:r>
           <w:r>
             <w:rPr>
-              <w:rFonts w:ascii="Arial" w:hAnsi="Arial" w:cs="Arial"/>
+              <w:rFonts w:cs="Arial"/>
               <w:b/>
               <w:snapToGrid w:val="0"/>
               <w:sz w:val="16"/>
@@ -7133,7 +6902,7 @@
           </w:r>
           <w:r>
             <w:rPr>
-              <w:rFonts w:ascii="Arial" w:hAnsi="Arial" w:cs="Arial"/>
+              <w:rFonts w:cs="Arial"/>
               <w:b/>
               <w:snapToGrid w:val="0"/>
               <w:sz w:val="16"/>
@@ -7143,7 +6912,7 @@
           </w:r>
           <w:r>
             <w:rPr>
-              <w:rFonts w:ascii="Arial" w:hAnsi="Arial" w:cs="Arial"/>
+              <w:rFonts w:cs="Arial"/>
               <w:b/>
               <w:snapToGrid w:val="0"/>
               <w:sz w:val="16"/>
@@ -7153,7 +6922,7 @@
           </w:r>
           <w:r>
             <w:rPr>
-              <w:rFonts w:ascii="Arial" w:hAnsi="Arial" w:cs="Arial"/>
+              <w:rFonts w:cs="Arial"/>
               <w:b/>
               <w:noProof/>
               <w:snapToGrid w:val="0"/>
@@ -7164,7 +6933,7 @@
           </w:r>
           <w:r>
             <w:rPr>
-              <w:rFonts w:ascii="Arial" w:hAnsi="Arial" w:cs="Arial"/>
+              <w:rFonts w:cs="Arial"/>
               <w:b/>
               <w:snapToGrid w:val="0"/>
               <w:sz w:val="16"/>
@@ -7174,7 +6943,7 @@
           </w:r>
           <w:r>
             <w:rPr>
-              <w:rFonts w:ascii="Arial" w:hAnsi="Arial" w:cs="Arial"/>
+              <w:rFonts w:cs="Arial"/>
               <w:b/>
               <w:snapToGrid w:val="0"/>
               <w:sz w:val="16"/>
@@ -7184,7 +6953,7 @@
           </w:r>
           <w:r>
             <w:rPr>
-              <w:rFonts w:ascii="Arial" w:hAnsi="Arial" w:cs="Arial"/>
+              <w:rFonts w:cs="Arial"/>
               <w:b/>
               <w:snapToGrid w:val="0"/>
               <w:sz w:val="16"/>
@@ -7194,7 +6963,7 @@
           </w:r>
           <w:r>
             <w:rPr>
-              <w:rFonts w:ascii="Arial" w:hAnsi="Arial" w:cs="Arial"/>
+              <w:rFonts w:cs="Arial"/>
               <w:b/>
               <w:snapToGrid w:val="0"/>
               <w:sz w:val="16"/>
@@ -7204,7 +6973,7 @@
           </w:r>
           <w:r>
             <w:rPr>
-              <w:rFonts w:ascii="Arial" w:hAnsi="Arial" w:cs="Arial"/>
+              <w:rFonts w:cs="Arial"/>
               <w:b/>
               <w:snapToGrid w:val="0"/>
               <w:sz w:val="16"/>
@@ -7214,7 +6983,7 @@
           </w:r>
           <w:r>
             <w:rPr>
-              <w:rFonts w:ascii="Arial" w:hAnsi="Arial" w:cs="Arial"/>
+              <w:rFonts w:cs="Arial"/>
               <w:b/>
               <w:noProof/>
               <w:snapToGrid w:val="0"/>
@@ -7225,7 +6994,7 @@
           </w:r>
           <w:r>
             <w:rPr>
-              <w:rFonts w:ascii="Arial" w:hAnsi="Arial" w:cs="Arial"/>
+              <w:rFonts w:cs="Arial"/>
               <w:b/>
               <w:snapToGrid w:val="0"/>
               <w:sz w:val="16"/>
@@ -7256,7 +7025,7 @@
             <w:spacing w:line="240" w:lineRule="auto"/>
             <w:jc w:val="center"/>
             <w:rPr>
-              <w:rFonts w:ascii="Arial" w:eastAsiaTheme="minorHAnsi" w:hAnsi="Arial" w:cs="Arial"/>
+              <w:rFonts w:eastAsiaTheme="minorHAnsi" w:cs="Arial"/>
               <w:bCs/>
               <w:noProof/>
               <w:sz w:val="16"/>
@@ -7265,7 +7034,7 @@
           </w:pPr>
           <w:r>
             <w:rPr>
-              <w:rFonts w:ascii="Arial" w:eastAsiaTheme="minorHAnsi" w:hAnsi="Arial" w:cs="Arial"/>
+              <w:rFonts w:eastAsiaTheme="minorHAnsi" w:cs="Arial"/>
               <w:sz w:val="16"/>
               <w:szCs w:val="16"/>
             </w:rPr>
@@ -7277,7 +7046,7 @@
             <w:spacing w:line="240" w:lineRule="auto"/>
             <w:jc w:val="center"/>
             <w:rPr>
-              <w:rFonts w:ascii="Arial" w:hAnsi="Arial" w:cs="Arial"/>
+              <w:rFonts w:cs="Arial"/>
               <w:b/>
               <w:snapToGrid w:val="0"/>
               <w:sz w:val="16"/>
@@ -7286,7 +7055,7 @@
           </w:pPr>
           <w:r>
             <w:rPr>
-              <w:rFonts w:ascii="Arial" w:eastAsiaTheme="minorHAnsi" w:hAnsi="Arial" w:cs="Arial"/>
+              <w:rFonts w:eastAsiaTheme="minorHAnsi" w:cs="Arial"/>
               <w:noProof/>
               <w:sz w:val="16"/>
               <w:szCs w:val="16"/>
@@ -7320,48 +7089,42 @@
         <w:tab w:val="right" w:pos="10204"/>
       </w:tabs>
       <w:rPr>
-        <w:rFonts w:ascii="Arial" w:hAnsi="Arial" w:cs="Arial"/>
+        <w:rFonts w:cs="Arial"/>
         <w:noProof/>
-        <w:sz w:val="22"/>
         <w:szCs w:val="22"/>
       </w:rPr>
     </w:pPr>
     <w:r>
       <w:rPr>
-        <w:rFonts w:ascii="Arial" w:hAnsi="Arial" w:cs="Arial"/>
-        <w:sz w:val="22"/>
+        <w:rFonts w:cs="Arial"/>
         <w:szCs w:val="22"/>
       </w:rPr>
       <w:t>Issue date:</w:t>
     </w:r>
     <w:r>
       <w:rPr>
-        <w:rFonts w:ascii="Arial" w:hAnsi="Arial" w:cs="Arial"/>
-        <w:sz w:val="22"/>
+        <w:rFonts w:cs="Arial"/>
         <w:szCs w:val="22"/>
       </w:rPr>
       <w:t xml:space="preserve"> August 2018</w:t>
     </w:r>
     <w:r>
       <w:rPr>
-        <w:rFonts w:ascii="Arial" w:hAnsi="Arial" w:cs="Arial"/>
-        <w:sz w:val="22"/>
+        <w:rFonts w:cs="Arial"/>
         <w:szCs w:val="22"/>
       </w:rPr>
       <w:tab/>
     </w:r>
     <w:r>
       <w:rPr>
-        <w:rFonts w:ascii="Arial" w:hAnsi="Arial" w:cs="Arial"/>
-        <w:sz w:val="22"/>
+        <w:rFonts w:cs="Arial"/>
         <w:szCs w:val="22"/>
       </w:rPr>
       <w:t>F122A14</w:t>
     </w:r>
     <w:r>
       <w:rPr>
-        <w:rFonts w:ascii="Arial" w:hAnsi="Arial" w:cs="Arial"/>
-        <w:sz w:val="22"/>
+        <w:rFonts w:cs="Arial"/>
         <w:szCs w:val="22"/>
       </w:rPr>
       <w:tab/>
@@ -7369,8 +7132,7 @@
     <w:sdt>
       <w:sdtPr>
         <w:rPr>
-          <w:rFonts w:ascii="Arial" w:hAnsi="Arial" w:cs="Arial"/>
-          <w:sz w:val="22"/>
+          <w:rFonts w:cs="Arial"/>
           <w:szCs w:val="22"/>
         </w:rPr>
         <w:id w:val="-1052613132"/>
@@ -7387,42 +7149,37 @@
       <w:sdtContent>
         <w:r>
           <w:rPr>
-            <w:rFonts w:ascii="Arial" w:hAnsi="Arial" w:cs="Arial"/>
-            <w:sz w:val="22"/>
+            <w:rFonts w:cs="Arial"/>
             <w:szCs w:val="22"/>
           </w:rPr>
           <w:fldChar w:fldCharType="begin"/>
         </w:r>
         <w:r>
           <w:rPr>
-            <w:rFonts w:ascii="Arial" w:hAnsi="Arial" w:cs="Arial"/>
-            <w:sz w:val="22"/>
+            <w:rFonts w:cs="Arial"/>
             <w:szCs w:val="22"/>
           </w:rPr>
           <w:instrText xml:space="preserve"> PAGE   \* MERGEFORMAT </w:instrText>
         </w:r>
         <w:r>
           <w:rPr>
-            <w:rFonts w:ascii="Arial" w:hAnsi="Arial" w:cs="Arial"/>
-            <w:sz w:val="22"/>
+            <w:rFonts w:cs="Arial"/>
             <w:szCs w:val="22"/>
           </w:rPr>
           <w:fldChar w:fldCharType="separate"/>
         </w:r>
         <w:r>
           <w:rPr>
-            <w:rFonts w:ascii="Arial" w:hAnsi="Arial" w:cs="Arial"/>
+            <w:rFonts w:cs="Arial"/>
             <w:noProof/>
-            <w:sz w:val="22"/>
             <w:szCs w:val="22"/>
           </w:rPr>
           <w:t>1</w:t>
         </w:r>
         <w:r>
           <w:rPr>
-            <w:rFonts w:ascii="Arial" w:hAnsi="Arial" w:cs="Arial"/>
+            <w:rFonts w:cs="Arial"/>
             <w:noProof/>
-            <w:sz w:val="22"/>
             <w:szCs w:val="22"/>
           </w:rPr>
           <w:fldChar w:fldCharType="end"/>
@@ -7444,16 +7201,14 @@
       </w:tabs>
       <w:jc w:val="center"/>
       <w:rPr>
-        <w:rFonts w:ascii="Arial" w:hAnsi="Arial" w:cs="Arial"/>
-        <w:sz w:val="22"/>
+        <w:rFonts w:cs="Arial"/>
         <w:szCs w:val="22"/>
       </w:rPr>
     </w:pPr>
     <w:r>
       <w:rPr>
-        <w:rFonts w:ascii="Arial" w:hAnsi="Arial" w:cs="Arial"/>
+        <w:rFonts w:cs="Arial"/>
         <w:noProof/>
-        <w:sz w:val="22"/>
         <w:szCs w:val="22"/>
       </w:rPr>
       <w:t xml:space="preserve">Uncontrolled Copy When Printed </w:t>
@@ -7503,7 +7258,7 @@
           <w:pPr>
             <w:spacing w:line="240" w:lineRule="auto"/>
             <w:rPr>
-              <w:rFonts w:ascii="Arial" w:hAnsi="Arial" w:cs="Arial"/>
+              <w:rFonts w:cs="Arial"/>
               <w:b/>
               <w:snapToGrid w:val="0"/>
               <w:sz w:val="16"/>
@@ -7512,7 +7267,7 @@
           </w:pPr>
           <w:r>
             <w:rPr>
-              <w:rFonts w:ascii="Arial" w:hAnsi="Arial" w:cs="Arial"/>
+              <w:rFonts w:cs="Arial"/>
               <w:b/>
               <w:snapToGrid w:val="0"/>
               <w:sz w:val="16"/>
@@ -7535,14 +7290,14 @@
           <w:pPr>
             <w:spacing w:line="240" w:lineRule="auto"/>
             <w:rPr>
-              <w:rFonts w:ascii="Arial" w:hAnsi="Arial" w:cs="Arial"/>
+              <w:rFonts w:cs="Arial"/>
               <w:sz w:val="16"/>
               <w:szCs w:val="16"/>
             </w:rPr>
           </w:pPr>
           <w:r>
             <w:rPr>
-              <w:rFonts w:ascii="Arial" w:hAnsi="Arial" w:cs="Arial"/>
+              <w:rFonts w:cs="Arial"/>
               <w:b/>
               <w:snapToGrid w:val="0"/>
               <w:sz w:val="16"/>
@@ -7567,7 +7322,7 @@
             <w:spacing w:line="240" w:lineRule="auto"/>
             <w:jc w:val="right"/>
             <w:rPr>
-              <w:rFonts w:ascii="Arial" w:hAnsi="Arial" w:cs="Arial"/>
+              <w:rFonts w:cs="Arial"/>
               <w:b/>
               <w:snapToGrid w:val="0"/>
               <w:sz w:val="16"/>
@@ -7576,7 +7331,7 @@
           </w:pPr>
           <w:r>
             <w:rPr>
-              <w:rFonts w:ascii="Arial" w:hAnsi="Arial" w:cs="Arial"/>
+              <w:rFonts w:cs="Arial"/>
               <w:b/>
               <w:snapToGrid w:val="0"/>
               <w:sz w:val="16"/>
@@ -7586,7 +7341,7 @@
           </w:r>
           <w:r>
             <w:rPr>
-              <w:rFonts w:ascii="Arial" w:hAnsi="Arial" w:cs="Arial"/>
+              <w:rFonts w:cs="Arial"/>
               <w:b/>
               <w:snapToGrid w:val="0"/>
               <w:sz w:val="16"/>
@@ -7600,7 +7355,7 @@
             <w:spacing w:line="240" w:lineRule="auto"/>
             <w:jc w:val="right"/>
             <w:rPr>
-              <w:rFonts w:ascii="Arial" w:hAnsi="Arial" w:cs="Arial"/>
+              <w:rFonts w:cs="Arial"/>
               <w:b/>
               <w:snapToGrid w:val="0"/>
               <w:sz w:val="16"/>
@@ -7609,7 +7364,7 @@
           </w:pPr>
           <w:r>
             <w:rPr>
-              <w:rFonts w:ascii="Arial" w:hAnsi="Arial" w:cs="Arial"/>
+              <w:rFonts w:cs="Arial"/>
               <w:b/>
               <w:snapToGrid w:val="0"/>
               <w:sz w:val="16"/>
@@ -7619,7 +7374,7 @@
           </w:r>
           <w:r>
             <w:rPr>
-              <w:rFonts w:ascii="Arial" w:hAnsi="Arial" w:cs="Arial"/>
+              <w:rFonts w:cs="Arial"/>
               <w:b/>
               <w:snapToGrid w:val="0"/>
               <w:sz w:val="16"/>
@@ -7629,7 +7384,7 @@
           </w:r>
           <w:r>
             <w:rPr>
-              <w:rFonts w:ascii="Arial" w:hAnsi="Arial" w:cs="Arial"/>
+              <w:rFonts w:cs="Arial"/>
               <w:b/>
               <w:snapToGrid w:val="0"/>
               <w:sz w:val="16"/>
@@ -7639,7 +7394,7 @@
           </w:r>
           <w:r>
             <w:rPr>
-              <w:rFonts w:ascii="Arial" w:hAnsi="Arial" w:cs="Arial"/>
+              <w:rFonts w:cs="Arial"/>
               <w:b/>
               <w:snapToGrid w:val="0"/>
               <w:sz w:val="16"/>
@@ -7705,7 +7460,7 @@
           </w:sdt>
           <w:r>
             <w:rPr>
-              <w:rFonts w:ascii="Arial" w:hAnsi="Arial" w:cs="Arial"/>
+              <w:rFonts w:cs="Arial"/>
               <w:b/>
               <w:snapToGrid w:val="0"/>
               <w:sz w:val="16"/>
@@ -7731,7 +7486,7 @@
         <w:p>
           <w:pPr>
             <w:rPr>
-              <w:rFonts w:ascii="Arial" w:hAnsi="Arial" w:cs="Arial"/>
+              <w:rFonts w:cs="Arial"/>
               <w:snapToGrid w:val="0"/>
               <w:sz w:val="16"/>
               <w:szCs w:val="16"/>
@@ -7739,7 +7494,7 @@
           </w:pPr>
           <w:r>
             <w:rPr>
-              <w:rFonts w:ascii="Arial" w:hAnsi="Arial" w:cs="Arial"/>
+              <w:rFonts w:cs="Arial"/>
               <w:b/>
               <w:snapToGrid w:val="0"/>
               <w:sz w:val="16"/>
@@ -7759,7 +7514,7 @@
           <w:sdt>
             <w:sdtPr>
               <w:rPr>
-                <w:rFonts w:ascii="Arial" w:hAnsi="Arial" w:cs="Arial"/>
+                <w:rFonts w:cs="Arial"/>
                 <w:b/>
                 <w:snapToGrid w:val="0"/>
                 <w:sz w:val="16"/>
@@ -7776,7 +7531,7 @@
               <w:r>
                 <w:rPr>
                   <w:rStyle w:val="PlaceholderText"/>
-                  <w:rFonts w:ascii="Arial" w:hAnsi="Arial" w:cs="Arial"/>
+                  <w:rFonts w:cs="Arial"/>
                   <w:sz w:val="16"/>
                   <w:szCs w:val="16"/>
                 </w:rPr>
@@ -7796,14 +7551,14 @@
           <w:pPr>
             <w:spacing w:line="240" w:lineRule="auto"/>
             <w:rPr>
-              <w:rFonts w:ascii="Arial" w:hAnsi="Arial" w:cs="Arial"/>
+              <w:rFonts w:cs="Arial"/>
               <w:snapToGrid w:val="0"/>
               <w:szCs w:val="22"/>
             </w:rPr>
           </w:pPr>
           <w:r>
             <w:rPr>
-              <w:rFonts w:ascii="Arial" w:hAnsi="Arial" w:cs="Arial"/>
+              <w:rFonts w:cs="Arial"/>
               <w:b/>
               <w:snapToGrid w:val="0"/>
               <w:sz w:val="16"/>
@@ -7813,7 +7568,7 @@
           </w:r>
           <w:r>
             <w:rPr>
-              <w:rFonts w:ascii="Arial" w:hAnsi="Arial" w:cs="Arial"/>
+              <w:rFonts w:cs="Arial"/>
               <w:b/>
               <w:snapToGrid w:val="0"/>
               <w:sz w:val="16"/>
@@ -7823,7 +7578,7 @@
           </w:r>
           <w:r>
             <w:rPr>
-              <w:rFonts w:ascii="Arial" w:hAnsi="Arial" w:cs="Arial"/>
+              <w:rFonts w:cs="Arial"/>
               <w:b/>
               <w:snapToGrid w:val="0"/>
               <w:sz w:val="16"/>
@@ -7833,7 +7588,7 @@
           </w:r>
           <w:r>
             <w:rPr>
-              <w:rFonts w:ascii="Arial" w:hAnsi="Arial" w:cs="Arial"/>
+              <w:rFonts w:cs="Arial"/>
               <w:b/>
               <w:snapToGrid w:val="0"/>
               <w:sz w:val="16"/>
@@ -7843,7 +7598,7 @@
           </w:r>
           <w:r>
             <w:rPr>
-              <w:rFonts w:ascii="Arial" w:hAnsi="Arial" w:cs="Arial"/>
+              <w:rFonts w:cs="Arial"/>
               <w:b/>
               <w:noProof/>
               <w:snapToGrid w:val="0"/>
@@ -7854,7 +7609,7 @@
           </w:r>
           <w:r>
             <w:rPr>
-              <w:rFonts w:ascii="Arial" w:hAnsi="Arial" w:cs="Arial"/>
+              <w:rFonts w:cs="Arial"/>
               <w:b/>
               <w:snapToGrid w:val="0"/>
               <w:sz w:val="16"/>
@@ -7864,7 +7619,7 @@
           </w:r>
           <w:r>
             <w:rPr>
-              <w:rFonts w:ascii="Arial" w:hAnsi="Arial" w:cs="Arial"/>
+              <w:rFonts w:cs="Arial"/>
               <w:b/>
               <w:snapToGrid w:val="0"/>
               <w:sz w:val="16"/>
@@ -7874,7 +7629,7 @@
           </w:r>
           <w:r>
             <w:rPr>
-              <w:rFonts w:ascii="Arial" w:hAnsi="Arial" w:cs="Arial"/>
+              <w:rFonts w:cs="Arial"/>
               <w:b/>
               <w:snapToGrid w:val="0"/>
               <w:sz w:val="16"/>
@@ -7884,7 +7639,7 @@
           </w:r>
           <w:r>
             <w:rPr>
-              <w:rFonts w:ascii="Arial" w:hAnsi="Arial" w:cs="Arial"/>
+              <w:rFonts w:cs="Arial"/>
               <w:b/>
               <w:snapToGrid w:val="0"/>
               <w:sz w:val="16"/>
@@ -7894,7 +7649,7 @@
           </w:r>
           <w:r>
             <w:rPr>
-              <w:rFonts w:ascii="Arial" w:hAnsi="Arial" w:cs="Arial"/>
+              <w:rFonts w:cs="Arial"/>
               <w:b/>
               <w:snapToGrid w:val="0"/>
               <w:sz w:val="16"/>
@@ -7904,7 +7659,7 @@
           </w:r>
           <w:r>
             <w:rPr>
-              <w:rFonts w:ascii="Arial" w:hAnsi="Arial" w:cs="Arial"/>
+              <w:rFonts w:cs="Arial"/>
               <w:b/>
               <w:noProof/>
               <w:snapToGrid w:val="0"/>
@@ -7915,7 +7670,7 @@
           </w:r>
           <w:r>
             <w:rPr>
-              <w:rFonts w:ascii="Arial" w:hAnsi="Arial" w:cs="Arial"/>
+              <w:rFonts w:cs="Arial"/>
               <w:b/>
               <w:snapToGrid w:val="0"/>
               <w:sz w:val="16"/>
@@ -7946,7 +7701,7 @@
             <w:spacing w:line="240" w:lineRule="auto"/>
             <w:jc w:val="center"/>
             <w:rPr>
-              <w:rFonts w:ascii="Arial" w:eastAsiaTheme="minorHAnsi" w:hAnsi="Arial" w:cs="Arial"/>
+              <w:rFonts w:eastAsiaTheme="minorHAnsi" w:cs="Arial"/>
               <w:bCs/>
               <w:noProof/>
               <w:sz w:val="16"/>
@@ -7955,7 +7710,7 @@
           </w:pPr>
           <w:r>
             <w:rPr>
-              <w:rFonts w:ascii="Arial" w:eastAsiaTheme="minorHAnsi" w:hAnsi="Arial" w:cs="Arial"/>
+              <w:rFonts w:eastAsiaTheme="minorHAnsi" w:cs="Arial"/>
               <w:sz w:val="16"/>
               <w:szCs w:val="16"/>
             </w:rPr>
@@ -7967,7 +7722,7 @@
             <w:spacing w:line="240" w:lineRule="auto"/>
             <w:jc w:val="center"/>
             <w:rPr>
-              <w:rFonts w:ascii="Arial" w:hAnsi="Arial" w:cs="Arial"/>
+              <w:rFonts w:cs="Arial"/>
               <w:b/>
               <w:snapToGrid w:val="0"/>
               <w:sz w:val="16"/>
@@ -7976,7 +7731,7 @@
           </w:pPr>
           <w:r>
             <w:rPr>
-              <w:rFonts w:ascii="Arial" w:eastAsiaTheme="minorHAnsi" w:hAnsi="Arial" w:cs="Arial"/>
+              <w:rFonts w:eastAsiaTheme="minorHAnsi" w:cs="Arial"/>
               <w:noProof/>
               <w:sz w:val="16"/>
               <w:szCs w:val="16"/>
@@ -8010,48 +7765,42 @@
         <w:tab w:val="right" w:pos="10204"/>
       </w:tabs>
       <w:rPr>
-        <w:rFonts w:ascii="Arial" w:hAnsi="Arial" w:cs="Arial"/>
+        <w:rFonts w:cs="Arial"/>
         <w:noProof/>
-        <w:sz w:val="22"/>
         <w:szCs w:val="22"/>
       </w:rPr>
     </w:pPr>
     <w:r>
       <w:rPr>
-        <w:rFonts w:ascii="Arial" w:hAnsi="Arial" w:cs="Arial"/>
-        <w:sz w:val="22"/>
+        <w:rFonts w:cs="Arial"/>
         <w:szCs w:val="22"/>
       </w:rPr>
       <w:t>Issue date:</w:t>
     </w:r>
     <w:r>
       <w:rPr>
-        <w:rFonts w:ascii="Arial" w:hAnsi="Arial" w:cs="Arial"/>
-        <w:sz w:val="22"/>
+        <w:rFonts w:cs="Arial"/>
         <w:szCs w:val="22"/>
       </w:rPr>
       <w:t xml:space="preserve"> August 2018</w:t>
     </w:r>
     <w:r>
       <w:rPr>
-        <w:rFonts w:ascii="Arial" w:hAnsi="Arial" w:cs="Arial"/>
-        <w:sz w:val="22"/>
+        <w:rFonts w:cs="Arial"/>
         <w:szCs w:val="22"/>
       </w:rPr>
       <w:tab/>
     </w:r>
     <w:r>
       <w:rPr>
-        <w:rFonts w:ascii="Arial" w:hAnsi="Arial" w:cs="Arial"/>
-        <w:sz w:val="22"/>
+        <w:rFonts w:cs="Arial"/>
         <w:szCs w:val="22"/>
       </w:rPr>
       <w:t>F122A14</w:t>
     </w:r>
     <w:r>
       <w:rPr>
-        <w:rFonts w:ascii="Arial" w:hAnsi="Arial" w:cs="Arial"/>
-        <w:sz w:val="22"/>
+        <w:rFonts w:cs="Arial"/>
         <w:szCs w:val="22"/>
       </w:rPr>
       <w:tab/>
@@ -8059,8 +7808,7 @@
     <w:sdt>
       <w:sdtPr>
         <w:rPr>
-          <w:rFonts w:ascii="Arial" w:hAnsi="Arial" w:cs="Arial"/>
-          <w:sz w:val="22"/>
+          <w:rFonts w:cs="Arial"/>
           <w:szCs w:val="22"/>
         </w:rPr>
         <w:id w:val="-557548767"/>
@@ -8077,42 +7825,37 @@
       <w:sdtContent>
         <w:r>
           <w:rPr>
-            <w:rFonts w:ascii="Arial" w:hAnsi="Arial" w:cs="Arial"/>
-            <w:sz w:val="22"/>
+            <w:rFonts w:cs="Arial"/>
             <w:szCs w:val="22"/>
           </w:rPr>
           <w:fldChar w:fldCharType="begin"/>
         </w:r>
         <w:r>
           <w:rPr>
-            <w:rFonts w:ascii="Arial" w:hAnsi="Arial" w:cs="Arial"/>
-            <w:sz w:val="22"/>
+            <w:rFonts w:cs="Arial"/>
             <w:szCs w:val="22"/>
           </w:rPr>
           <w:instrText xml:space="preserve"> PAGE   \* MERGEFORMAT </w:instrText>
         </w:r>
         <w:r>
           <w:rPr>
-            <w:rFonts w:ascii="Arial" w:hAnsi="Arial" w:cs="Arial"/>
-            <w:sz w:val="22"/>
+            <w:rFonts w:cs="Arial"/>
             <w:szCs w:val="22"/>
           </w:rPr>
           <w:fldChar w:fldCharType="separate"/>
         </w:r>
         <w:r>
           <w:rPr>
-            <w:rFonts w:ascii="Arial" w:hAnsi="Arial" w:cs="Arial"/>
+            <w:rFonts w:cs="Arial"/>
             <w:noProof/>
-            <w:sz w:val="22"/>
             <w:szCs w:val="22"/>
           </w:rPr>
           <w:t>1</w:t>
         </w:r>
         <w:r>
           <w:rPr>
-            <w:rFonts w:ascii="Arial" w:hAnsi="Arial" w:cs="Arial"/>
+            <w:rFonts w:cs="Arial"/>
             <w:noProof/>
-            <w:sz w:val="22"/>
             <w:szCs w:val="22"/>
           </w:rPr>
           <w:fldChar w:fldCharType="end"/>
@@ -8134,16 +7877,14 @@
       </w:tabs>
       <w:jc w:val="center"/>
       <w:rPr>
-        <w:rFonts w:ascii="Arial" w:hAnsi="Arial" w:cs="Arial"/>
-        <w:sz w:val="22"/>
+        <w:rFonts w:cs="Arial"/>
         <w:szCs w:val="22"/>
       </w:rPr>
     </w:pPr>
     <w:r>
       <w:rPr>
-        <w:rFonts w:ascii="Arial" w:hAnsi="Arial" w:cs="Arial"/>
+        <w:rFonts w:cs="Arial"/>
         <w:noProof/>
-        <w:sz w:val="22"/>
         <w:szCs w:val="22"/>
       </w:rPr>
       <w:t xml:space="preserve">Uncontrolled Copy When Printed </w:t>
@@ -12556,9 +12297,10 @@
   <w:style w:type="paragraph" w:default="1" w:styleId="Normal">
     <w:name w:val="Normal"/>
     <w:qFormat/>
-    <w:rsid w:val="00893EE0"/>
+    <w:rsid w:val="00FE1943"/>
     <w:rPr>
-      <w:sz w:val="24"/>
+      <w:rFonts w:ascii="Arial" w:hAnsi="Arial"/>
+      <w:sz w:val="22"/>
       <w:szCs w:val="24"/>
       <w:lang w:eastAsia="en-US"/>
     </w:rPr>
@@ -12576,7 +12318,6 @@
       <w:outlineLvl w:val="0"/>
     </w:pPr>
     <w:rPr>
-      <w:rFonts w:ascii="Arial" w:hAnsi="Arial"/>
       <w:b/>
       <w:color w:val="C00000"/>
       <w:sz w:val="32"/>
@@ -12598,7 +12339,6 @@
       <w:rFonts w:asciiTheme="majorHAnsi" w:eastAsia="SimSun" w:hAnsiTheme="majorHAnsi" w:cstheme="majorHAnsi"/>
       <w:b/>
       <w:color w:val="C00000"/>
-      <w:sz w:val="22"/>
       <w:szCs w:val="22"/>
     </w:rPr>
   </w:style>
@@ -12618,7 +12358,7 @@
       <w:outlineLvl w:val="2"/>
     </w:pPr>
     <w:rPr>
-      <w:rFonts w:ascii="Arial" w:hAnsi="Arial" w:cs="Arial"/>
+      <w:rFonts w:cs="Arial"/>
       <w:b/>
       <w:bCs/>
       <w:sz w:val="20"/>
@@ -12641,7 +12381,7 @@
       <w:outlineLvl w:val="3"/>
     </w:pPr>
     <w:rPr>
-      <w:rFonts w:ascii="Arial" w:hAnsi="Arial" w:cs="Arial"/>
+      <w:rFonts w:cs="Arial"/>
       <w:b/>
       <w:bCs/>
       <w:sz w:val="20"/>
@@ -12663,7 +12403,7 @@
       <w:outlineLvl w:val="4"/>
     </w:pPr>
     <w:rPr>
-      <w:rFonts w:ascii="Arial" w:hAnsi="Arial" w:cs="Arial"/>
+      <w:rFonts w:cs="Arial"/>
       <w:b/>
       <w:sz w:val="20"/>
       <w:szCs w:val="20"/>
@@ -12684,8 +12424,7 @@
       <w:outlineLvl w:val="5"/>
     </w:pPr>
     <w:rPr>
-      <w:rFonts w:ascii="Arial" w:eastAsia="Calibri" w:hAnsi="Arial" w:cs="Arial"/>
-      <w:sz w:val="22"/>
+      <w:rFonts w:eastAsia="Calibri" w:cs="Arial"/>
       <w:szCs w:val="22"/>
     </w:rPr>
   </w:style>
@@ -12911,7 +12650,6 @@
       <w:jc w:val="right"/>
     </w:pPr>
     <w:rPr>
-      <w:sz w:val="22"/>
       <w:szCs w:val="20"/>
       <w:lang w:val="en-US"/>
     </w:rPr>
@@ -13039,7 +12777,6 @@
     </w:pPr>
     <w:rPr>
       <w:rFonts w:ascii="Calibri" w:eastAsia="Calibri" w:hAnsi="Calibri"/>
-      <w:sz w:val="22"/>
       <w:szCs w:val="22"/>
     </w:rPr>
   </w:style>
@@ -13080,7 +12817,6 @@
     </w:pPr>
     <w:rPr>
       <w:rFonts w:ascii="Calibri" w:eastAsia="Calibri" w:hAnsi="Calibri"/>
-      <w:sz w:val="22"/>
       <w:szCs w:val="22"/>
       <w:lang w:val="en-US"/>
     </w:rPr>
@@ -13168,11 +12904,10 @@
       <w:jc w:val="center"/>
     </w:pPr>
     <w:rPr>
-      <w:rFonts w:ascii="Arial" w:eastAsia="SimSun" w:hAnsi="Arial" w:cs="Arial"/>
+      <w:rFonts w:eastAsia="SimSun" w:cs="Arial"/>
       <w:b/>
       <w:bCs/>
       <w:color w:val="D9272E"/>
-      <w:sz w:val="22"/>
       <w:szCs w:val="22"/>
     </w:rPr>
   </w:style>
@@ -13440,7 +13175,7 @@
     <w:charset w:val="00"/>
     <w:family w:val="swiss"/>
     <w:pitch w:val="variable"/>
-    <w:sig w:usb0="E0002EFF" w:usb1="C000247B" w:usb2="00000009" w:usb3="00000000" w:csb0="000001FF" w:csb1="00000000"/>
+    <w:sig w:usb0="E4002EFF" w:usb1="C000247B" w:usb2="00000009" w:usb3="00000000" w:csb0="000001FF" w:csb1="00000000"/>
   </w:font>
   <w:font w:name="SimSun">
     <w:altName w:val="宋体"/>
@@ -13455,7 +13190,7 @@
     <w:charset w:val="00"/>
     <w:family w:val="roman"/>
     <w:pitch w:val="variable"/>
-    <w:sig w:usb0="E00002FF" w:usb1="400004FF" w:usb2="00000000" w:usb3="00000000" w:csb0="0000019F" w:csb1="00000000"/>
+    <w:sig w:usb0="E00006FF" w:usb1="420024FF" w:usb2="02000000" w:usb3="00000000" w:csb0="0000019F" w:csb1="00000000"/>
   </w:font>
   <w:font w:name="Tahoma">
     <w:panose1 w:val="020B0604030504040204"/>
@@ -13513,12 +13248,16 @@
   </w:compat>
   <w:rsids>
     <w:rsidRoot w:val="002B70DB"/>
+    <w:rsid w:val="0021448E"/>
     <w:rsid w:val="002B70DB"/>
     <w:rsid w:val="003B5F5A"/>
     <w:rsid w:val="004B733C"/>
     <w:rsid w:val="00586EBC"/>
+    <w:rsid w:val="00631C17"/>
+    <w:rsid w:val="007A6F19"/>
     <w:rsid w:val="00917174"/>
     <w:rsid w:val="00943479"/>
+    <w:rsid w:val="00984DA1"/>
     <w:rsid w:val="00AD231E"/>
     <w:rsid w:val="00AE33CD"/>
     <w:rsid w:val="00BD4AB6"/>
@@ -13526,6 +13265,7 @@
     <w:rsid w:val="00BF299B"/>
     <w:rsid w:val="00C423D7"/>
     <w:rsid w:val="00CE57C8"/>
+    <w:rsid w:val="00F36382"/>
   </w:rsids>
   <m:mathPr>
     <m:mathFont m:val="Cambria Math"/>
@@ -14292,6 +14032,10 @@
 </file>
 
 <file path=customXml/item2.xml><?xml version="1.0" encoding="utf-8"?>
+<SharedContentType xmlns="Microsoft.SharePoint.Taxonomy.ContentTypeSync" SourceId="598972e7-4f0e-48c0-bb56-a9f22e25d3ec" ContentTypeId="0x0101000E64A23F1383D74E9A471A69050FD18B" PreviousValue="false" LastSyncTimeStamp="2021-09-09T00:35:20.36Z"/>
+</file>
+
+<file path=customXml/item3.xml><?xml version="1.0" encoding="utf-8"?>
 <ct:contentTypeSchema xmlns:ct="http://schemas.microsoft.com/office/2006/metadata/contentType" xmlns:ma="http://schemas.microsoft.com/office/2006/metadata/properties/metaAttributes" ct:_="" ma:_="" ma:contentTypeName="Controlled Document" ma:contentTypeID="0x0101000E64A23F1383D74E9A471A69050FD18B0046577A75227F17439BBA8F713A650313" ma:contentTypeVersion="46" ma:contentTypeDescription="" ma:contentTypeScope="" ma:versionID="7ac75fd8954c72a475c5885d0212f2e8">
   <xsd:schema xmlns:xsd="http://www.w3.org/2001/XMLSchema" xmlns:xs="http://www.w3.org/2001/XMLSchema" xmlns:p="http://schemas.microsoft.com/office/2006/metadata/properties" xmlns:ns2="5ae04d3c-143d-44b1-9de7-bd4bbc3b5a14" xmlns:ns3="54903c2b-d745-4d4d-852a-5f37568ebb60" xmlns:ns4="f76bb202-e0ee-44b5-81bd-1165e74daad9" xmlns:ns5="c0e62afa-2a47-46b3-9456-da846e41d927" xmlns:ns6="38f4ab31-c154-439c-a7aa-8c80659b9f34" targetNamespace="http://schemas.microsoft.com/office/2006/metadata/properties" ma:root="true" ma:fieldsID="4cef5e3fcee5aa5c4f5f40fa61eef601" ns2:_="" ns3:_="" ns4:_="" ns5:_="" ns6:_="">
     <xsd:import namespace="5ae04d3c-143d-44b1-9de7-bd4bbc3b5a14"/>
@@ -14739,72 +14483,7 @@
 </ct:contentTypeSchema>
 </file>
 
-<file path=customXml/item3.xml><?xml version="1.0" encoding="utf-8"?>
-<SharedContentType xmlns="Microsoft.SharePoint.Taxonomy.ContentTypeSync" SourceId="598972e7-4f0e-48c0-bb56-a9f22e25d3ec" ContentTypeId="0x0101000E64A23F1383D74E9A471A69050FD18B" PreviousValue="false" LastSyncTimeStamp="2021-09-09T00:35:20.36Z"/>
-</file>
-
 <file path=customXml/item4.xml><?xml version="1.0" encoding="utf-8"?>
-<spe:Receivers xmlns:spe="http://schemas.microsoft.com/sharepoint/events">
-  <Receiver>
-    <Name>Document ID Generator</Name>
-    <Synchronization>Synchronous</Synchronization>
-    <Type>10001</Type>
-    <SequenceNumber>1000</SequenceNumber>
-    <Url/>
-    <Assembly>Microsoft.Office.DocumentManagement, Version=16.0.0.0, Culture=neutral, PublicKeyToken=71e9bce111e9429c</Assembly>
-    <Class>Microsoft.Office.DocumentManagement.Internal.DocIdHandler</Class>
-    <Data/>
-    <Filter/>
-  </Receiver>
-  <Receiver>
-    <Name>Document ID Generator</Name>
-    <Synchronization>Synchronous</Synchronization>
-    <Type>10002</Type>
-    <SequenceNumber>1001</SequenceNumber>
-    <Url/>
-    <Assembly>Microsoft.Office.DocumentManagement, Version=16.0.0.0, Culture=neutral, PublicKeyToken=71e9bce111e9429c</Assembly>
-    <Class>Microsoft.Office.DocumentManagement.Internal.DocIdHandler</Class>
-    <Data/>
-    <Filter/>
-  </Receiver>
-  <Receiver>
-    <Name>Document ID Generator</Name>
-    <Synchronization>Synchronous</Synchronization>
-    <Type>10004</Type>
-    <SequenceNumber>1002</SequenceNumber>
-    <Url/>
-    <Assembly>Microsoft.Office.DocumentManagement, Version=16.0.0.0, Culture=neutral, PublicKeyToken=71e9bce111e9429c</Assembly>
-    <Class>Microsoft.Office.DocumentManagement.Internal.DocIdHandler</Class>
-    <Data/>
-    <Filter/>
-  </Receiver>
-  <Receiver>
-    <Name>Document ID Generator</Name>
-    <Synchronization>Synchronous</Synchronization>
-    <Type>10006</Type>
-    <SequenceNumber>1003</SequenceNumber>
-    <Url/>
-    <Assembly>Microsoft.Office.DocumentManagement, Version=16.0.0.0, Culture=neutral, PublicKeyToken=71e9bce111e9429c</Assembly>
-    <Class>Microsoft.Office.DocumentManagement.Internal.DocIdHandler</Class>
-    <Data/>
-    <Filter/>
-  </Receiver>
-</spe:Receivers>
-</file>
-
-<file path=customXml/item5.xml><?xml version="1.0" encoding="utf-8"?>
-<FormTemplates xmlns="http://schemas.microsoft.com/sharepoint/v3/contenttype/forms">
-  <Display>DocumentLibraryForm</Display>
-  <Edit>DocumentLibraryForm</Edit>
-  <New>DocumentLibraryForm</New>
-</FormTemplates>
-</file>
-
-<file path=customXml/item6.xml><?xml version="1.0" encoding="utf-8"?>
-<LongProperties xmlns="http://schemas.microsoft.com/office/2006/metadata/longProperties"/>
-</file>
-
-<file path=customXml/item7.xml><?xml version="1.0" encoding="utf-8"?>
 <p:properties xmlns:p="http://schemas.microsoft.com/office/2006/metadata/properties" xmlns:xsi="http://www.w3.org/2001/XMLSchema-instance" xmlns:pc="http://schemas.microsoft.com/office/infopath/2007/PartnerControls">
   <documentManagement>
     <Entity xmlns="f76bb202-e0ee-44b5-81bd-1165e74daad9">NM TAFE</Entity>
@@ -14856,6 +14535,67 @@
 </p:properties>
 </file>
 
+<file path=customXml/item5.xml><?xml version="1.0" encoding="utf-8"?>
+<spe:Receivers xmlns:spe="http://schemas.microsoft.com/sharepoint/events">
+  <Receiver>
+    <Name>Document ID Generator</Name>
+    <Synchronization>Synchronous</Synchronization>
+    <Type>10001</Type>
+    <SequenceNumber>1000</SequenceNumber>
+    <Url/>
+    <Assembly>Microsoft.Office.DocumentManagement, Version=16.0.0.0, Culture=neutral, PublicKeyToken=71e9bce111e9429c</Assembly>
+    <Class>Microsoft.Office.DocumentManagement.Internal.DocIdHandler</Class>
+    <Data/>
+    <Filter/>
+  </Receiver>
+  <Receiver>
+    <Name>Document ID Generator</Name>
+    <Synchronization>Synchronous</Synchronization>
+    <Type>10002</Type>
+    <SequenceNumber>1001</SequenceNumber>
+    <Url/>
+    <Assembly>Microsoft.Office.DocumentManagement, Version=16.0.0.0, Culture=neutral, PublicKeyToken=71e9bce111e9429c</Assembly>
+    <Class>Microsoft.Office.DocumentManagement.Internal.DocIdHandler</Class>
+    <Data/>
+    <Filter/>
+  </Receiver>
+  <Receiver>
+    <Name>Document ID Generator</Name>
+    <Synchronization>Synchronous</Synchronization>
+    <Type>10004</Type>
+    <SequenceNumber>1002</SequenceNumber>
+    <Url/>
+    <Assembly>Microsoft.Office.DocumentManagement, Version=16.0.0.0, Culture=neutral, PublicKeyToken=71e9bce111e9429c</Assembly>
+    <Class>Microsoft.Office.DocumentManagement.Internal.DocIdHandler</Class>
+    <Data/>
+    <Filter/>
+  </Receiver>
+  <Receiver>
+    <Name>Document ID Generator</Name>
+    <Synchronization>Synchronous</Synchronization>
+    <Type>10006</Type>
+    <SequenceNumber>1003</SequenceNumber>
+    <Url/>
+    <Assembly>Microsoft.Office.DocumentManagement, Version=16.0.0.0, Culture=neutral, PublicKeyToken=71e9bce111e9429c</Assembly>
+    <Class>Microsoft.Office.DocumentManagement.Internal.DocIdHandler</Class>
+    <Data/>
+    <Filter/>
+  </Receiver>
+</spe:Receivers>
+</file>
+
+<file path=customXml/item6.xml><?xml version="1.0" encoding="utf-8"?>
+<FormTemplates xmlns="http://schemas.microsoft.com/sharepoint/v3/contenttype/forms">
+  <Display>DocumentLibraryForm</Display>
+  <Edit>DocumentLibraryForm</Edit>
+  <New>DocumentLibraryForm</New>
+</FormTemplates>
+</file>
+
+<file path=customXml/item7.xml><?xml version="1.0" encoding="utf-8"?>
+<LongProperties xmlns="http://schemas.microsoft.com/office/2006/metadata/longProperties"/>
+</file>
+
 <file path=customXml/itemProps1.xml><?xml version="1.0" encoding="utf-8"?>
 <ds:datastoreItem xmlns:ds="http://schemas.openxmlformats.org/officeDocument/2006/customXml" ds:itemID="{9BBBA466-869C-4CF6-9DA9-049A89955E90}">
   <ds:schemaRefs>
@@ -14865,6 +14605,14 @@
 </file>
 
 <file path=customXml/itemProps2.xml><?xml version="1.0" encoding="utf-8"?>
+<ds:datastoreItem xmlns:ds="http://schemas.openxmlformats.org/officeDocument/2006/customXml" ds:itemID="{E3ED8D32-1A41-4830-9976-77B71B3EF787}">
+  <ds:schemaRefs>
+    <ds:schemaRef ds:uri="Microsoft.SharePoint.Taxonomy.ContentTypeSync"/>
+  </ds:schemaRefs>
+</ds:datastoreItem>
+</file>
+
+<file path=customXml/itemProps3.xml><?xml version="1.0" encoding="utf-8"?>
 <ds:datastoreItem xmlns:ds="http://schemas.openxmlformats.org/officeDocument/2006/customXml" ds:itemID="{840C00E9-DBD2-4A2B-BE60-9C27F3E39EE4}">
   <ds:schemaRefs>
     <ds:schemaRef ds:uri="http://schemas.microsoft.com/office/2006/metadata/contentType"/>
@@ -14886,39 +14634,7 @@
 </ds:datastoreItem>
 </file>
 
-<file path=customXml/itemProps3.xml><?xml version="1.0" encoding="utf-8"?>
-<ds:datastoreItem xmlns:ds="http://schemas.openxmlformats.org/officeDocument/2006/customXml" ds:itemID="{E3ED8D32-1A41-4830-9976-77B71B3EF787}">
-  <ds:schemaRefs>
-    <ds:schemaRef ds:uri="Microsoft.SharePoint.Taxonomy.ContentTypeSync"/>
-  </ds:schemaRefs>
-</ds:datastoreItem>
-</file>
-
 <file path=customXml/itemProps4.xml><?xml version="1.0" encoding="utf-8"?>
-<ds:datastoreItem xmlns:ds="http://schemas.openxmlformats.org/officeDocument/2006/customXml" ds:itemID="{1A541837-1ECE-416C-B1E7-6C518D25BE2E}">
-  <ds:schemaRefs>
-    <ds:schemaRef ds:uri="http://schemas.microsoft.com/sharepoint/events"/>
-  </ds:schemaRefs>
-</ds:datastoreItem>
-</file>
-
-<file path=customXml/itemProps5.xml><?xml version="1.0" encoding="utf-8"?>
-<ds:datastoreItem xmlns:ds="http://schemas.openxmlformats.org/officeDocument/2006/customXml" ds:itemID="{278BFDAA-2330-44E0-B85E-4F1A96AFA5BE}">
-  <ds:schemaRefs>
-    <ds:schemaRef ds:uri="http://schemas.microsoft.com/sharepoint/v3/contenttype/forms"/>
-  </ds:schemaRefs>
-</ds:datastoreItem>
-</file>
-
-<file path=customXml/itemProps6.xml><?xml version="1.0" encoding="utf-8"?>
-<ds:datastoreItem xmlns:ds="http://schemas.openxmlformats.org/officeDocument/2006/customXml" ds:itemID="{75AA7996-99EB-4C55-887E-2594A8E9F051}">
-  <ds:schemaRefs>
-    <ds:schemaRef ds:uri="http://schemas.microsoft.com/office/2006/metadata/longProperties"/>
-  </ds:schemaRefs>
-</ds:datastoreItem>
-</file>
-
-<file path=customXml/itemProps7.xml><?xml version="1.0" encoding="utf-8"?>
 <ds:datastoreItem xmlns:ds="http://schemas.openxmlformats.org/officeDocument/2006/customXml" ds:itemID="{C6636395-F9D3-4927-80A9-66E02008421C}">
   <ds:schemaRefs>
     <ds:schemaRef ds:uri="http://schemas.microsoft.com/office/2006/metadata/properties"/>
@@ -14929,4 +14645,28 @@
     <ds:schemaRef ds:uri="54903c2b-d745-4d4d-852a-5f37568ebb60"/>
   </ds:schemaRefs>
 </ds:datastoreItem>
+</file>
+
+<file path=customXml/itemProps5.xml><?xml version="1.0" encoding="utf-8"?>
+<ds:datastoreItem xmlns:ds="http://schemas.openxmlformats.org/officeDocument/2006/customXml" ds:itemID="{1A541837-1ECE-416C-B1E7-6C518D25BE2E}">
+  <ds:schemaRefs>
+    <ds:schemaRef ds:uri="http://schemas.microsoft.com/sharepoint/events"/>
+  </ds:schemaRefs>
+</ds:datastoreItem>
+</file>
+
+<file path=customXml/itemProps6.xml><?xml version="1.0" encoding="utf-8"?>
+<ds:datastoreItem xmlns:ds="http://schemas.openxmlformats.org/officeDocument/2006/customXml" ds:itemID="{278BFDAA-2330-44E0-B85E-4F1A96AFA5BE}">
+  <ds:schemaRefs>
+    <ds:schemaRef ds:uri="http://schemas.microsoft.com/sharepoint/v3/contenttype/forms"/>
+  </ds:schemaRefs>
+</ds:datastoreItem>
+</file>
+
+<file path=customXml/itemProps7.xml><?xml version="1.0" encoding="utf-8"?>
+<ds:datastoreItem xmlns:ds="http://schemas.openxmlformats.org/officeDocument/2006/customXml" ds:itemID="{75AA7996-99EB-4C55-887E-2594A8E9F051}">
+  <ds:schemaRefs>
+    <ds:schemaRef ds:uri="http://schemas.microsoft.com/office/2006/metadata/longProperties"/>
+  </ds:schemaRefs>
+</ds:datastoreItem>
 </file>
--- a/templates/Learning and Assessment Plan (F122A14).docx
+++ b/templates/Learning and Assessment Plan (F122A14).docx
@@ -2257,13 +2257,13 @@
         <w:tblLook w:val="0000" w:firstRow="0" w:lastRow="0" w:firstColumn="0" w:lastColumn="0" w:noHBand="0" w:noVBand="0"/>
       </w:tblPr>
       <w:tblGrid>
-        <w:gridCol w:w="1788"/>
-        <w:gridCol w:w="826"/>
-        <w:gridCol w:w="1233"/>
-        <w:gridCol w:w="5972"/>
-        <w:gridCol w:w="2266"/>
-        <w:gridCol w:w="1841"/>
-        <w:gridCol w:w="1261"/>
+        <w:gridCol w:w="1020"/>
+        <w:gridCol w:w="568"/>
+        <w:gridCol w:w="1133"/>
+        <w:gridCol w:w="4681"/>
+        <w:gridCol w:w="2691"/>
+        <w:gridCol w:w="4535"/>
+        <w:gridCol w:w="559"/>
       </w:tblGrid>
       <w:tr>
         <w:trPr>
@@ -2272,7 +2272,7 @@
         </w:trPr>
         <w:tc>
           <w:tcPr>
-            <w:tcW w:w="861" w:type="pct"/>
+            <w:tcW w:w="523" w:type="pct"/>
             <w:gridSpan w:val="2"/>
             <w:shd w:val="clear" w:color="auto" w:fill="A80000"/>
             <w:vAlign w:val="center"/>
@@ -2296,7 +2296,7 @@
         </w:tc>
         <w:tc>
           <w:tcPr>
-            <w:tcW w:w="406" w:type="pct"/>
+            <w:tcW w:w="373" w:type="pct"/>
             <w:tcBorders>
               <w:bottom w:val="nil"/>
             </w:tcBorders>
@@ -2354,7 +2354,7 @@
         </w:tc>
         <w:tc>
           <w:tcPr>
-            <w:tcW w:w="1966" w:type="pct"/>
+            <w:tcW w:w="1541" w:type="pct"/>
             <w:tcBorders>
               <w:bottom w:val="nil"/>
             </w:tcBorders>
@@ -2387,7 +2387,7 @@
         </w:tc>
         <w:tc>
           <w:tcPr>
-            <w:tcW w:w="746" w:type="pct"/>
+            <w:tcW w:w="886" w:type="pct"/>
             <w:tcBorders>
               <w:bottom w:val="nil"/>
             </w:tcBorders>
@@ -2453,7 +2453,7 @@
         </w:tc>
         <w:tc>
           <w:tcPr>
-            <w:tcW w:w="1021" w:type="pct"/>
+            <w:tcW w:w="1677" w:type="pct"/>
             <w:gridSpan w:val="2"/>
             <w:shd w:val="clear" w:color="auto" w:fill="A80000"/>
             <w:vAlign w:val="center"/>
@@ -2500,7 +2500,7 @@
         </w:trPr>
         <w:tc>
           <w:tcPr>
-            <w:tcW w:w="589" w:type="pct"/>
+            <w:tcW w:w="336" w:type="pct"/>
             <w:shd w:val="clear" w:color="auto" w:fill="D9D9D9" w:themeFill="background1" w:themeFillShade="D9"/>
             <w:vAlign w:val="center"/>
           </w:tcPr>
@@ -2515,7 +2515,7 @@
         </w:tc>
         <w:tc>
           <w:tcPr>
-            <w:tcW w:w="272" w:type="pct"/>
+            <w:tcW w:w="187" w:type="pct"/>
             <w:shd w:val="clear" w:color="auto" w:fill="D9D9D9" w:themeFill="background1" w:themeFillShade="D9"/>
             <w:vAlign w:val="center"/>
           </w:tcPr>
@@ -2545,7 +2545,7 @@
         </w:tc>
         <w:tc>
           <w:tcPr>
-            <w:tcW w:w="406" w:type="pct"/>
+            <w:tcW w:w="373" w:type="pct"/>
             <w:tcBorders>
               <w:top w:val="nil"/>
               <w:right w:val="single" w:sz="4" w:space="0" w:color="auto"/>
@@ -2569,7 +2569,7 @@
         </w:tc>
         <w:tc>
           <w:tcPr>
-            <w:tcW w:w="1966" w:type="pct"/>
+            <w:tcW w:w="1541" w:type="pct"/>
             <w:tcBorders>
               <w:top w:val="nil"/>
               <w:right w:val="single" w:sz="4" w:space="0" w:color="auto"/>
@@ -2593,7 +2593,7 @@
         </w:tc>
         <w:tc>
           <w:tcPr>
-            <w:tcW w:w="746" w:type="pct"/>
+            <w:tcW w:w="886" w:type="pct"/>
             <w:tcBorders>
               <w:top w:val="nil"/>
               <w:left w:val="single" w:sz="4" w:space="0" w:color="auto"/>
@@ -2617,7 +2617,7 @@
         </w:tc>
         <w:tc>
           <w:tcPr>
-            <w:tcW w:w="606" w:type="pct"/>
+            <w:tcW w:w="1493" w:type="pct"/>
             <w:shd w:val="clear" w:color="auto" w:fill="D9D9D9" w:themeFill="background1" w:themeFillShade="D9"/>
             <w:vAlign w:val="center"/>
           </w:tcPr>
@@ -2647,7 +2647,7 @@
         </w:tc>
         <w:tc>
           <w:tcPr>
-            <w:tcW w:w="415" w:type="pct"/>
+            <w:tcW w:w="184" w:type="pct"/>
             <w:shd w:val="clear" w:color="auto" w:fill="D9D9D9" w:themeFill="background1" w:themeFillShade="D9"/>
             <w:vAlign w:val="center"/>
           </w:tcPr>
@@ -2682,8 +2682,7 @@
         </w:trPr>
         <w:tc>
           <w:tcPr>
-            <w:tcW w:w="589" w:type="pct"/>
-            <w:vAlign w:val="center"/>
+            <w:tcW w:w="336" w:type="pct"/>
           </w:tcPr>
           <w:p>
             <w:pPr>
@@ -2707,8 +2706,7 @@
         </w:tc>
         <w:tc>
           <w:tcPr>
-            <w:tcW w:w="272" w:type="pct"/>
-            <w:vAlign w:val="center"/>
+            <w:tcW w:w="187" w:type="pct"/>
           </w:tcPr>
           <w:p>
             <w:pPr>
@@ -2724,8 +2722,7 @@
         </w:tc>
         <w:tc>
           <w:tcPr>
-            <w:tcW w:w="406" w:type="pct"/>
-            <w:vAlign w:val="center"/>
+            <w:tcW w:w="373" w:type="pct"/>
           </w:tcPr>
           <w:p>
             <w:pPr>
@@ -2741,8 +2738,7 @@
         </w:tc>
         <w:tc>
           <w:tcPr>
-            <w:tcW w:w="1966" w:type="pct"/>
-            <w:vAlign w:val="center"/>
+            <w:tcW w:w="1541" w:type="pct"/>
           </w:tcPr>
           <w:p>
             <w:pPr>
@@ -2756,8 +2752,7 @@
         </w:tc>
         <w:tc>
           <w:tcPr>
-            <w:tcW w:w="746" w:type="pct"/>
-            <w:vAlign w:val="center"/>
+            <w:tcW w:w="886" w:type="pct"/>
           </w:tcPr>
           <w:p>
             <w:pPr>
@@ -2772,9 +2767,8 @@
         </w:tc>
         <w:tc>
           <w:tcPr>
-            <w:tcW w:w="606" w:type="pct"/>
+            <w:tcW w:w="1493" w:type="pct"/>
             <w:shd w:val="clear" w:color="auto" w:fill="auto"/>
-            <w:vAlign w:val="center"/>
           </w:tcPr>
           <w:p>
             <w:pPr>
@@ -2789,9 +2783,8 @@
         </w:tc>
         <w:tc>
           <w:tcPr>
-            <w:tcW w:w="415" w:type="pct"/>
+            <w:tcW w:w="184" w:type="pct"/>
             <w:shd w:val="clear" w:color="auto" w:fill="auto"/>
-            <w:vAlign w:val="center"/>
           </w:tcPr>
           <w:p>
             <w:pPr>
@@ -2812,8 +2805,7 @@
         </w:trPr>
         <w:tc>
           <w:tcPr>
-            <w:tcW w:w="589" w:type="pct"/>
-            <w:vAlign w:val="center"/>
+            <w:tcW w:w="336" w:type="pct"/>
           </w:tcPr>
           <w:p>
             <w:pPr>
@@ -2837,8 +2829,7 @@
         </w:tc>
         <w:tc>
           <w:tcPr>
-            <w:tcW w:w="272" w:type="pct"/>
-            <w:vAlign w:val="center"/>
+            <w:tcW w:w="187" w:type="pct"/>
           </w:tcPr>
           <w:p>
             <w:pPr>
@@ -2854,8 +2845,7 @@
         </w:tc>
         <w:tc>
           <w:tcPr>
-            <w:tcW w:w="406" w:type="pct"/>
-            <w:vAlign w:val="center"/>
+            <w:tcW w:w="373" w:type="pct"/>
           </w:tcPr>
           <w:p>
             <w:pPr>
@@ -2871,8 +2861,7 @@
         </w:tc>
         <w:tc>
           <w:tcPr>
-            <w:tcW w:w="1966" w:type="pct"/>
-            <w:vAlign w:val="center"/>
+            <w:tcW w:w="1541" w:type="pct"/>
           </w:tcPr>
           <w:p>
             <w:pPr>
@@ -2888,8 +2877,7 @@
         </w:tc>
         <w:tc>
           <w:tcPr>
-            <w:tcW w:w="746" w:type="pct"/>
-            <w:vAlign w:val="center"/>
+            <w:tcW w:w="886" w:type="pct"/>
           </w:tcPr>
           <w:p>
             <w:pPr>
@@ -2904,9 +2892,8 @@
         </w:tc>
         <w:tc>
           <w:tcPr>
-            <w:tcW w:w="606" w:type="pct"/>
+            <w:tcW w:w="1493" w:type="pct"/>
             <w:shd w:val="clear" w:color="auto" w:fill="auto"/>
-            <w:vAlign w:val="center"/>
           </w:tcPr>
           <w:p>
             <w:pPr>
@@ -2921,9 +2908,8 @@
         </w:tc>
         <w:tc>
           <w:tcPr>
-            <w:tcW w:w="415" w:type="pct"/>
+            <w:tcW w:w="184" w:type="pct"/>
             <w:shd w:val="clear" w:color="auto" w:fill="auto"/>
-            <w:vAlign w:val="center"/>
           </w:tcPr>
           <w:p>
             <w:pPr>
@@ -2944,8 +2930,7 @@
         </w:trPr>
         <w:tc>
           <w:tcPr>
-            <w:tcW w:w="589" w:type="pct"/>
-            <w:vAlign w:val="center"/>
+            <w:tcW w:w="336" w:type="pct"/>
           </w:tcPr>
           <w:p>
             <w:pPr>
@@ -2969,8 +2954,7 @@
         </w:tc>
         <w:tc>
           <w:tcPr>
-            <w:tcW w:w="272" w:type="pct"/>
-            <w:vAlign w:val="center"/>
+            <w:tcW w:w="187" w:type="pct"/>
           </w:tcPr>
           <w:p>
             <w:pPr>
@@ -2986,8 +2970,7 @@
         </w:tc>
         <w:tc>
           <w:tcPr>
-            <w:tcW w:w="406" w:type="pct"/>
-            <w:vAlign w:val="center"/>
+            <w:tcW w:w="373" w:type="pct"/>
           </w:tcPr>
           <w:p>
             <w:pPr>
@@ -3003,8 +2986,7 @@
         </w:tc>
         <w:tc>
           <w:tcPr>
-            <w:tcW w:w="1966" w:type="pct"/>
-            <w:vAlign w:val="center"/>
+            <w:tcW w:w="1541" w:type="pct"/>
           </w:tcPr>
           <w:p>
             <w:pPr>
@@ -3020,8 +3002,7 @@
         </w:tc>
         <w:tc>
           <w:tcPr>
-            <w:tcW w:w="746" w:type="pct"/>
-            <w:vAlign w:val="center"/>
+            <w:tcW w:w="886" w:type="pct"/>
           </w:tcPr>
           <w:p>
             <w:pPr>
@@ -3036,9 +3017,8 @@
         </w:tc>
         <w:tc>
           <w:tcPr>
-            <w:tcW w:w="606" w:type="pct"/>
+            <w:tcW w:w="1493" w:type="pct"/>
             <w:shd w:val="clear" w:color="auto" w:fill="auto"/>
-            <w:vAlign w:val="center"/>
           </w:tcPr>
           <w:p>
             <w:pPr>
@@ -3053,9 +3033,8 @@
         </w:tc>
         <w:tc>
           <w:tcPr>
-            <w:tcW w:w="415" w:type="pct"/>
+            <w:tcW w:w="184" w:type="pct"/>
             <w:shd w:val="clear" w:color="auto" w:fill="auto"/>
-            <w:vAlign w:val="center"/>
           </w:tcPr>
           <w:p>
             <w:pPr>
@@ -3076,8 +3055,7 @@
         </w:trPr>
         <w:tc>
           <w:tcPr>
-            <w:tcW w:w="589" w:type="pct"/>
-            <w:vAlign w:val="center"/>
+            <w:tcW w:w="336" w:type="pct"/>
           </w:tcPr>
           <w:p>
             <w:pPr>
@@ -3101,8 +3079,7 @@
         </w:tc>
         <w:tc>
           <w:tcPr>
-            <w:tcW w:w="272" w:type="pct"/>
-            <w:vAlign w:val="center"/>
+            <w:tcW w:w="187" w:type="pct"/>
           </w:tcPr>
           <w:p>
             <w:pPr>
@@ -3118,8 +3095,7 @@
         </w:tc>
         <w:tc>
           <w:tcPr>
-            <w:tcW w:w="406" w:type="pct"/>
-            <w:vAlign w:val="center"/>
+            <w:tcW w:w="373" w:type="pct"/>
           </w:tcPr>
           <w:p>
             <w:pPr>
@@ -3135,8 +3111,7 @@
         </w:tc>
         <w:tc>
           <w:tcPr>
-            <w:tcW w:w="1966" w:type="pct"/>
-            <w:vAlign w:val="center"/>
+            <w:tcW w:w="1541" w:type="pct"/>
           </w:tcPr>
           <w:p>
             <w:pPr>
@@ -3152,8 +3127,7 @@
         </w:tc>
         <w:tc>
           <w:tcPr>
-            <w:tcW w:w="746" w:type="pct"/>
-            <w:vAlign w:val="center"/>
+            <w:tcW w:w="886" w:type="pct"/>
           </w:tcPr>
           <w:p>
             <w:pPr>
@@ -3168,9 +3142,8 @@
         </w:tc>
         <w:tc>
           <w:tcPr>
-            <w:tcW w:w="606" w:type="pct"/>
+            <w:tcW w:w="1493" w:type="pct"/>
             <w:shd w:val="clear" w:color="auto" w:fill="auto"/>
-            <w:vAlign w:val="center"/>
           </w:tcPr>
           <w:p>
             <w:pPr>
@@ -3185,9 +3158,8 @@
         </w:tc>
         <w:tc>
           <w:tcPr>
-            <w:tcW w:w="415" w:type="pct"/>
+            <w:tcW w:w="184" w:type="pct"/>
             <w:shd w:val="clear" w:color="auto" w:fill="auto"/>
-            <w:vAlign w:val="center"/>
           </w:tcPr>
           <w:p>
             <w:pPr>
@@ -3208,8 +3180,7 @@
         </w:trPr>
         <w:tc>
           <w:tcPr>
-            <w:tcW w:w="589" w:type="pct"/>
-            <w:vAlign w:val="center"/>
+            <w:tcW w:w="336" w:type="pct"/>
           </w:tcPr>
           <w:p>
             <w:pPr>
@@ -3233,8 +3204,7 @@
         </w:tc>
         <w:tc>
           <w:tcPr>
-            <w:tcW w:w="272" w:type="pct"/>
-            <w:vAlign w:val="center"/>
+            <w:tcW w:w="187" w:type="pct"/>
           </w:tcPr>
           <w:p>
             <w:pPr>
@@ -3250,8 +3220,7 @@
         </w:tc>
         <w:tc>
           <w:tcPr>
-            <w:tcW w:w="406" w:type="pct"/>
-            <w:vAlign w:val="center"/>
+            <w:tcW w:w="373" w:type="pct"/>
           </w:tcPr>
           <w:p>
             <w:pPr>
@@ -3267,8 +3236,7 @@
         </w:tc>
         <w:tc>
           <w:tcPr>
-            <w:tcW w:w="1966" w:type="pct"/>
-            <w:vAlign w:val="center"/>
+            <w:tcW w:w="1541" w:type="pct"/>
           </w:tcPr>
           <w:p>
             <w:pPr>
@@ -3284,8 +3252,7 @@
         </w:tc>
         <w:tc>
           <w:tcPr>
-            <w:tcW w:w="746" w:type="pct"/>
-            <w:vAlign w:val="center"/>
+            <w:tcW w:w="886" w:type="pct"/>
           </w:tcPr>
           <w:p>
             <w:pPr>
@@ -3300,9 +3267,8 @@
         </w:tc>
         <w:tc>
           <w:tcPr>
-            <w:tcW w:w="606" w:type="pct"/>
+            <w:tcW w:w="1493" w:type="pct"/>
             <w:shd w:val="clear" w:color="auto" w:fill="auto"/>
-            <w:vAlign w:val="center"/>
           </w:tcPr>
           <w:p>
             <w:pPr>
@@ -3317,9 +3283,8 @@
         </w:tc>
         <w:tc>
           <w:tcPr>
-            <w:tcW w:w="415" w:type="pct"/>
+            <w:tcW w:w="184" w:type="pct"/>
             <w:shd w:val="clear" w:color="auto" w:fill="auto"/>
-            <w:vAlign w:val="center"/>
           </w:tcPr>
           <w:p>
             <w:pPr>
@@ -3340,8 +3305,7 @@
         </w:trPr>
         <w:tc>
           <w:tcPr>
-            <w:tcW w:w="589" w:type="pct"/>
-            <w:vAlign w:val="center"/>
+            <w:tcW w:w="336" w:type="pct"/>
           </w:tcPr>
           <w:p>
             <w:pPr>
@@ -3365,8 +3329,7 @@
         </w:tc>
         <w:tc>
           <w:tcPr>
-            <w:tcW w:w="272" w:type="pct"/>
-            <w:vAlign w:val="center"/>
+            <w:tcW w:w="187" w:type="pct"/>
           </w:tcPr>
           <w:p>
             <w:pPr>
@@ -3382,8 +3345,7 @@
         </w:tc>
         <w:tc>
           <w:tcPr>
-            <w:tcW w:w="406" w:type="pct"/>
-            <w:vAlign w:val="center"/>
+            <w:tcW w:w="373" w:type="pct"/>
           </w:tcPr>
           <w:p>
             <w:pPr>
@@ -3399,8 +3361,7 @@
         </w:tc>
         <w:tc>
           <w:tcPr>
-            <w:tcW w:w="1966" w:type="pct"/>
-            <w:vAlign w:val="center"/>
+            <w:tcW w:w="1541" w:type="pct"/>
           </w:tcPr>
           <w:p>
             <w:pPr>
@@ -3416,8 +3377,7 @@
         </w:tc>
         <w:tc>
           <w:tcPr>
-            <w:tcW w:w="746" w:type="pct"/>
-            <w:vAlign w:val="center"/>
+            <w:tcW w:w="886" w:type="pct"/>
           </w:tcPr>
           <w:p>
             <w:pPr>
@@ -3432,9 +3392,8 @@
         </w:tc>
         <w:tc>
           <w:tcPr>
-            <w:tcW w:w="606" w:type="pct"/>
+            <w:tcW w:w="1493" w:type="pct"/>
             <w:shd w:val="clear" w:color="auto" w:fill="auto"/>
-            <w:vAlign w:val="center"/>
           </w:tcPr>
           <w:p>
             <w:pPr>
@@ -3449,9 +3408,8 @@
         </w:tc>
         <w:tc>
           <w:tcPr>
-            <w:tcW w:w="415" w:type="pct"/>
+            <w:tcW w:w="184" w:type="pct"/>
             <w:shd w:val="clear" w:color="auto" w:fill="auto"/>
-            <w:vAlign w:val="center"/>
           </w:tcPr>
           <w:p>
             <w:pPr>
@@ -3472,8 +3430,7 @@
         </w:trPr>
         <w:tc>
           <w:tcPr>
-            <w:tcW w:w="589" w:type="pct"/>
-            <w:vAlign w:val="center"/>
+            <w:tcW w:w="336" w:type="pct"/>
           </w:tcPr>
           <w:p>
             <w:pPr>
@@ -3497,8 +3454,7 @@
         </w:tc>
         <w:tc>
           <w:tcPr>
-            <w:tcW w:w="272" w:type="pct"/>
-            <w:vAlign w:val="center"/>
+            <w:tcW w:w="187" w:type="pct"/>
           </w:tcPr>
           <w:p>
             <w:pPr>
@@ -3514,8 +3470,7 @@
         </w:tc>
         <w:tc>
           <w:tcPr>
-            <w:tcW w:w="406" w:type="pct"/>
-            <w:vAlign w:val="center"/>
+            <w:tcW w:w="373" w:type="pct"/>
           </w:tcPr>
           <w:p>
             <w:pPr>
@@ -3531,8 +3486,7 @@
         </w:tc>
         <w:tc>
           <w:tcPr>
-            <w:tcW w:w="1966" w:type="pct"/>
-            <w:vAlign w:val="center"/>
+            <w:tcW w:w="1541" w:type="pct"/>
           </w:tcPr>
           <w:p>
             <w:pPr>
@@ -3548,8 +3502,7 @@
         </w:tc>
         <w:tc>
           <w:tcPr>
-            <w:tcW w:w="746" w:type="pct"/>
-            <w:vAlign w:val="center"/>
+            <w:tcW w:w="886" w:type="pct"/>
           </w:tcPr>
           <w:p>
             <w:pPr>
@@ -3564,9 +3517,8 @@
         </w:tc>
         <w:tc>
           <w:tcPr>
-            <w:tcW w:w="606" w:type="pct"/>
+            <w:tcW w:w="1493" w:type="pct"/>
             <w:shd w:val="clear" w:color="auto" w:fill="auto"/>
-            <w:vAlign w:val="center"/>
           </w:tcPr>
           <w:p>
             <w:pPr>
@@ -3581,9 +3533,8 @@
         </w:tc>
         <w:tc>
           <w:tcPr>
-            <w:tcW w:w="415" w:type="pct"/>
+            <w:tcW w:w="184" w:type="pct"/>
             <w:shd w:val="clear" w:color="auto" w:fill="auto"/>
-            <w:vAlign w:val="center"/>
           </w:tcPr>
           <w:p>
             <w:pPr>
@@ -3604,8 +3555,7 @@
         </w:trPr>
         <w:tc>
           <w:tcPr>
-            <w:tcW w:w="589" w:type="pct"/>
-            <w:vAlign w:val="center"/>
+            <w:tcW w:w="336" w:type="pct"/>
           </w:tcPr>
           <w:p>
             <w:pPr>
@@ -3629,8 +3579,7 @@
         </w:tc>
         <w:tc>
           <w:tcPr>
-            <w:tcW w:w="272" w:type="pct"/>
-            <w:vAlign w:val="center"/>
+            <w:tcW w:w="187" w:type="pct"/>
           </w:tcPr>
           <w:p>
             <w:pPr>
@@ -3646,8 +3595,7 @@
         </w:tc>
         <w:tc>
           <w:tcPr>
-            <w:tcW w:w="406" w:type="pct"/>
-            <w:vAlign w:val="center"/>
+            <w:tcW w:w="373" w:type="pct"/>
           </w:tcPr>
           <w:p>
             <w:pPr>
@@ -3663,8 +3611,7 @@
         </w:tc>
         <w:tc>
           <w:tcPr>
-            <w:tcW w:w="1966" w:type="pct"/>
-            <w:vAlign w:val="center"/>
+            <w:tcW w:w="1541" w:type="pct"/>
           </w:tcPr>
           <w:p>
             <w:pPr>
@@ -3680,8 +3627,7 @@
         </w:tc>
         <w:tc>
           <w:tcPr>
-            <w:tcW w:w="746" w:type="pct"/>
-            <w:vAlign w:val="center"/>
+            <w:tcW w:w="886" w:type="pct"/>
           </w:tcPr>
           <w:p>
             <w:pPr>
@@ -3696,9 +3642,8 @@
         </w:tc>
         <w:tc>
           <w:tcPr>
-            <w:tcW w:w="606" w:type="pct"/>
+            <w:tcW w:w="1493" w:type="pct"/>
             <w:shd w:val="clear" w:color="auto" w:fill="auto"/>
-            <w:vAlign w:val="center"/>
           </w:tcPr>
           <w:p>
             <w:pPr>
@@ -3713,9 +3658,8 @@
         </w:tc>
         <w:tc>
           <w:tcPr>
-            <w:tcW w:w="415" w:type="pct"/>
+            <w:tcW w:w="184" w:type="pct"/>
             <w:shd w:val="clear" w:color="auto" w:fill="auto"/>
-            <w:vAlign w:val="center"/>
           </w:tcPr>
           <w:p>
             <w:pPr>
@@ -3736,8 +3680,7 @@
         </w:trPr>
         <w:tc>
           <w:tcPr>
-            <w:tcW w:w="589" w:type="pct"/>
-            <w:vAlign w:val="center"/>
+            <w:tcW w:w="336" w:type="pct"/>
           </w:tcPr>
           <w:p>
             <w:pPr>
@@ -3761,8 +3704,7 @@
         </w:tc>
         <w:tc>
           <w:tcPr>
-            <w:tcW w:w="272" w:type="pct"/>
-            <w:vAlign w:val="center"/>
+            <w:tcW w:w="187" w:type="pct"/>
           </w:tcPr>
           <w:p>
             <w:pPr>
@@ -3778,8 +3720,7 @@
         </w:tc>
         <w:tc>
           <w:tcPr>
-            <w:tcW w:w="406" w:type="pct"/>
-            <w:vAlign w:val="center"/>
+            <w:tcW w:w="373" w:type="pct"/>
           </w:tcPr>
           <w:p>
             <w:pPr>
@@ -3795,8 +3736,7 @@
         </w:tc>
         <w:tc>
           <w:tcPr>
-            <w:tcW w:w="1966" w:type="pct"/>
-            <w:vAlign w:val="center"/>
+            <w:tcW w:w="1541" w:type="pct"/>
           </w:tcPr>
           <w:p>
             <w:pPr>
@@ -3812,8 +3752,7 @@
         </w:tc>
         <w:tc>
           <w:tcPr>
-            <w:tcW w:w="746" w:type="pct"/>
-            <w:vAlign w:val="center"/>
+            <w:tcW w:w="886" w:type="pct"/>
           </w:tcPr>
           <w:p>
             <w:pPr>
@@ -3828,9 +3767,8 @@
         </w:tc>
         <w:tc>
           <w:tcPr>
-            <w:tcW w:w="606" w:type="pct"/>
+            <w:tcW w:w="1493" w:type="pct"/>
             <w:shd w:val="clear" w:color="auto" w:fill="auto"/>
-            <w:vAlign w:val="center"/>
           </w:tcPr>
           <w:p>
             <w:pPr>
@@ -3845,9 +3783,8 @@
         </w:tc>
         <w:tc>
           <w:tcPr>
-            <w:tcW w:w="415" w:type="pct"/>
+            <w:tcW w:w="184" w:type="pct"/>
             <w:shd w:val="clear" w:color="auto" w:fill="auto"/>
-            <w:vAlign w:val="center"/>
           </w:tcPr>
           <w:p>
             <w:pPr>
@@ -3868,8 +3805,7 @@
         </w:trPr>
         <w:tc>
           <w:tcPr>
-            <w:tcW w:w="589" w:type="pct"/>
-            <w:vAlign w:val="center"/>
+            <w:tcW w:w="336" w:type="pct"/>
           </w:tcPr>
           <w:p>
             <w:pPr>
@@ -3893,8 +3829,7 @@
         </w:tc>
         <w:tc>
           <w:tcPr>
-            <w:tcW w:w="272" w:type="pct"/>
-            <w:vAlign w:val="center"/>
+            <w:tcW w:w="187" w:type="pct"/>
           </w:tcPr>
           <w:p>
             <w:pPr>
@@ -3910,8 +3845,7 @@
         </w:tc>
         <w:tc>
           <w:tcPr>
-            <w:tcW w:w="406" w:type="pct"/>
-            <w:vAlign w:val="center"/>
+            <w:tcW w:w="373" w:type="pct"/>
           </w:tcPr>
           <w:p>
             <w:pPr>
@@ -3927,8 +3861,7 @@
         </w:tc>
         <w:tc>
           <w:tcPr>
-            <w:tcW w:w="1966" w:type="pct"/>
-            <w:vAlign w:val="center"/>
+            <w:tcW w:w="1541" w:type="pct"/>
           </w:tcPr>
           <w:p>
             <w:pPr>
@@ -3944,8 +3877,7 @@
         </w:tc>
         <w:tc>
           <w:tcPr>
-            <w:tcW w:w="746" w:type="pct"/>
-            <w:vAlign w:val="center"/>
+            <w:tcW w:w="886" w:type="pct"/>
           </w:tcPr>
           <w:p>
             <w:pPr>
@@ -3960,9 +3892,8 @@
         </w:tc>
         <w:tc>
           <w:tcPr>
-            <w:tcW w:w="606" w:type="pct"/>
+            <w:tcW w:w="1493" w:type="pct"/>
             <w:shd w:val="clear" w:color="auto" w:fill="auto"/>
-            <w:vAlign w:val="center"/>
           </w:tcPr>
           <w:p>
             <w:pPr>
@@ -3977,9 +3908,8 @@
         </w:tc>
         <w:tc>
           <w:tcPr>
-            <w:tcW w:w="415" w:type="pct"/>
+            <w:tcW w:w="184" w:type="pct"/>
             <w:shd w:val="clear" w:color="auto" w:fill="auto"/>
-            <w:vAlign w:val="center"/>
           </w:tcPr>
           <w:p>
             <w:pPr>
@@ -4000,8 +3930,7 @@
         </w:trPr>
         <w:tc>
           <w:tcPr>
-            <w:tcW w:w="589" w:type="pct"/>
-            <w:vAlign w:val="center"/>
+            <w:tcW w:w="336" w:type="pct"/>
           </w:tcPr>
           <w:p>
             <w:pPr>
@@ -4025,8 +3954,7 @@
         </w:tc>
         <w:tc>
           <w:tcPr>
-            <w:tcW w:w="272" w:type="pct"/>
-            <w:vAlign w:val="center"/>
+            <w:tcW w:w="187" w:type="pct"/>
           </w:tcPr>
           <w:p>
             <w:pPr>
@@ -4042,8 +3970,7 @@
         </w:tc>
         <w:tc>
           <w:tcPr>
-            <w:tcW w:w="406" w:type="pct"/>
-            <w:vAlign w:val="center"/>
+            <w:tcW w:w="373" w:type="pct"/>
           </w:tcPr>
           <w:p>
             <w:pPr>
@@ -4059,8 +3986,7 @@
         </w:tc>
         <w:tc>
           <w:tcPr>
-            <w:tcW w:w="1966" w:type="pct"/>
-            <w:vAlign w:val="center"/>
+            <w:tcW w:w="1541" w:type="pct"/>
           </w:tcPr>
           <w:p>
             <w:pPr>
@@ -4076,8 +4002,7 @@
         </w:tc>
         <w:tc>
           <w:tcPr>
-            <w:tcW w:w="746" w:type="pct"/>
-            <w:vAlign w:val="center"/>
+            <w:tcW w:w="886" w:type="pct"/>
           </w:tcPr>
           <w:p>
             <w:pPr>
@@ -4092,9 +4017,8 @@
         </w:tc>
         <w:tc>
           <w:tcPr>
-            <w:tcW w:w="606" w:type="pct"/>
+            <w:tcW w:w="1493" w:type="pct"/>
             <w:shd w:val="clear" w:color="auto" w:fill="auto"/>
-            <w:vAlign w:val="center"/>
           </w:tcPr>
           <w:p>
             <w:pPr>
@@ -4109,9 +4033,8 @@
         </w:tc>
         <w:tc>
           <w:tcPr>
-            <w:tcW w:w="415" w:type="pct"/>
+            <w:tcW w:w="184" w:type="pct"/>
             <w:shd w:val="clear" w:color="auto" w:fill="auto"/>
-            <w:vAlign w:val="center"/>
           </w:tcPr>
           <w:p>
             <w:pPr>
@@ -4132,8 +4055,7 @@
         </w:trPr>
         <w:tc>
           <w:tcPr>
-            <w:tcW w:w="589" w:type="pct"/>
-            <w:vAlign w:val="center"/>
+            <w:tcW w:w="336" w:type="pct"/>
           </w:tcPr>
           <w:p>
             <w:pPr>
@@ -4157,8 +4079,7 @@
         </w:tc>
         <w:tc>
           <w:tcPr>
-            <w:tcW w:w="272" w:type="pct"/>
-            <w:vAlign w:val="center"/>
+            <w:tcW w:w="187" w:type="pct"/>
           </w:tcPr>
           <w:p>
             <w:pPr>
@@ -4174,8 +4095,7 @@
         </w:tc>
         <w:tc>
           <w:tcPr>
-            <w:tcW w:w="406" w:type="pct"/>
-            <w:vAlign w:val="center"/>
+            <w:tcW w:w="373" w:type="pct"/>
           </w:tcPr>
           <w:p>
             <w:pPr>
@@ -4191,8 +4111,7 @@
         </w:tc>
         <w:tc>
           <w:tcPr>
-            <w:tcW w:w="1966" w:type="pct"/>
-            <w:vAlign w:val="center"/>
+            <w:tcW w:w="1541" w:type="pct"/>
           </w:tcPr>
           <w:p>
             <w:pPr>
@@ -4208,8 +4127,7 @@
         </w:tc>
         <w:tc>
           <w:tcPr>
-            <w:tcW w:w="746" w:type="pct"/>
-            <w:vAlign w:val="center"/>
+            <w:tcW w:w="886" w:type="pct"/>
           </w:tcPr>
           <w:p>
             <w:pPr>
@@ -4224,9 +4142,8 @@
         </w:tc>
         <w:tc>
           <w:tcPr>
-            <w:tcW w:w="606" w:type="pct"/>
+            <w:tcW w:w="1493" w:type="pct"/>
             <w:shd w:val="clear" w:color="auto" w:fill="auto"/>
-            <w:vAlign w:val="center"/>
           </w:tcPr>
           <w:p>
             <w:pPr>
@@ -4241,9 +4158,8 @@
         </w:tc>
         <w:tc>
           <w:tcPr>
-            <w:tcW w:w="415" w:type="pct"/>
+            <w:tcW w:w="184" w:type="pct"/>
             <w:shd w:val="clear" w:color="auto" w:fill="auto"/>
-            <w:vAlign w:val="center"/>
           </w:tcPr>
           <w:p>
             <w:pPr>
@@ -4264,8 +4180,7 @@
         </w:trPr>
         <w:tc>
           <w:tcPr>
-            <w:tcW w:w="589" w:type="pct"/>
-            <w:vAlign w:val="center"/>
+            <w:tcW w:w="336" w:type="pct"/>
           </w:tcPr>
           <w:p>
             <w:pPr>
@@ -4289,8 +4204,7 @@
         </w:tc>
         <w:tc>
           <w:tcPr>
-            <w:tcW w:w="272" w:type="pct"/>
-            <w:vAlign w:val="center"/>
+            <w:tcW w:w="187" w:type="pct"/>
           </w:tcPr>
           <w:p>
             <w:pPr>
@@ -4306,8 +4220,7 @@
         </w:tc>
         <w:tc>
           <w:tcPr>
-            <w:tcW w:w="406" w:type="pct"/>
-            <w:vAlign w:val="center"/>
+            <w:tcW w:w="373" w:type="pct"/>
           </w:tcPr>
           <w:p>
             <w:pPr>
@@ -4323,8 +4236,7 @@
         </w:tc>
         <w:tc>
           <w:tcPr>
-            <w:tcW w:w="1966" w:type="pct"/>
-            <w:vAlign w:val="center"/>
+            <w:tcW w:w="1541" w:type="pct"/>
           </w:tcPr>
           <w:p>
             <w:pPr>
@@ -4340,8 +4252,7 @@
         </w:tc>
         <w:tc>
           <w:tcPr>
-            <w:tcW w:w="746" w:type="pct"/>
-            <w:vAlign w:val="center"/>
+            <w:tcW w:w="886" w:type="pct"/>
           </w:tcPr>
           <w:p>
             <w:pPr>
@@ -4356,9 +4267,8 @@
         </w:tc>
         <w:tc>
           <w:tcPr>
-            <w:tcW w:w="606" w:type="pct"/>
+            <w:tcW w:w="1493" w:type="pct"/>
             <w:shd w:val="clear" w:color="auto" w:fill="auto"/>
-            <w:vAlign w:val="center"/>
           </w:tcPr>
           <w:p>
             <w:pPr>
@@ -4373,9 +4283,8 @@
         </w:tc>
         <w:tc>
           <w:tcPr>
-            <w:tcW w:w="415" w:type="pct"/>
+            <w:tcW w:w="184" w:type="pct"/>
             <w:shd w:val="clear" w:color="auto" w:fill="auto"/>
-            <w:vAlign w:val="center"/>
           </w:tcPr>
           <w:p>
             <w:pPr>
@@ -4396,8 +4305,7 @@
         </w:trPr>
         <w:tc>
           <w:tcPr>
-            <w:tcW w:w="589" w:type="pct"/>
-            <w:vAlign w:val="center"/>
+            <w:tcW w:w="336" w:type="pct"/>
           </w:tcPr>
           <w:p>
             <w:pPr>
@@ -4421,8 +4329,7 @@
         </w:tc>
         <w:tc>
           <w:tcPr>
-            <w:tcW w:w="272" w:type="pct"/>
-            <w:vAlign w:val="center"/>
+            <w:tcW w:w="187" w:type="pct"/>
           </w:tcPr>
           <w:p>
             <w:pPr>
@@ -4438,8 +4345,7 @@
         </w:tc>
         <w:tc>
           <w:tcPr>
-            <w:tcW w:w="406" w:type="pct"/>
-            <w:vAlign w:val="center"/>
+            <w:tcW w:w="373" w:type="pct"/>
           </w:tcPr>
           <w:p>
             <w:pPr>
@@ -4455,8 +4361,7 @@
         </w:tc>
         <w:tc>
           <w:tcPr>
-            <w:tcW w:w="1966" w:type="pct"/>
-            <w:vAlign w:val="center"/>
+            <w:tcW w:w="1541" w:type="pct"/>
           </w:tcPr>
           <w:p>
             <w:pPr>
@@ -4472,8 +4377,7 @@
         </w:tc>
         <w:tc>
           <w:tcPr>
-            <w:tcW w:w="746" w:type="pct"/>
-            <w:vAlign w:val="center"/>
+            <w:tcW w:w="886" w:type="pct"/>
           </w:tcPr>
           <w:p>
             <w:pPr>
@@ -4488,9 +4392,8 @@
         </w:tc>
         <w:tc>
           <w:tcPr>
-            <w:tcW w:w="606" w:type="pct"/>
+            <w:tcW w:w="1493" w:type="pct"/>
             <w:shd w:val="clear" w:color="auto" w:fill="auto"/>
-            <w:vAlign w:val="center"/>
           </w:tcPr>
           <w:p>
             <w:pPr>
@@ -4505,9 +4408,8 @@
         </w:tc>
         <w:tc>
           <w:tcPr>
-            <w:tcW w:w="415" w:type="pct"/>
+            <w:tcW w:w="184" w:type="pct"/>
             <w:shd w:val="clear" w:color="auto" w:fill="auto"/>
-            <w:vAlign w:val="center"/>
           </w:tcPr>
           <w:p>
             <w:pPr>
@@ -4528,8 +4430,7 @@
         </w:trPr>
         <w:tc>
           <w:tcPr>
-            <w:tcW w:w="589" w:type="pct"/>
-            <w:vAlign w:val="center"/>
+            <w:tcW w:w="336" w:type="pct"/>
           </w:tcPr>
           <w:p>
             <w:pPr>
@@ -4553,8 +4454,7 @@
         </w:tc>
         <w:tc>
           <w:tcPr>
-            <w:tcW w:w="272" w:type="pct"/>
-            <w:vAlign w:val="center"/>
+            <w:tcW w:w="187" w:type="pct"/>
           </w:tcPr>
           <w:p>
             <w:pPr>
@@ -4570,8 +4470,7 @@
         </w:tc>
         <w:tc>
           <w:tcPr>
-            <w:tcW w:w="406" w:type="pct"/>
-            <w:vAlign w:val="center"/>
+            <w:tcW w:w="373" w:type="pct"/>
           </w:tcPr>
           <w:p>
             <w:pPr>
@@ -4587,8 +4486,7 @@
         </w:tc>
         <w:tc>
           <w:tcPr>
-            <w:tcW w:w="1966" w:type="pct"/>
-            <w:vAlign w:val="center"/>
+            <w:tcW w:w="1541" w:type="pct"/>
           </w:tcPr>
           <w:p>
             <w:pPr>
@@ -4604,8 +4502,7 @@
         </w:tc>
         <w:tc>
           <w:tcPr>
-            <w:tcW w:w="746" w:type="pct"/>
-            <w:vAlign w:val="center"/>
+            <w:tcW w:w="886" w:type="pct"/>
           </w:tcPr>
           <w:p>
             <w:pPr>
@@ -4620,9 +4517,8 @@
         </w:tc>
         <w:tc>
           <w:tcPr>
-            <w:tcW w:w="606" w:type="pct"/>
+            <w:tcW w:w="1493" w:type="pct"/>
             <w:shd w:val="clear" w:color="auto" w:fill="auto"/>
-            <w:vAlign w:val="center"/>
           </w:tcPr>
           <w:p>
             <w:pPr>
@@ -4637,9 +4533,8 @@
         </w:tc>
         <w:tc>
           <w:tcPr>
-            <w:tcW w:w="415" w:type="pct"/>
+            <w:tcW w:w="184" w:type="pct"/>
             <w:shd w:val="clear" w:color="auto" w:fill="auto"/>
-            <w:vAlign w:val="center"/>
           </w:tcPr>
           <w:p>
             <w:pPr>
@@ -4660,8 +4555,7 @@
         </w:trPr>
         <w:tc>
           <w:tcPr>
-            <w:tcW w:w="589" w:type="pct"/>
-            <w:vAlign w:val="center"/>
+            <w:tcW w:w="336" w:type="pct"/>
           </w:tcPr>
           <w:p>
             <w:pPr>
@@ -4685,8 +4579,7 @@
         </w:tc>
         <w:tc>
           <w:tcPr>
-            <w:tcW w:w="272" w:type="pct"/>
-            <w:vAlign w:val="center"/>
+            <w:tcW w:w="187" w:type="pct"/>
           </w:tcPr>
           <w:p>
             <w:pPr>
@@ -4702,8 +4595,7 @@
         </w:tc>
         <w:tc>
           <w:tcPr>
-            <w:tcW w:w="406" w:type="pct"/>
-            <w:vAlign w:val="center"/>
+            <w:tcW w:w="373" w:type="pct"/>
           </w:tcPr>
           <w:p>
             <w:pPr>
@@ -4719,8 +4611,7 @@
         </w:tc>
         <w:tc>
           <w:tcPr>
-            <w:tcW w:w="1966" w:type="pct"/>
-            <w:vAlign w:val="center"/>
+            <w:tcW w:w="1541" w:type="pct"/>
           </w:tcPr>
           <w:p>
             <w:pPr>
@@ -4736,8 +4627,7 @@
         </w:tc>
         <w:tc>
           <w:tcPr>
-            <w:tcW w:w="746" w:type="pct"/>
-            <w:vAlign w:val="center"/>
+            <w:tcW w:w="886" w:type="pct"/>
           </w:tcPr>
           <w:p>
             <w:pPr>
@@ -4752,9 +4642,8 @@
         </w:tc>
         <w:tc>
           <w:tcPr>
-            <w:tcW w:w="606" w:type="pct"/>
+            <w:tcW w:w="1493" w:type="pct"/>
             <w:shd w:val="clear" w:color="auto" w:fill="auto"/>
-            <w:vAlign w:val="center"/>
           </w:tcPr>
           <w:p>
             <w:pPr>
@@ -4769,9 +4658,8 @@
         </w:tc>
         <w:tc>
           <w:tcPr>
-            <w:tcW w:w="415" w:type="pct"/>
+            <w:tcW w:w="184" w:type="pct"/>
             <w:shd w:val="clear" w:color="auto" w:fill="auto"/>
-            <w:vAlign w:val="center"/>
           </w:tcPr>
           <w:p>
             <w:pPr>
@@ -4792,8 +4680,7 @@
         </w:trPr>
         <w:tc>
           <w:tcPr>
-            <w:tcW w:w="589" w:type="pct"/>
-            <w:vAlign w:val="center"/>
+            <w:tcW w:w="336" w:type="pct"/>
           </w:tcPr>
           <w:p>
             <w:pPr>
@@ -4817,8 +4704,7 @@
         </w:tc>
         <w:tc>
           <w:tcPr>
-            <w:tcW w:w="272" w:type="pct"/>
-            <w:vAlign w:val="center"/>
+            <w:tcW w:w="187" w:type="pct"/>
           </w:tcPr>
           <w:p>
             <w:pPr>
@@ -4834,8 +4720,7 @@
         </w:tc>
         <w:tc>
           <w:tcPr>
-            <w:tcW w:w="406" w:type="pct"/>
-            <w:vAlign w:val="center"/>
+            <w:tcW w:w="373" w:type="pct"/>
           </w:tcPr>
           <w:p>
             <w:pPr>
@@ -4851,8 +4736,7 @@
         </w:tc>
         <w:tc>
           <w:tcPr>
-            <w:tcW w:w="1966" w:type="pct"/>
-            <w:vAlign w:val="center"/>
+            <w:tcW w:w="1541" w:type="pct"/>
           </w:tcPr>
           <w:p>
             <w:pPr>
@@ -4868,8 +4752,7 @@
         </w:tc>
         <w:tc>
           <w:tcPr>
-            <w:tcW w:w="746" w:type="pct"/>
-            <w:vAlign w:val="center"/>
+            <w:tcW w:w="886" w:type="pct"/>
           </w:tcPr>
           <w:p>
             <w:pPr>
@@ -4884,9 +4767,8 @@
         </w:tc>
         <w:tc>
           <w:tcPr>
-            <w:tcW w:w="606" w:type="pct"/>
+            <w:tcW w:w="1493" w:type="pct"/>
             <w:shd w:val="clear" w:color="auto" w:fill="auto"/>
-            <w:vAlign w:val="center"/>
           </w:tcPr>
           <w:p>
             <w:pPr>
@@ -4901,9 +4783,8 @@
         </w:tc>
         <w:tc>
           <w:tcPr>
-            <w:tcW w:w="415" w:type="pct"/>
+            <w:tcW w:w="184" w:type="pct"/>
             <w:shd w:val="clear" w:color="auto" w:fill="auto"/>
-            <w:vAlign w:val="center"/>
           </w:tcPr>
           <w:p>
             <w:pPr>
@@ -4924,8 +4805,7 @@
         </w:trPr>
         <w:tc>
           <w:tcPr>
-            <w:tcW w:w="589" w:type="pct"/>
-            <w:vAlign w:val="center"/>
+            <w:tcW w:w="336" w:type="pct"/>
           </w:tcPr>
           <w:p>
             <w:pPr>
@@ -4949,8 +4829,7 @@
         </w:tc>
         <w:tc>
           <w:tcPr>
-            <w:tcW w:w="272" w:type="pct"/>
-            <w:vAlign w:val="center"/>
+            <w:tcW w:w="187" w:type="pct"/>
           </w:tcPr>
           <w:p>
             <w:pPr>
@@ -4966,8 +4845,7 @@
         </w:tc>
         <w:tc>
           <w:tcPr>
-            <w:tcW w:w="406" w:type="pct"/>
-            <w:vAlign w:val="center"/>
+            <w:tcW w:w="373" w:type="pct"/>
           </w:tcPr>
           <w:p>
             <w:pPr>
@@ -4983,8 +4861,7 @@
         </w:tc>
         <w:tc>
           <w:tcPr>
-            <w:tcW w:w="1966" w:type="pct"/>
-            <w:vAlign w:val="center"/>
+            <w:tcW w:w="1541" w:type="pct"/>
           </w:tcPr>
           <w:p>
             <w:pPr>
@@ -5000,8 +4877,7 @@
         </w:tc>
         <w:tc>
           <w:tcPr>
-            <w:tcW w:w="746" w:type="pct"/>
-            <w:vAlign w:val="center"/>
+            <w:tcW w:w="886" w:type="pct"/>
           </w:tcPr>
           <w:p>
             <w:pPr>
@@ -5016,9 +4892,8 @@
         </w:tc>
         <w:tc>
           <w:tcPr>
-            <w:tcW w:w="606" w:type="pct"/>
+            <w:tcW w:w="1493" w:type="pct"/>
             <w:shd w:val="clear" w:color="auto" w:fill="auto"/>
-            <w:vAlign w:val="center"/>
           </w:tcPr>
           <w:p>
             <w:pPr>
@@ -5033,9 +4908,8 @@
         </w:tc>
         <w:tc>
           <w:tcPr>
-            <w:tcW w:w="415" w:type="pct"/>
+            <w:tcW w:w="184" w:type="pct"/>
             <w:shd w:val="clear" w:color="auto" w:fill="auto"/>
-            <w:vAlign w:val="center"/>
           </w:tcPr>
           <w:p>
             <w:pPr>
@@ -5056,8 +4930,7 @@
         </w:trPr>
         <w:tc>
           <w:tcPr>
-            <w:tcW w:w="589" w:type="pct"/>
-            <w:vAlign w:val="center"/>
+            <w:tcW w:w="336" w:type="pct"/>
           </w:tcPr>
           <w:p>
             <w:pPr>
@@ -5081,8 +4954,7 @@
         </w:tc>
         <w:tc>
           <w:tcPr>
-            <w:tcW w:w="272" w:type="pct"/>
-            <w:vAlign w:val="center"/>
+            <w:tcW w:w="187" w:type="pct"/>
           </w:tcPr>
           <w:p>
             <w:pPr>
@@ -5098,8 +4970,7 @@
         </w:tc>
         <w:tc>
           <w:tcPr>
-            <w:tcW w:w="406" w:type="pct"/>
-            <w:vAlign w:val="center"/>
+            <w:tcW w:w="373" w:type="pct"/>
           </w:tcPr>
           <w:p>
             <w:pPr>
@@ -5115,8 +4986,7 @@
         </w:tc>
         <w:tc>
           <w:tcPr>
-            <w:tcW w:w="1966" w:type="pct"/>
-            <w:vAlign w:val="center"/>
+            <w:tcW w:w="1541" w:type="pct"/>
           </w:tcPr>
           <w:p>
             <w:pPr>
@@ -5132,8 +5002,7 @@
         </w:tc>
         <w:tc>
           <w:tcPr>
-            <w:tcW w:w="746" w:type="pct"/>
-            <w:vAlign w:val="center"/>
+            <w:tcW w:w="886" w:type="pct"/>
           </w:tcPr>
           <w:p>
             <w:pPr>
@@ -5148,9 +5017,8 @@
         </w:tc>
         <w:tc>
           <w:tcPr>
-            <w:tcW w:w="606" w:type="pct"/>
+            <w:tcW w:w="1493" w:type="pct"/>
             <w:shd w:val="clear" w:color="auto" w:fill="auto"/>
-            <w:vAlign w:val="center"/>
           </w:tcPr>
           <w:p>
             <w:pPr>
@@ -5165,9 +5033,8 @@
         </w:tc>
         <w:tc>
           <w:tcPr>
-            <w:tcW w:w="415" w:type="pct"/>
+            <w:tcW w:w="184" w:type="pct"/>
             <w:shd w:val="clear" w:color="auto" w:fill="auto"/>
-            <w:vAlign w:val="center"/>
           </w:tcPr>
           <w:p>
             <w:pPr>
@@ -5188,8 +5055,7 @@
         </w:trPr>
         <w:tc>
           <w:tcPr>
-            <w:tcW w:w="589" w:type="pct"/>
-            <w:vAlign w:val="center"/>
+            <w:tcW w:w="336" w:type="pct"/>
           </w:tcPr>
           <w:p>
             <w:pPr>
@@ -5213,8 +5079,7 @@
         </w:tc>
         <w:tc>
           <w:tcPr>
-            <w:tcW w:w="272" w:type="pct"/>
-            <w:vAlign w:val="center"/>
+            <w:tcW w:w="187" w:type="pct"/>
           </w:tcPr>
           <w:p>
             <w:pPr>
@@ -5230,8 +5095,7 @@
         </w:tc>
         <w:tc>
           <w:tcPr>
-            <w:tcW w:w="406" w:type="pct"/>
-            <w:vAlign w:val="center"/>
+            <w:tcW w:w="373" w:type="pct"/>
           </w:tcPr>
           <w:p>
             <w:pPr>
@@ -5247,8 +5111,7 @@
         </w:tc>
         <w:tc>
           <w:tcPr>
-            <w:tcW w:w="1966" w:type="pct"/>
-            <w:vAlign w:val="center"/>
+            <w:tcW w:w="1541" w:type="pct"/>
           </w:tcPr>
           <w:p>
             <w:pPr>
@@ -5264,8 +5127,7 @@
         </w:tc>
         <w:tc>
           <w:tcPr>
-            <w:tcW w:w="746" w:type="pct"/>
-            <w:vAlign w:val="center"/>
+            <w:tcW w:w="886" w:type="pct"/>
           </w:tcPr>
           <w:p>
             <w:pPr>
@@ -5280,9 +5142,8 @@
         </w:tc>
         <w:tc>
           <w:tcPr>
-            <w:tcW w:w="606" w:type="pct"/>
+            <w:tcW w:w="1493" w:type="pct"/>
             <w:shd w:val="clear" w:color="auto" w:fill="auto"/>
-            <w:vAlign w:val="center"/>
           </w:tcPr>
           <w:p>
             <w:pPr>
@@ -5297,9 +5158,8 @@
         </w:tc>
         <w:tc>
           <w:tcPr>
-            <w:tcW w:w="415" w:type="pct"/>
+            <w:tcW w:w="184" w:type="pct"/>
             <w:shd w:val="clear" w:color="auto" w:fill="auto"/>
-            <w:vAlign w:val="center"/>
           </w:tcPr>
           <w:p>
             <w:pPr>
@@ -5320,7 +5180,7 @@
         </w:trPr>
         <w:tc>
           <w:tcPr>
-            <w:tcW w:w="589" w:type="pct"/>
+            <w:tcW w:w="336" w:type="pct"/>
             <w:tcMar>
               <w:left w:w="57" w:type="dxa"/>
               <w:right w:w="57" w:type="dxa"/>
@@ -5349,7 +5209,7 @@
         </w:tc>
         <w:tc>
           <w:tcPr>
-            <w:tcW w:w="272" w:type="pct"/>
+            <w:tcW w:w="187" w:type="pct"/>
             <w:shd w:val="clear" w:color="auto" w:fill="C00000"/>
             <w:tcMar>
               <w:left w:w="57" w:type="dxa"/>
@@ -5372,7 +5232,7 @@
         </w:tc>
         <w:tc>
           <w:tcPr>
-            <w:tcW w:w="2372" w:type="pct"/>
+            <w:tcW w:w="1914" w:type="pct"/>
             <w:gridSpan w:val="2"/>
             <w:tcMar>
               <w:left w:w="57" w:type="dxa"/>
@@ -5393,7 +5253,7 @@
         </w:tc>
         <w:tc>
           <w:tcPr>
-            <w:tcW w:w="746" w:type="pct"/>
+            <w:tcW w:w="886" w:type="pct"/>
             <w:tcMar>
               <w:left w:w="57" w:type="dxa"/>
               <w:right w:w="57" w:type="dxa"/>
@@ -5413,7 +5273,7 @@
         </w:tc>
         <w:tc>
           <w:tcPr>
-            <w:tcW w:w="606" w:type="pct"/>
+            <w:tcW w:w="1493" w:type="pct"/>
             <w:shd w:val="clear" w:color="auto" w:fill="auto"/>
             <w:tcMar>
               <w:left w:w="57" w:type="dxa"/>
@@ -5462,7 +5322,7 @@
         </w:tc>
         <w:tc>
           <w:tcPr>
-            <w:tcW w:w="415" w:type="pct"/>
+            <w:tcW w:w="184" w:type="pct"/>
             <w:shd w:val="clear" w:color="auto" w:fill="C00000"/>
             <w:tcMar>
               <w:left w:w="57" w:type="dxa"/>
@@ -5501,7 +5361,7 @@
         </w:trPr>
         <w:tc>
           <w:tcPr>
-            <w:tcW w:w="3979" w:type="pct"/>
+            <w:tcW w:w="3323" w:type="pct"/>
             <w:gridSpan w:val="5"/>
             <w:vAlign w:val="center"/>
           </w:tcPr>
@@ -5553,7 +5413,7 @@
         </w:tc>
         <w:tc>
           <w:tcPr>
-            <w:tcW w:w="1021" w:type="pct"/>
+            <w:tcW w:w="1677" w:type="pct"/>
             <w:gridSpan w:val="2"/>
             <w:shd w:val="clear" w:color="auto" w:fill="C00000"/>
             <w:vAlign w:val="center"/>
@@ -13248,9 +13108,11 @@
   </w:compat>
   <w:rsids>
     <w:rsidRoot w:val="002B70DB"/>
+    <w:rsid w:val="00053F60"/>
     <w:rsid w:val="0021448E"/>
     <w:rsid w:val="002B70DB"/>
     <w:rsid w:val="003B5F5A"/>
+    <w:rsid w:val="00462E70"/>
     <w:rsid w:val="004B733C"/>
     <w:rsid w:val="00586EBC"/>
     <w:rsid w:val="00631C17"/>
@@ -14028,11 +13890,104 @@
 </file>
 
 <file path=customXml/item1.xml><?xml version="1.0" encoding="utf-8"?>
-<b:Sources xmlns:b="http://schemas.openxmlformats.org/officeDocument/2006/bibliography" xmlns="http://schemas.openxmlformats.org/officeDocument/2006/bibliography" SelectedStyle="\APA.XSL" StyleName="APA"/>
+<spe:Receivers xmlns:spe="http://schemas.microsoft.com/sharepoint/events">
+  <Receiver>
+    <Name>Document ID Generator</Name>
+    <Synchronization>Synchronous</Synchronization>
+    <Type>10001</Type>
+    <SequenceNumber>1000</SequenceNumber>
+    <Url/>
+    <Assembly>Microsoft.Office.DocumentManagement, Version=16.0.0.0, Culture=neutral, PublicKeyToken=71e9bce111e9429c</Assembly>
+    <Class>Microsoft.Office.DocumentManagement.Internal.DocIdHandler</Class>
+    <Data/>
+    <Filter/>
+  </Receiver>
+  <Receiver>
+    <Name>Document ID Generator</Name>
+    <Synchronization>Synchronous</Synchronization>
+    <Type>10002</Type>
+    <SequenceNumber>1001</SequenceNumber>
+    <Url/>
+    <Assembly>Microsoft.Office.DocumentManagement, Version=16.0.0.0, Culture=neutral, PublicKeyToken=71e9bce111e9429c</Assembly>
+    <Class>Microsoft.Office.DocumentManagement.Internal.DocIdHandler</Class>
+    <Data/>
+    <Filter/>
+  </Receiver>
+  <Receiver>
+    <Name>Document ID Generator</Name>
+    <Synchronization>Synchronous</Synchronization>
+    <Type>10004</Type>
+    <SequenceNumber>1002</SequenceNumber>
+    <Url/>
+    <Assembly>Microsoft.Office.DocumentManagement, Version=16.0.0.0, Culture=neutral, PublicKeyToken=71e9bce111e9429c</Assembly>
+    <Class>Microsoft.Office.DocumentManagement.Internal.DocIdHandler</Class>
+    <Data/>
+    <Filter/>
+  </Receiver>
+  <Receiver>
+    <Name>Document ID Generator</Name>
+    <Synchronization>Synchronous</Synchronization>
+    <Type>10006</Type>
+    <SequenceNumber>1003</SequenceNumber>
+    <Url/>
+    <Assembly>Microsoft.Office.DocumentManagement, Version=16.0.0.0, Culture=neutral, PublicKeyToken=71e9bce111e9429c</Assembly>
+    <Class>Microsoft.Office.DocumentManagement.Internal.DocIdHandler</Class>
+    <Data/>
+    <Filter/>
+  </Receiver>
+</spe:Receivers>
 </file>
 
 <file path=customXml/item2.xml><?xml version="1.0" encoding="utf-8"?>
-<SharedContentType xmlns="Microsoft.SharePoint.Taxonomy.ContentTypeSync" SourceId="598972e7-4f0e-48c0-bb56-a9f22e25d3ec" ContentTypeId="0x0101000E64A23F1383D74E9A471A69050FD18B" PreviousValue="false" LastSyncTimeStamp="2021-09-09T00:35:20.36Z"/>
+<p:properties xmlns:p="http://schemas.microsoft.com/office/2006/metadata/properties" xmlns:xsi="http://www.w3.org/2001/XMLSchema-instance" xmlns:pc="http://schemas.microsoft.com/office/infopath/2007/PartnerControls">
+  <documentManagement>
+    <Entity xmlns="f76bb202-e0ee-44b5-81bd-1165e74daad9">NM TAFE</Entity>
+    <related_policy_previous xmlns="c0e62afa-2a47-46b3-9456-da846e41d927" xsi:nil="true"/>
+    <Site xmlns="f76bb202-e0ee-44b5-81bd-1165e74daad9">Controlled Documents</Site>
+    <Obsolete xmlns="5ae04d3c-143d-44b1-9de7-bd4bbc3b5a14">false</Obsolete>
+    <Document_x0020_Set_x0020_Status xmlns="f76bb202-e0ee-44b5-81bd-1165e74daad9" xsi:nil="true"/>
+    <Next_Review_Due xmlns="5ae04d3c-143d-44b1-9de7-bd4bbc3b5a14">2020-08-20T16:00:00+00:00</Next_Review_Due>
+    <approval_status_previous xmlns="5ae04d3c-143d-44b1-9de7-bd4bbc3b5a14">Approved</approval_status_previous>
+    <bul_approve_control xmlns="54903c2b-d745-4d4d-852a-5f37568ebb60">Bulk approved</bul_approve_control>
+    <file_mapping_id xmlns="5ae04d3c-143d-44b1-9de7-bd4bbc3b5a14">453</file_mapping_id>
+    <Published_Version xmlns="5ae04d3c-143d-44b1-9de7-bd4bbc3b5a14">4</Published_Version>
+    <name_previous xmlns="5ae04d3c-143d-44b1-9de7-bd4bbc3b5a14">Learning and Assessment Plan (F122A14).docx</name_previous>
+    <Document_Owner xmlns="54903c2b-d745-4d4d-852a-5f37568ebb60">
+      <UserInfo>
+        <DisplayName>Vivienne Scott</DisplayName>
+        <AccountId>835</AccountId>
+        <AccountType/>
+      </UserInfo>
+    </Document_Owner>
+    <Latest_Comment xmlns="5ae04d3c-143d-44b1-9de7-bd4bbc3b5a14">Reinstate substantive Director as document owner.  No action require
+</Latest_Comment>
+    <Document_Type xmlns="5ae04d3c-143d-44b1-9de7-bd4bbc3b5a14">Form</Document_Type>
+    <obsolete_previous xmlns="5ae04d3c-143d-44b1-9de7-bd4bbc3b5a14">False</obsolete_previous>
+    <Approval_Status xmlns="5ae04d3c-143d-44b1-9de7-bd4bbc3b5a14">Approved</Approval_Status>
+    <Document_Approver xmlns="54903c2b-d745-4d4d-852a-5f37568ebb60">
+      <UserInfo>
+        <DisplayName>El Hour Bokhari</DisplayName>
+        <AccountId>13</AccountId>
+        <AccountType/>
+      </UserInfo>
+    </Document_Approver>
+    <Business_Area xmlns="5ae04d3c-143d-44b1-9de7-bd4bbc3b5a14">Academic Quality</Business_Area>
+    <Document_Publisher xmlns="54903c2b-d745-4d4d-852a-5f37568ebb60">
+      <UserInfo>
+        <DisplayName>El Hour Bokhari</DisplayName>
+        <AccountId>13</AccountId>
+        <AccountType/>
+      </UserInfo>
+    </Document_Publisher>
+    <Library xmlns="f76bb202-e0ee-44b5-81bd-1165e74daad9">Published</Library>
+    <Related_Policy xmlns="c0e62afa-2a47-46b3-9456-da846e41d927">50</Related_Policy>
+    <_dlc_DocId xmlns="54903c2b-d745-4d4d-852a-5f37568ebb60">NMTCDMS-474321762-742</_dlc_DocId>
+    <_dlc_DocIdUrl xmlns="54903c2b-d745-4d4d-852a-5f37568ebb60">
+      <Url>https://tafewa.sharepoint.com/sites/NMT_Controlled_Documents/Controlled_Documents/_layouts/15/DocIdRedir.aspx?ID=NMTCDMS-474321762-742</Url>
+      <Description>NMTCDMS-474321762-742</Description>
+    </_dlc_DocIdUrl>
+  </documentManagement>
+</p:properties>
 </file>
 
 <file path=customXml/item3.xml><?xml version="1.0" encoding="utf-8"?>
@@ -14484,107 +14439,18 @@
 </file>
 
 <file path=customXml/item4.xml><?xml version="1.0" encoding="utf-8"?>
-<p:properties xmlns:p="http://schemas.microsoft.com/office/2006/metadata/properties" xmlns:xsi="http://www.w3.org/2001/XMLSchema-instance" xmlns:pc="http://schemas.microsoft.com/office/infopath/2007/PartnerControls">
-  <documentManagement>
-    <Entity xmlns="f76bb202-e0ee-44b5-81bd-1165e74daad9">NM TAFE</Entity>
-    <related_policy_previous xmlns="c0e62afa-2a47-46b3-9456-da846e41d927" xsi:nil="true"/>
-    <Site xmlns="f76bb202-e0ee-44b5-81bd-1165e74daad9">Controlled Documents</Site>
-    <Obsolete xmlns="5ae04d3c-143d-44b1-9de7-bd4bbc3b5a14">false</Obsolete>
-    <Document_x0020_Set_x0020_Status xmlns="f76bb202-e0ee-44b5-81bd-1165e74daad9" xsi:nil="true"/>
-    <Next_Review_Due xmlns="5ae04d3c-143d-44b1-9de7-bd4bbc3b5a14">2020-08-20T16:00:00+00:00</Next_Review_Due>
-    <approval_status_previous xmlns="5ae04d3c-143d-44b1-9de7-bd4bbc3b5a14">Approved</approval_status_previous>
-    <bul_approve_control xmlns="54903c2b-d745-4d4d-852a-5f37568ebb60">Bulk approved</bul_approve_control>
-    <file_mapping_id xmlns="5ae04d3c-143d-44b1-9de7-bd4bbc3b5a14">453</file_mapping_id>
-    <Published_Version xmlns="5ae04d3c-143d-44b1-9de7-bd4bbc3b5a14">4</Published_Version>
-    <name_previous xmlns="5ae04d3c-143d-44b1-9de7-bd4bbc3b5a14">Learning and Assessment Plan (F122A14).docx</name_previous>
-    <Document_Owner xmlns="54903c2b-d745-4d4d-852a-5f37568ebb60">
-      <UserInfo>
-        <DisplayName>Vivienne Scott</DisplayName>
-        <AccountId>835</AccountId>
-        <AccountType/>
-      </UserInfo>
-    </Document_Owner>
-    <Latest_Comment xmlns="5ae04d3c-143d-44b1-9de7-bd4bbc3b5a14">Reinstate substantive Director as document owner.  No action require
-</Latest_Comment>
-    <Document_Type xmlns="5ae04d3c-143d-44b1-9de7-bd4bbc3b5a14">Form</Document_Type>
-    <obsolete_previous xmlns="5ae04d3c-143d-44b1-9de7-bd4bbc3b5a14">False</obsolete_previous>
-    <Approval_Status xmlns="5ae04d3c-143d-44b1-9de7-bd4bbc3b5a14">Approved</Approval_Status>
-    <Document_Approver xmlns="54903c2b-d745-4d4d-852a-5f37568ebb60">
-      <UserInfo>
-        <DisplayName>El Hour Bokhari</DisplayName>
-        <AccountId>13</AccountId>
-        <AccountType/>
-      </UserInfo>
-    </Document_Approver>
-    <Business_Area xmlns="5ae04d3c-143d-44b1-9de7-bd4bbc3b5a14">Academic Quality</Business_Area>
-    <Document_Publisher xmlns="54903c2b-d745-4d4d-852a-5f37568ebb60">
-      <UserInfo>
-        <DisplayName>El Hour Bokhari</DisplayName>
-        <AccountId>13</AccountId>
-        <AccountType/>
-      </UserInfo>
-    </Document_Publisher>
-    <Library xmlns="f76bb202-e0ee-44b5-81bd-1165e74daad9">Published</Library>
-    <Related_Policy xmlns="c0e62afa-2a47-46b3-9456-da846e41d927">50</Related_Policy>
-    <_dlc_DocId xmlns="54903c2b-d745-4d4d-852a-5f37568ebb60">NMTCDMS-474321762-742</_dlc_DocId>
-    <_dlc_DocIdUrl xmlns="54903c2b-d745-4d4d-852a-5f37568ebb60">
-      <Url>https://tafewa.sharepoint.com/sites/NMT_Controlled_Documents/Controlled_Documents/_layouts/15/DocIdRedir.aspx?ID=NMTCDMS-474321762-742</Url>
-      <Description>NMTCDMS-474321762-742</Description>
-    </_dlc_DocIdUrl>
-  </documentManagement>
-</p:properties>
+<LongProperties xmlns="http://schemas.microsoft.com/office/2006/metadata/longProperties"/>
 </file>
 
 <file path=customXml/item5.xml><?xml version="1.0" encoding="utf-8"?>
-<spe:Receivers xmlns:spe="http://schemas.microsoft.com/sharepoint/events">
-  <Receiver>
-    <Name>Document ID Generator</Name>
-    <Synchronization>Synchronous</Synchronization>
-    <Type>10001</Type>
-    <SequenceNumber>1000</SequenceNumber>
-    <Url/>
-    <Assembly>Microsoft.Office.DocumentManagement, Version=16.0.0.0, Culture=neutral, PublicKeyToken=71e9bce111e9429c</Assembly>
-    <Class>Microsoft.Office.DocumentManagement.Internal.DocIdHandler</Class>
-    <Data/>
-    <Filter/>
-  </Receiver>
-  <Receiver>
-    <Name>Document ID Generator</Name>
-    <Synchronization>Synchronous</Synchronization>
-    <Type>10002</Type>
-    <SequenceNumber>1001</SequenceNumber>
-    <Url/>
-    <Assembly>Microsoft.Office.DocumentManagement, Version=16.0.0.0, Culture=neutral, PublicKeyToken=71e9bce111e9429c</Assembly>
-    <Class>Microsoft.Office.DocumentManagement.Internal.DocIdHandler</Class>
-    <Data/>
-    <Filter/>
-  </Receiver>
-  <Receiver>
-    <Name>Document ID Generator</Name>
-    <Synchronization>Synchronous</Synchronization>
-    <Type>10004</Type>
-    <SequenceNumber>1002</SequenceNumber>
-    <Url/>
-    <Assembly>Microsoft.Office.DocumentManagement, Version=16.0.0.0, Culture=neutral, PublicKeyToken=71e9bce111e9429c</Assembly>
-    <Class>Microsoft.Office.DocumentManagement.Internal.DocIdHandler</Class>
-    <Data/>
-    <Filter/>
-  </Receiver>
-  <Receiver>
-    <Name>Document ID Generator</Name>
-    <Synchronization>Synchronous</Synchronization>
-    <Type>10006</Type>
-    <SequenceNumber>1003</SequenceNumber>
-    <Url/>
-    <Assembly>Microsoft.Office.DocumentManagement, Version=16.0.0.0, Culture=neutral, PublicKeyToken=71e9bce111e9429c</Assembly>
-    <Class>Microsoft.Office.DocumentManagement.Internal.DocIdHandler</Class>
-    <Data/>
-    <Filter/>
-  </Receiver>
-</spe:Receivers>
+<SharedContentType xmlns="Microsoft.SharePoint.Taxonomy.ContentTypeSync" SourceId="598972e7-4f0e-48c0-bb56-a9f22e25d3ec" ContentTypeId="0x0101000E64A23F1383D74E9A471A69050FD18B" PreviousValue="false" LastSyncTimeStamp="2021-09-09T00:35:20.36Z"/>
 </file>
 
 <file path=customXml/item6.xml><?xml version="1.0" encoding="utf-8"?>
+<b:Sources xmlns:b="http://schemas.openxmlformats.org/officeDocument/2006/bibliography" xmlns="http://schemas.openxmlformats.org/officeDocument/2006/bibliography" SelectedStyle="\APA.XSL" StyleName="APA"/>
+</file>
+
+<file path=customXml/item7.xml><?xml version="1.0" encoding="utf-8"?>
 <FormTemplates xmlns="http://schemas.microsoft.com/sharepoint/v3/contenttype/forms">
   <Display>DocumentLibraryForm</Display>
   <Edit>DocumentLibraryForm</Edit>
@@ -14592,22 +14458,23 @@
 </FormTemplates>
 </file>
 
-<file path=customXml/item7.xml><?xml version="1.0" encoding="utf-8"?>
-<LongProperties xmlns="http://schemas.microsoft.com/office/2006/metadata/longProperties"/>
-</file>
-
 <file path=customXml/itemProps1.xml><?xml version="1.0" encoding="utf-8"?>
-<ds:datastoreItem xmlns:ds="http://schemas.openxmlformats.org/officeDocument/2006/customXml" ds:itemID="{9BBBA466-869C-4CF6-9DA9-049A89955E90}">
+<ds:datastoreItem xmlns:ds="http://schemas.openxmlformats.org/officeDocument/2006/customXml" ds:itemID="{1A541837-1ECE-416C-B1E7-6C518D25BE2E}">
   <ds:schemaRefs>
-    <ds:schemaRef ds:uri="http://schemas.openxmlformats.org/officeDocument/2006/bibliography"/>
+    <ds:schemaRef ds:uri="http://schemas.microsoft.com/sharepoint/events"/>
   </ds:schemaRefs>
 </ds:datastoreItem>
 </file>
 
 <file path=customXml/itemProps2.xml><?xml version="1.0" encoding="utf-8"?>
-<ds:datastoreItem xmlns:ds="http://schemas.openxmlformats.org/officeDocument/2006/customXml" ds:itemID="{E3ED8D32-1A41-4830-9976-77B71B3EF787}">
+<ds:datastoreItem xmlns:ds="http://schemas.openxmlformats.org/officeDocument/2006/customXml" ds:itemID="{C6636395-F9D3-4927-80A9-66E02008421C}">
   <ds:schemaRefs>
-    <ds:schemaRef ds:uri="Microsoft.SharePoint.Taxonomy.ContentTypeSync"/>
+    <ds:schemaRef ds:uri="http://schemas.microsoft.com/office/2006/metadata/properties"/>
+    <ds:schemaRef ds:uri="http://schemas.microsoft.com/office/infopath/2007/PartnerControls"/>
+    <ds:schemaRef ds:uri="f76bb202-e0ee-44b5-81bd-1165e74daad9"/>
+    <ds:schemaRef ds:uri="c0e62afa-2a47-46b3-9456-da846e41d927"/>
+    <ds:schemaRef ds:uri="5ae04d3c-143d-44b1-9de7-bd4bbc3b5a14"/>
+    <ds:schemaRef ds:uri="54903c2b-d745-4d4d-852a-5f37568ebb60"/>
   </ds:schemaRefs>
 </ds:datastoreItem>
 </file>
@@ -14635,38 +14502,33 @@
 </file>
 
 <file path=customXml/itemProps4.xml><?xml version="1.0" encoding="utf-8"?>
-<ds:datastoreItem xmlns:ds="http://schemas.openxmlformats.org/officeDocument/2006/customXml" ds:itemID="{C6636395-F9D3-4927-80A9-66E02008421C}">
+<ds:datastoreItem xmlns:ds="http://schemas.openxmlformats.org/officeDocument/2006/customXml" ds:itemID="{75AA7996-99EB-4C55-887E-2594A8E9F051}">
   <ds:schemaRefs>
-    <ds:schemaRef ds:uri="http://schemas.microsoft.com/office/2006/metadata/properties"/>
-    <ds:schemaRef ds:uri="http://schemas.microsoft.com/office/infopath/2007/PartnerControls"/>
-    <ds:schemaRef ds:uri="f76bb202-e0ee-44b5-81bd-1165e74daad9"/>
-    <ds:schemaRef ds:uri="c0e62afa-2a47-46b3-9456-da846e41d927"/>
-    <ds:schemaRef ds:uri="5ae04d3c-143d-44b1-9de7-bd4bbc3b5a14"/>
-    <ds:schemaRef ds:uri="54903c2b-d745-4d4d-852a-5f37568ebb60"/>
+    <ds:schemaRef ds:uri="http://schemas.microsoft.com/office/2006/metadata/longProperties"/>
   </ds:schemaRefs>
 </ds:datastoreItem>
 </file>
 
 <file path=customXml/itemProps5.xml><?xml version="1.0" encoding="utf-8"?>
-<ds:datastoreItem xmlns:ds="http://schemas.openxmlformats.org/officeDocument/2006/customXml" ds:itemID="{1A541837-1ECE-416C-B1E7-6C518D25BE2E}">
+<ds:datastoreItem xmlns:ds="http://schemas.openxmlformats.org/officeDocument/2006/customXml" ds:itemID="{E3ED8D32-1A41-4830-9976-77B71B3EF787}">
   <ds:schemaRefs>
-    <ds:schemaRef ds:uri="http://schemas.microsoft.com/sharepoint/events"/>
+    <ds:schemaRef ds:uri="Microsoft.SharePoint.Taxonomy.ContentTypeSync"/>
   </ds:schemaRefs>
 </ds:datastoreItem>
 </file>
 
 <file path=customXml/itemProps6.xml><?xml version="1.0" encoding="utf-8"?>
+<ds:datastoreItem xmlns:ds="http://schemas.openxmlformats.org/officeDocument/2006/customXml" ds:itemID="{9BBBA466-869C-4CF6-9DA9-049A89955E90}">
+  <ds:schemaRefs>
+    <ds:schemaRef ds:uri="http://schemas.openxmlformats.org/officeDocument/2006/bibliography"/>
+  </ds:schemaRefs>
+</ds:datastoreItem>
+</file>
+
+<file path=customXml/itemProps7.xml><?xml version="1.0" encoding="utf-8"?>
 <ds:datastoreItem xmlns:ds="http://schemas.openxmlformats.org/officeDocument/2006/customXml" ds:itemID="{278BFDAA-2330-44E0-B85E-4F1A96AFA5BE}">
   <ds:schemaRefs>
     <ds:schemaRef ds:uri="http://schemas.microsoft.com/sharepoint/v3/contenttype/forms"/>
   </ds:schemaRefs>
 </ds:datastoreItem>
-</file>
-
-<file path=customXml/itemProps7.xml><?xml version="1.0" encoding="utf-8"?>
-<ds:datastoreItem xmlns:ds="http://schemas.openxmlformats.org/officeDocument/2006/customXml" ds:itemID="{75AA7996-99EB-4C55-887E-2594A8E9F051}">
-  <ds:schemaRefs>
-    <ds:schemaRef ds:uri="http://schemas.microsoft.com/office/2006/metadata/longProperties"/>
-  </ds:schemaRefs>
-</ds:datastoreItem>
 </file>